--- a/estudio del arte de las baterias.docx
+++ b/estudio del arte de las baterias.docx
@@ -6,18 +6,22 @@
       <w:pPr>
         <w:pStyle w:val="Ttulo1"/>
       </w:pPr>
+      <w:bookmarkStart w:id="0" w:name="_Toc515621930"/>
       <w:r>
         <w:t>ESTUDIO DEL ARTE DE LAS BATERÍAS</w:t>
       </w:r>
+      <w:bookmarkEnd w:id="0"/>
     </w:p>
     <w:p/>
     <w:p>
       <w:pPr>
         <w:pStyle w:val="Ttulo2"/>
       </w:pPr>
+      <w:bookmarkStart w:id="1" w:name="_Toc515621931"/>
       <w:r>
         <w:t>HISTORIA</w:t>
       </w:r>
+      <w:bookmarkEnd w:id="1"/>
     </w:p>
     <w:p>
       <w:r>
@@ -93,14 +97,42 @@
       <w:pPr>
         <w:pStyle w:val="Ttulo2"/>
       </w:pPr>
+      <w:bookmarkStart w:id="2" w:name="_Toc515621932"/>
       <w:r>
         <w:t>DEFINICIÓN</w:t>
       </w:r>
+      <w:bookmarkEnd w:id="2"/>
     </w:p>
     <w:p>
       <w:r>
         <w:t xml:space="preserve">Una batería se define como un dispositivo capaz de producir energía eléctrica mediante una reacción electroquímica. Puede constar de una o más celdas electroquímicas conectadas entre sí, ya sean conectadas en serie o en paralelo. </w:t>
       </w:r>
+    </w:p>
+    <w:p>
+      <w:r>
+        <w:t>La celda consta de dos electrodos aislados que se encuentran sumergidos en un material conductor llamado electrolito.</w:t>
+      </w:r>
+    </w:p>
+    <w:p>
+      <w:r>
+        <w:t xml:space="preserve">El proceso electroquímico que tiene lugar para la producción de energía es una reacción redox: </w:t>
+      </w:r>
+    </w:p>
+    <w:p>
+      <w:r>
+        <w:t>El material del electrodo negativo (ánodo) cede electrones, produciéndose en él una reacción de oxidación, mientras que el material del electrodo positivo (cátodo) recibe electrones, produciéndose en él una reducción de su estado de oxidación. Estos dos materiales se encuentran sumergidos en un electrolito que se comporta como conductor eléctrico para la transferencia de la carga. [10]</w:t>
+      </w:r>
+    </w:p>
+    <w:p/>
+    <w:p>
+      <w:pPr>
+        <w:pStyle w:val="Ttulo2"/>
+      </w:pPr>
+      <w:bookmarkStart w:id="3" w:name="_Toc515621933"/>
+      <w:r>
+        <w:t>TIPOS DE CONEXIONES</w:t>
+      </w:r>
+      <w:bookmarkEnd w:id="3"/>
     </w:p>
     <w:p>
       <w:pPr>
@@ -135,30 +167,20 @@
     <w:p>
       <w:pPr>
         <w:spacing w:before="240" w:after="440" w:line="276" w:lineRule="auto"/>
-        <w:ind w:left="113" w:firstLine="0"/>
-      </w:pPr>
-      <w:r>
-        <w:t>Los terminales positivos van unidos entre sí y los terminales negativos también van unidos entre sí. Con esto se consigue el efecto contrario a la conexión en serie, el voltaje de la batería es el voltaje de la celda individual (celdas con el mismo voltaje), mientras la capacidad total de la batería va a ser la suma de la capacidad de las celdas conectadas. [2]</w:t>
-      </w:r>
-    </w:p>
-    <w:p>
-      <w:r>
-        <w:t>La batería consta de dos electrodos aislados que se encuentran sumergidos en un material conductor llamado electrolito.</w:t>
-      </w:r>
-    </w:p>
-    <w:p>
-      <w:r>
-        <w:t>El proceso electroquímico que tiene lugar para la producción de energía es una reacción redox: el material del electrodo negativo (ánodo) cede electrones, produciéndose en él una reacción de oxidación, mientras que el material del electrodo positivo (cátodo) recibe electrones, produciéndose en él una reducción de su estado de oxidación. Estos dos materiales se encuentran sumergidos en un electrolito que se comporta como conductor eléctrico para la transferencia de la carga. [10]</w:t>
-      </w:r>
-    </w:p>
-    <w:p/>
+      </w:pPr>
+      <w:r>
+        <w:t>Los terminales positivos van unidos entre sí, y los terminales negativos también van unidos entre sí. Con esto se consigue el efecto contrario a la conexión en serie. El voltaje de la batería es el voltaje de la celda individual (celdas con el mismo voltaje), mientras la capacidad total de la batería va a ser la suma de la capacidad de las celdas conectadas. [2]</w:t>
+      </w:r>
+    </w:p>
     <w:p>
       <w:pPr>
         <w:pStyle w:val="Ttulo2"/>
       </w:pPr>
-      <w:r>
-        <w:t>TIPOS</w:t>
-      </w:r>
+      <w:bookmarkStart w:id="4" w:name="_Toc515621934"/>
+      <w:r>
+        <w:t>TIPOS DE BATERÍAS</w:t>
+      </w:r>
+      <w:bookmarkEnd w:id="4"/>
     </w:p>
     <w:p>
       <w:pPr>
@@ -181,6 +203,7 @@
       </w:r>
     </w:p>
     <w:p/>
+    <w:p/>
     <w:p>
       <w:pPr>
         <w:pStyle w:val="Prrafodelista"/>
@@ -228,18 +251,22 @@
       <w:pPr>
         <w:pStyle w:val="Ttulo2"/>
       </w:pPr>
+      <w:bookmarkStart w:id="5" w:name="_Toc515621935"/>
       <w:r>
         <w:t>CLASIFICACIÓN SEGÚN SU COMPOSICIÓN</w:t>
       </w:r>
+      <w:bookmarkEnd w:id="5"/>
     </w:p>
     <w:p/>
     <w:p>
       <w:pPr>
-        <w:pStyle w:val="Ttulo2"/>
-      </w:pPr>
+        <w:pStyle w:val="Ttulo3"/>
+      </w:pPr>
+      <w:bookmarkStart w:id="6" w:name="_Toc515621936"/>
       <w:r>
         <w:t>Plomo-Ácido. [1][4][5]</w:t>
       </w:r>
+      <w:bookmarkEnd w:id="6"/>
     </w:p>
     <w:p>
       <w:r>
@@ -534,11 +561,13 @@
     </w:p>
     <w:p>
       <w:pPr>
-        <w:pStyle w:val="Ttulo2"/>
-      </w:pPr>
+        <w:pStyle w:val="Ttulo3"/>
+      </w:pPr>
+      <w:bookmarkStart w:id="7" w:name="_Toc515621937"/>
       <w:r>
         <w:t>Níquel. [1][4][5][7][8]</w:t>
       </w:r>
+      <w:bookmarkEnd w:id="7"/>
     </w:p>
     <w:p>
       <w:r>
@@ -674,11 +703,13 @@
     </w:p>
     <w:p>
       <w:pPr>
-        <w:pStyle w:val="Ttulo2"/>
-      </w:pPr>
+        <w:pStyle w:val="Ttulo3"/>
+      </w:pPr>
+      <w:bookmarkStart w:id="8" w:name="_Toc515621938"/>
       <w:r>
         <w:t>Sulfuro de Sodio. [1][5][9]</w:t>
       </w:r>
+      <w:bookmarkEnd w:id="8"/>
     </w:p>
     <w:p>
       <w:r>
@@ -806,11 +837,13 @@
     </w:p>
     <w:p>
       <w:pPr>
-        <w:pStyle w:val="Ttulo2"/>
-      </w:pPr>
+        <w:pStyle w:val="Ttulo3"/>
+      </w:pPr>
+      <w:bookmarkStart w:id="9" w:name="_Toc515621939"/>
       <w:r>
         <w:t>Iones de Litio</w:t>
       </w:r>
+      <w:bookmarkEnd w:id="9"/>
     </w:p>
     <w:p>
       <w:r>
@@ -1238,12 +1271,13 @@
     </w:p>
     <w:p>
       <w:pPr>
-        <w:pStyle w:val="Ttulo2"/>
-        <w:ind w:firstLine="0"/>
-      </w:pPr>
+        <w:pStyle w:val="Ttulo3"/>
+      </w:pPr>
+      <w:bookmarkStart w:id="10" w:name="_Toc515621940"/>
       <w:r>
         <w:t>Comparativa</w:t>
       </w:r>
+      <w:bookmarkEnd w:id="10"/>
     </w:p>
     <w:p>
       <w:pPr>
@@ -1255,7 +1289,7 @@
           <w:lang w:eastAsia="es-ES"/>
         </w:rPr>
         <w:drawing>
-          <wp:inline distT="0" distB="0" distL="0" distR="0" wp14:anchorId="04658DA9" wp14:editId="46F84677">
+          <wp:inline distT="0" distB="0" distL="0" distR="0" wp14:anchorId="6C68BDBB" wp14:editId="09439C68">
             <wp:extent cx="6131568" cy="2225040"/>
             <wp:effectExtent l="0" t="0" r="2540" b="3810"/>
             <wp:docPr id="1" name="Imagen 1"/>
@@ -1317,7 +1351,17 @@
           <w:noProof/>
           <w:lang w:eastAsia="es-ES"/>
         </w:rPr>
-        <w:t>Características de las baterías. Fuente: [10].</w:t>
+        <w:t xml:space="preserve">Características de las </w:t>
+      </w:r>
+      <w:r>
+        <w:t>baterías</w:t>
+      </w:r>
+      <w:r>
+        <w:rPr>
+          <w:noProof/>
+          <w:lang w:eastAsia="es-ES"/>
+        </w:rPr>
+        <w:t>. Fuente: [10].</w:t>
       </w:r>
     </w:p>
     <w:p>
@@ -1325,203 +1369,6 @@
         <w:ind w:firstLine="0"/>
       </w:pPr>
     </w:p>
-    <w:p>
-      <w:pPr>
-        <w:pStyle w:val="Ttulo2"/>
-      </w:pPr>
-      <w:r>
-        <w:t>PARÁMETROS DE UNA BATERÍA</w:t>
-      </w:r>
-    </w:p>
-    <w:p/>
-    <w:p>
-      <w:pPr>
-        <w:pStyle w:val="Ttulo2"/>
-      </w:pPr>
-      <w:r>
-        <w:t>Capacidad</w:t>
-      </w:r>
-    </w:p>
-    <w:p>
-      <w:r>
-        <w:t>La capacidad de una batería se mide en amperios por hora (Ah) y se representa por la letra C. Este dato facilita información sobre la cantidad de corriente de descarga que una batería da a lo largo del tiempo, cuando esta ha sido cargada por completo. [4]</w:t>
-      </w:r>
-    </w:p>
-    <w:p>
-      <w:r>
-        <w:t>Por ejemplo: C = 500mAh quiere decir que suministra una corriente de 500mA durante una hora. [8]</w:t>
-      </w:r>
-    </w:p>
-    <w:p>
-      <w:pPr>
-        <w:pStyle w:val="Ttulo2"/>
-      </w:pPr>
-      <w:r>
-        <w:t>Corriente de carga</w:t>
-      </w:r>
-    </w:p>
-    <w:p>
-      <w:r>
-        <w:t>La corriente de carga se representa también con la letra C y nos proporciona información sobre la carga de la batería. Nos dice la velocidad a la que una batería se carga o descarga. Una corriente de 1C dice que la batería se cargará con la misma corriente durante una hora. [4][8]</w:t>
-      </w:r>
-    </w:p>
-    <w:p>
-      <w:pPr>
-        <w:pStyle w:val="Ttulo2"/>
-      </w:pPr>
-      <w:r>
-        <w:t>Capacidad especifica</w:t>
-      </w:r>
-    </w:p>
-    <w:p>
-      <w:r>
-        <w:t>Proporciona la capacidad de una batería por unidad de masa o de volumen. [11]</w:t>
-      </w:r>
-    </w:p>
-    <w:p>
-      <w:pPr>
-        <w:pStyle w:val="Ttulo2"/>
-      </w:pPr>
-      <w:r>
-        <w:t>Energía específica</w:t>
-      </w:r>
-    </w:p>
-    <w:p>
-      <w:r>
-        <w:t>Es el producto de la capacidad específica y el potencial de salida. Define la cantidad de energía en peso y se expresa en Wh/Kg. [4] [11]</w:t>
-      </w:r>
-    </w:p>
-    <w:p>
-      <w:pPr>
-        <w:pStyle w:val="Ttulo2"/>
-      </w:pPr>
-      <w:r>
-        <w:t>Potencia específica</w:t>
-      </w:r>
-    </w:p>
-    <w:p>
-      <w:r>
-        <w:t>Es la velocidad con la que puede ser extraída la energía almacenada en la batería.</w:t>
-      </w:r>
-    </w:p>
-    <w:p>
-      <w:r>
-        <w:t>Se expresa en W/gr. [11]</w:t>
-      </w:r>
-    </w:p>
-    <w:p>
-      <w:pPr>
-        <w:pStyle w:val="Ttulo2"/>
-      </w:pPr>
-      <w:r>
-        <w:t>Vida media</w:t>
-      </w:r>
-    </w:p>
-    <w:p>
-      <w:r>
-        <w:t>Es el número de ciclos carga-descarga a la que puede ser sometida la batería antes de inutilizarse. [11]</w:t>
-      </w:r>
-    </w:p>
-    <w:p>
-      <w:pPr>
-        <w:pStyle w:val="Ttulo2"/>
-      </w:pPr>
-      <w:r>
-        <w:t>Efecto memoria</w:t>
-      </w:r>
-    </w:p>
-    <w:p>
-      <w:r>
-        <w:t xml:space="preserve">Es un efecto que reduce la capacidad de la batería, producida por cargas incompletas. </w:t>
-      </w:r>
-    </w:p>
-    <w:p>
-      <w:pPr>
-        <w:pStyle w:val="Ttulo2"/>
-      </w:pPr>
-      <w:r>
-        <w:t>Estado de salud (SoH)</w:t>
-      </w:r>
-    </w:p>
-    <w:p>
-      <w:r>
-        <w:t>El estado de saludo de la batería viene indicado por su capacidad, su resistencia interna y su autodescarga. [4]</w:t>
-      </w:r>
-    </w:p>
-    <w:p>
-      <w:pPr>
-        <w:pStyle w:val="Ttulo2"/>
-      </w:pPr>
-      <w:r>
-        <w:t>Estado de carga (SoC)</w:t>
-      </w:r>
-    </w:p>
-    <w:p>
-      <w:r>
-        <w:t>Indica el nivel de carga de la batería.</w:t>
-      </w:r>
-    </w:p>
-    <w:p>
-      <w:pPr>
-        <w:pStyle w:val="Ttulo2"/>
-      </w:pPr>
-      <w:r>
-        <w:t>Estado de función (SoF)</w:t>
-      </w:r>
-    </w:p>
-    <w:p>
-      <w:r>
-        <w:t xml:space="preserve">Indica la disponibilidad de la batería en término de energía utilizable. Se obtiene con los datos del estado de carga frente la capacidad disponible de la batería. [4] </w:t>
-      </w:r>
-    </w:p>
-    <w:p>
-      <w:pPr>
-        <w:pStyle w:val="Ttulo2"/>
-      </w:pPr>
-      <w:r>
-        <w:t>Autodescarga</w:t>
-      </w:r>
-    </w:p>
-    <w:p>
-      <w:r>
-        <w:t xml:space="preserve">En las baterías se producen reacciones que aunque no estemos usando dicha batería, hace que se descargue sola. </w:t>
-      </w:r>
-    </w:p>
-    <w:p>
-      <w:pPr>
-        <w:pStyle w:val="Ttulo2"/>
-      </w:pPr>
-      <w:r>
-        <w:t>Eficiencia</w:t>
-      </w:r>
-    </w:p>
-    <w:p>
-      <w:r>
-        <w:t xml:space="preserve">Es la relación entre la energía usada para cargar la batería y lo que se almacena realmente en ella. </w:t>
-      </w:r>
-    </w:p>
-    <w:p>
-      <w:pPr>
-        <w:pStyle w:val="Ttulo2"/>
-      </w:pPr>
-      <w:r>
-        <w:t>Profundidad de descarga</w:t>
-      </w:r>
-    </w:p>
-    <w:p>
-      <w:pPr>
-        <w:sectPr>
-          <w:pgSz w:w="11906" w:h="16838"/>
-          <w:pgMar w:top="1135" w:right="1701" w:bottom="1417" w:left="1701" w:header="708" w:footer="708" w:gutter="0"/>
-          <w:cols w:space="708"/>
-          <w:docGrid w:linePitch="360"/>
-        </w:sectPr>
-      </w:pPr>
-      <w:r>
-        <w:t>Cantidad en tanto por ciento de la energía que se obtiene de una batería cargada por completo, en una descarga.</w:t>
-      </w:r>
-    </w:p>
-    <w:p/>
     <w:sectPr>
       <w:pgSz w:w="11906" w:h="16838"/>
       <w:pgMar w:top="1135" w:right="1701" w:bottom="1417" w:left="1701" w:header="708" w:footer="708" w:gutter="0"/>
@@ -3621,6 +3468,28 @@
       <w:szCs w:val="26"/>
     </w:rPr>
   </w:style>
+  <w:style w:type="paragraph" w:styleId="Ttulo3">
+    <w:name w:val="heading 3"/>
+    <w:basedOn w:val="Normal"/>
+    <w:next w:val="Normal"/>
+    <w:link w:val="Ttulo3Car"/>
+    <w:uiPriority w:val="9"/>
+    <w:unhideWhenUsed/>
+    <w:qFormat/>
+    <w:rsid w:val="00833A8B"/>
+    <w:pPr>
+      <w:keepNext/>
+      <w:keepLines/>
+      <w:spacing w:before="40" w:after="0"/>
+      <w:outlineLvl w:val="2"/>
+    </w:pPr>
+    <w:rPr>
+      <w:rFonts w:asciiTheme="majorHAnsi" w:eastAsiaTheme="majorEastAsia" w:hAnsiTheme="majorHAnsi" w:cstheme="majorBidi"/>
+      <w:color w:val="1F4D78" w:themeColor="accent1" w:themeShade="7F"/>
+      <w:sz w:val="24"/>
+      <w:szCs w:val="24"/>
+    </w:rPr>
+  </w:style>
   <w:style w:type="character" w:default="1" w:styleId="Fuentedeprrafopredeter">
     <w:name w:val="Default Paragraph Font"/>
     <w:uiPriority w:val="1"/>
@@ -3834,6 +3703,19 @@
     <w:rPr>
       <w:b/>
       <w:bCs/>
+    </w:rPr>
+  </w:style>
+  <w:style w:type="character" w:customStyle="1" w:styleId="Ttulo3Car">
+    <w:name w:val="Título 3 Car"/>
+    <w:basedOn w:val="Fuentedeprrafopredeter"/>
+    <w:link w:val="Ttulo3"/>
+    <w:uiPriority w:val="9"/>
+    <w:rsid w:val="00833A8B"/>
+    <w:rPr>
+      <w:rFonts w:asciiTheme="majorHAnsi" w:eastAsiaTheme="majorEastAsia" w:hAnsiTheme="majorHAnsi" w:cstheme="majorBidi"/>
+      <w:color w:val="1F4D78" w:themeColor="accent1" w:themeShade="7F"/>
+      <w:sz w:val="24"/>
+      <w:szCs w:val="24"/>
     </w:rPr>
   </w:style>
 </w:styles>

--- a/estudio del arte de las baterias.docx
+++ b/estudio del arte de las baterias.docx
@@ -6,7 +6,7 @@
       <w:pPr>
         <w:pStyle w:val="Ttulo1"/>
       </w:pPr>
-      <w:bookmarkStart w:id="0" w:name="_Toc515621930"/>
+      <w:bookmarkStart w:id="0" w:name="_Toc519528454"/>
       <w:r>
         <w:t>ESTUDIO DEL ARTE DE LAS BATERÍAS</w:t>
       </w:r>
@@ -17,7 +17,7 @@
       <w:pPr>
         <w:pStyle w:val="Ttulo2"/>
       </w:pPr>
-      <w:bookmarkStart w:id="1" w:name="_Toc515621931"/>
+      <w:bookmarkStart w:id="1" w:name="_Toc519528455"/>
       <w:r>
         <w:t>HISTORIA</w:t>
       </w:r>
@@ -30,7 +30,7 @@
     </w:p>
     <w:p>
       <w:r>
-        <w:t>Michael Farady usaba estas pilas voltaicas para realizar estudios de electricidad y magnetismo, y fue así como descubrió la inducción electromagnética. John F. Daniell gran amigo de Faraday decidió mejorar el sistema diseñado por volta y en 1836 ideó la  pila Daniell, utilizando electrodos de zinc y cobre. Esta fue la primera en adquirir un uso práctico, aplicándose en el uso de telégrafos, teléfonos y timbres. [2]</w:t>
+        <w:t>Michael Farady usaba estas pilas voltaicas para realizar estudios de electricidad y magnetismo, y así fue como descubrió la inducción electromagnética. John F. Daniell gran amigo de Faraday decidió mejorar el sistema diseñado por volta y en 1836 ideó la  pila Daniell, utilizando electrodos de zinc y cobre. Esta fue la primera en adquirir un uso práctico, aplicándose en el uso de telégrafos, teléfonos y timbres. [2]</w:t>
       </w:r>
     </w:p>
     <w:p>
@@ -97,7 +97,7 @@
       <w:pPr>
         <w:pStyle w:val="Ttulo2"/>
       </w:pPr>
-      <w:bookmarkStart w:id="2" w:name="_Toc515621932"/>
+      <w:bookmarkStart w:id="2" w:name="_Toc519528456"/>
       <w:r>
         <w:t>DEFINICIÓN</w:t>
       </w:r>
@@ -120,1168 +120,18 @@
     </w:p>
     <w:p>
       <w:r>
-        <w:t>El material del electrodo negativo (ánodo) cede electrones, produciéndose en él una reacción de oxidación, mientras que el material del electrodo positivo (cátodo) recibe electrones, produciéndose en él una reducción de su estado de oxidación. Estos dos materiales se encuentran sumergidos en un electrolito que se comporta como conductor eléctrico para la transferencia de la carga. [10]</w:t>
+        <w:t>Cuando la batería se encuentra en descarga, el material del electrodo negativo (ánodo) cede electrones, produciéndose en él una reacción de oxidación, mientras que el material del electrodo positivo (cátodo) recibe electrones, produciéndose en él una reducción de su estado de oxidación. Estos dos materiales se encuentran sumergidos en un electrolito que se comporta como conductor eléctrico para la transferencia de la carga. [10]</w:t>
+      </w:r>
+    </w:p>
+    <w:p>
+      <w:r>
+        <w:t>Sin embargo cuando la batería se encuentra en proceso de carga, el proceso que ocurre es el contrario, produciéndose la oxidación en el electrodo positivo y la reducción en el electrodo negativo.</w:t>
       </w:r>
     </w:p>
     <w:p/>
     <w:p>
       <w:pPr>
-        <w:pStyle w:val="Ttulo2"/>
-      </w:pPr>
-      <w:bookmarkStart w:id="3" w:name="_Toc515621933"/>
-      <w:r>
-        <w:t>TIPOS DE CONEXIONES</w:t>
-      </w:r>
-      <w:bookmarkEnd w:id="3"/>
-    </w:p>
-    <w:p>
-      <w:pPr>
-        <w:pStyle w:val="Prrafodelista"/>
-        <w:numPr>
-          <w:ilvl w:val="0"/>
-          <w:numId w:val="8"/>
-        </w:numPr>
-      </w:pPr>
-      <w:r>
-        <w:t>En serie.</w:t>
-      </w:r>
-    </w:p>
-    <w:p>
-      <w:r>
-        <w:t>El terminal positivo de una celda va conectado con el terminal negativo de la siguiente. Con esto se consigue que el voltaje total de la batería sea el voltaje de cada celda multiplicado por el número de celdas conectadas, es decir, el voltaje total de la batería sería la suma de los voltajes de cada una de ellas, y la capacidad de la batería es la capacidad de la celda individual (por lo que las celdas tienen que tener la misma capacidad). [2]</w:t>
-      </w:r>
-    </w:p>
-    <w:p>
-      <w:pPr>
-        <w:pStyle w:val="Prrafodelista"/>
-        <w:numPr>
-          <w:ilvl w:val="0"/>
-          <w:numId w:val="8"/>
-        </w:numPr>
-        <w:spacing w:before="240" w:after="440" w:line="276" w:lineRule="auto"/>
-      </w:pPr>
-      <w:r>
-        <w:t xml:space="preserve">En paralelo. </w:t>
-      </w:r>
-    </w:p>
-    <w:p>
-      <w:pPr>
-        <w:spacing w:before="240" w:after="440" w:line="276" w:lineRule="auto"/>
-      </w:pPr>
-      <w:r>
-        <w:t>Los terminales positivos van unidos entre sí, y los terminales negativos también van unidos entre sí. Con esto se consigue el efecto contrario a la conexión en serie. El voltaje de la batería es el voltaje de la celda individual (celdas con el mismo voltaje), mientras la capacidad total de la batería va a ser la suma de la capacidad de las celdas conectadas. [2]</w:t>
-      </w:r>
-    </w:p>
-    <w:p>
-      <w:pPr>
-        <w:pStyle w:val="Ttulo2"/>
-      </w:pPr>
-      <w:bookmarkStart w:id="4" w:name="_Toc515621934"/>
-      <w:r>
-        <w:t>TIPOS DE BATERÍAS</w:t>
-      </w:r>
-      <w:bookmarkEnd w:id="4"/>
-    </w:p>
-    <w:p>
-      <w:pPr>
-        <w:pStyle w:val="Prrafodelista"/>
-        <w:numPr>
-          <w:ilvl w:val="0"/>
-          <w:numId w:val="1"/>
-        </w:numPr>
-      </w:pPr>
-      <w:r>
-        <w:t>Baterías primarias:</w:t>
-      </w:r>
-    </w:p>
-    <w:p>
-      <w:pPr>
-        <w:ind w:left="113" w:firstLine="0"/>
-      </w:pPr>
-      <w:r>
-        <w:t>Baterías en las que su reacción electroquímica es irreversible. Una vez agotada su energía, no pueden volver a cargarse, por lo que son baterías de un solo uso.</w:t>
-      </w:r>
-    </w:p>
-    <w:p/>
-    <w:p/>
-    <w:p>
-      <w:pPr>
-        <w:pStyle w:val="Prrafodelista"/>
-        <w:numPr>
-          <w:ilvl w:val="0"/>
-          <w:numId w:val="1"/>
-        </w:numPr>
-      </w:pPr>
-      <w:r>
-        <w:t xml:space="preserve">Baterías secundarias: </w:t>
-      </w:r>
-    </w:p>
-    <w:p>
-      <w:r>
-        <w:t xml:space="preserve">Baterías en las que su reacción electroquímica es reversible. Una vez agotada su energía, se pueden volver a cargar y tienen largos ciclos de vida. </w:t>
-      </w:r>
-      <w:r>
-        <w:t xml:space="preserve">Cuando a estas celdas electroquímicas se les aplica una diferencia de potencial (corriente externa), </w:t>
-      </w:r>
-      <w:r>
-        <w:t>el proceso de descarga se invierte</w:t>
-      </w:r>
-      <w:r>
-        <w:t xml:space="preserve">, siendo </w:t>
-      </w:r>
-      <w:r>
-        <w:t>la energía</w:t>
-      </w:r>
-      <w:r>
-        <w:t xml:space="preserve"> restaurada</w:t>
-      </w:r>
-      <w:r>
-        <w:t xml:space="preserve"> y</w:t>
-      </w:r>
-      <w:r>
-        <w:t xml:space="preserve"> cargándose de nuevo la batería.</w:t>
-      </w:r>
-    </w:p>
-    <w:p>
-      <w:pPr>
-        <w:ind w:firstLine="0"/>
-      </w:pPr>
-    </w:p>
-    <w:p>
-      <w:pPr>
-        <w:pStyle w:val="Ttulo2"/>
-      </w:pPr>
-      <w:bookmarkStart w:id="5" w:name="_Toc515621935"/>
-      <w:r>
-        <w:t>CLASIFICACIÓN SEGÚN SU COMPOSICIÓN</w:t>
-      </w:r>
-      <w:bookmarkEnd w:id="5"/>
-    </w:p>
-    <w:p/>
-    <w:p>
-      <w:pPr>
-        <w:pStyle w:val="Ttulo3"/>
-      </w:pPr>
-      <w:bookmarkStart w:id="6" w:name="_Toc515621936"/>
-      <w:r>
-        <w:t>Plomo-Ácido. [1][4][5]</w:t>
-      </w:r>
-      <w:bookmarkEnd w:id="6"/>
-    </w:p>
-    <w:p>
-      <w:r>
-        <w:t>Las</w:t>
-      </w:r>
-      <w:r>
-        <w:t xml:space="preserve"> batería</w:t>
-      </w:r>
-      <w:r>
-        <w:t>s</w:t>
-      </w:r>
-      <w:r>
-        <w:t xml:space="preserve"> de plomo-ácido</w:t>
-      </w:r>
-      <w:r>
-        <w:t xml:space="preserve"> son el sistema de batería recargable más antiguo, pero</w:t>
-      </w:r>
-      <w:r>
-        <w:t xml:space="preserve"> sigue</w:t>
-      </w:r>
-      <w:r>
-        <w:t>n</w:t>
-      </w:r>
-      <w:r>
-        <w:t xml:space="preserve"> siendo la</w:t>
-      </w:r>
-      <w:r>
-        <w:t>s</w:t>
-      </w:r>
-      <w:r>
-        <w:t xml:space="preserve"> más utilizada</w:t>
-      </w:r>
-      <w:r>
-        <w:t>s. S</w:t>
-      </w:r>
-      <w:r>
-        <w:t xml:space="preserve">u aplicación principal está en el campo de la automoción, aunque tiene </w:t>
-      </w:r>
-      <w:r>
-        <w:t xml:space="preserve">más aplicaciones. </w:t>
-      </w:r>
-    </w:p>
-    <w:p>
-      <w:r>
-        <w:t>Estas están compuestas por dióxido de plomo en su electrodo positivo, y por plomo en el electrodo negativo. Cada celda puede suministrar 2V.</w:t>
-      </w:r>
-    </w:p>
-    <w:p>
-      <w:r>
-        <w:t>Según su electrolito se pueden clasificar en dos tipos:</w:t>
-      </w:r>
-    </w:p>
-    <w:p>
-      <w:r>
-        <w:t>- De tipo húmedo o abiertas.</w:t>
-      </w:r>
-    </w:p>
-    <w:p>
-      <w:r>
-        <w:t xml:space="preserve"> En las cuales el electrolito es una solución de ácido sulfúrico y agua destilada.[5] Al tener su electrolito líquido, deben mantenerse en una posición horizontal y requieren aporte de agua para seguir funcionando. Como pueden expulsar gases, no deben mantenerse en lugares cerrados. Pero como ventaja son sencillas, económicas, y tienen una vida útil larga.</w:t>
-      </w:r>
-    </w:p>
-    <w:p>
-      <w:r>
-        <w:t>- VRLA o selladas.</w:t>
-      </w:r>
-    </w:p>
-    <w:p>
-      <w:r>
-        <w:t xml:space="preserve"> En las cuales el electrolito viene dado en forma de pasta y es sellado por una válvula reguladora de presión.[5] A diferencia de las húmedas, el electrolito no se encuentra inmovilizado, ni en forma líquida, por lo que no es necesario mantenerlas en posición horizontal, se puede usar en lugares cerrados por que no expulsa gases y no necesita mantenimiento. </w:t>
-      </w:r>
-    </w:p>
-    <w:p>
-      <w:pPr>
-        <w:ind w:firstLine="0"/>
-      </w:pPr>
-      <w:r>
-        <w:t>Principales ventajas y desventajas:</w:t>
-      </w:r>
-    </w:p>
-    <w:p>
-      <w:pPr>
-        <w:pStyle w:val="Prrafodelista"/>
-        <w:numPr>
-          <w:ilvl w:val="0"/>
-          <w:numId w:val="1"/>
-        </w:numPr>
-      </w:pPr>
-      <w:r>
-        <w:t>Ventajas.</w:t>
-      </w:r>
-    </w:p>
-    <w:p>
-      <w:r>
-        <w:t xml:space="preserve"> </w:t>
-      </w:r>
-      <w:r>
-        <w:t>B</w:t>
-      </w:r>
-      <w:r>
-        <w:t xml:space="preserve">ajo costo, </w:t>
-      </w:r>
-      <w:r>
-        <w:t xml:space="preserve">fáciles de fabricar, </w:t>
-      </w:r>
-      <w:r>
-        <w:t>alto voltaje por celda y buena vida útil</w:t>
-      </w:r>
-      <w:r>
-        <w:t>, aunque esta puede verse afectada por diferentes factores.</w:t>
-      </w:r>
-    </w:p>
-    <w:p>
-      <w:pPr>
-        <w:pStyle w:val="Prrafodelista"/>
-        <w:numPr>
-          <w:ilvl w:val="0"/>
-          <w:numId w:val="1"/>
-        </w:numPr>
-      </w:pPr>
-      <w:r>
-        <w:t>Desventajas.</w:t>
-      </w:r>
-    </w:p>
-    <w:p>
-      <w:r>
-        <w:t xml:space="preserve">Es </w:t>
-      </w:r>
-      <w:r>
-        <w:t>relativamente pesado,</w:t>
-      </w:r>
-      <w:r>
-        <w:t xml:space="preserve"> tienen carga lenta, ciclos de vida cortos,</w:t>
-      </w:r>
-      <w:r>
-        <w:t xml:space="preserve"> </w:t>
-      </w:r>
-      <w:r>
-        <w:t xml:space="preserve">y </w:t>
-      </w:r>
-      <w:r>
-        <w:t>no puede dejarse en el estado de descarga por mucho tiempo sin dañarse.</w:t>
-      </w:r>
-      <w:r>
-        <w:t xml:space="preserve"> Además de la necesidad de mantenimiento y que son perjudiciales para el medio ambiente por su toxicidad. </w:t>
-      </w:r>
-    </w:p>
-    <w:p>
-      <w:pPr>
-        <w:rPr>
-          <w:rStyle w:val="Hipervnculo"/>
-          <w:color w:val="auto"/>
-          <w:u w:val="none"/>
-        </w:rPr>
-      </w:pPr>
-    </w:p>
-    <w:p>
-      <w:pPr>
-        <w:pStyle w:val="Prrafodelista"/>
-        <w:numPr>
-          <w:ilvl w:val="0"/>
-          <w:numId w:val="1"/>
-        </w:numPr>
-        <w:rPr>
-          <w:rStyle w:val="Hipervnculo"/>
-          <w:color w:val="auto"/>
-          <w:u w:val="none"/>
-        </w:rPr>
-      </w:pPr>
-      <w:r>
-        <w:rPr>
-          <w:rStyle w:val="Hipervnculo"/>
-          <w:color w:val="auto"/>
-          <w:u w:val="none"/>
-        </w:rPr>
-        <w:t>Datos técnicos. [6][10]</w:t>
-      </w:r>
-    </w:p>
-    <w:p>
-      <w:pPr>
-        <w:rPr>
-          <w:rStyle w:val="Hipervnculo"/>
-          <w:color w:val="auto"/>
-          <w:u w:val="none"/>
-        </w:rPr>
-      </w:pPr>
-      <w:r>
-        <w:t>Energía específica</w:t>
-      </w:r>
-      <w:r>
-        <w:rPr>
-          <w:rStyle w:val="Hipervnculo"/>
-          <w:color w:val="auto"/>
-          <w:u w:val="none"/>
-        </w:rPr>
-        <w:t>: 30-50Wh/Kg.</w:t>
-      </w:r>
-    </w:p>
-    <w:p>
-      <w:pPr>
-        <w:rPr>
-          <w:rStyle w:val="Hipervnculo"/>
-          <w:color w:val="auto"/>
-          <w:u w:val="none"/>
-        </w:rPr>
-      </w:pPr>
-      <w:r>
-        <w:rPr>
-          <w:rStyle w:val="Hipervnculo"/>
-          <w:color w:val="auto"/>
-          <w:u w:val="none"/>
-        </w:rPr>
-        <w:t>Capacidad de potencia: 0,01-10MW.</w:t>
-      </w:r>
-    </w:p>
-    <w:p>
-      <w:pPr>
-        <w:rPr>
-          <w:rStyle w:val="Hipervnculo"/>
-          <w:color w:val="auto"/>
-          <w:u w:val="none"/>
-        </w:rPr>
-      </w:pPr>
-      <w:r>
-        <w:rPr>
-          <w:rStyle w:val="Hipervnculo"/>
-          <w:color w:val="auto"/>
-          <w:u w:val="none"/>
-        </w:rPr>
-        <w:t>Capacidad de energía: hasta 40MWh.</w:t>
-      </w:r>
-    </w:p>
-    <w:p>
-      <w:pPr>
-        <w:rPr>
-          <w:rStyle w:val="Hipervnculo"/>
-          <w:color w:val="auto"/>
-          <w:u w:val="none"/>
-        </w:rPr>
-      </w:pPr>
-      <w:r>
-        <w:rPr>
-          <w:rStyle w:val="Hipervnculo"/>
-          <w:color w:val="auto"/>
-          <w:u w:val="none"/>
-        </w:rPr>
-        <w:t>Tensión nominal: 2V.</w:t>
-      </w:r>
-    </w:p>
-    <w:p>
-      <w:pPr>
-        <w:rPr>
-          <w:rStyle w:val="Hipervnculo"/>
-          <w:color w:val="auto"/>
-          <w:u w:val="none"/>
-        </w:rPr>
-      </w:pPr>
-      <w:r>
-        <w:rPr>
-          <w:rStyle w:val="Hipervnculo"/>
-          <w:color w:val="auto"/>
-          <w:u w:val="none"/>
-        </w:rPr>
-        <w:t>Ciclos de vida: 1200-2000.</w:t>
-      </w:r>
-    </w:p>
-    <w:p>
-      <w:pPr>
-        <w:rPr>
-          <w:rStyle w:val="Hipervnculo"/>
-          <w:color w:val="auto"/>
-          <w:u w:val="none"/>
-        </w:rPr>
-      </w:pPr>
-      <w:r>
-        <w:rPr>
-          <w:rStyle w:val="Hipervnculo"/>
-          <w:color w:val="auto"/>
-          <w:u w:val="none"/>
-        </w:rPr>
-        <w:t xml:space="preserve">Vida útil: 5-15 años. </w:t>
-      </w:r>
-    </w:p>
-    <w:p>
-      <w:pPr>
-        <w:rPr>
-          <w:rStyle w:val="Hipervnculo"/>
-          <w:color w:val="auto"/>
-          <w:u w:val="none"/>
-        </w:rPr>
-      </w:pPr>
-    </w:p>
-    <w:p>
-      <w:pPr>
-        <w:pStyle w:val="Ttulo3"/>
-      </w:pPr>
-      <w:bookmarkStart w:id="7" w:name="_Toc515621937"/>
-      <w:r>
-        <w:t>Níquel. [1][4][5][7][8]</w:t>
-      </w:r>
-      <w:bookmarkEnd w:id="7"/>
-    </w:p>
-    <w:p>
-      <w:r>
-        <w:t>En los años 50 se desarrolló la batería de Níquel-Cadmio (Ni-Cd). Estas baterías recargables utilizan un cátodo de hidróxido de níquel (Ni (OH)</w:t>
-      </w:r>
-      <w:r>
-        <w:rPr>
-          <w:vertAlign w:val="superscript"/>
-        </w:rPr>
-        <w:t>2</w:t>
-      </w:r>
-      <w:r>
-        <w:t>), un ánodo de cadmio (Cd) y un electrolito de hidróxido de potasio (KOH). Cada celda suministra una tensión de 1,2V.</w:t>
-      </w:r>
-    </w:p>
-    <w:p>
-      <w:pPr>
-        <w:pStyle w:val="Prrafodelista"/>
-        <w:numPr>
-          <w:ilvl w:val="0"/>
-          <w:numId w:val="1"/>
-        </w:numPr>
-      </w:pPr>
-      <w:r>
-        <w:t xml:space="preserve">Ventajas. </w:t>
-      </w:r>
-    </w:p>
-    <w:p>
-      <w:r>
-        <w:t xml:space="preserve">Son económicas, de poco peso, buen rendimiento a bajas temperaturas, larga vida útil, resistencia interna muy baja, y se puede sobrecargar sin producirse daños. </w:t>
-      </w:r>
-    </w:p>
-    <w:p>
-      <w:pPr>
-        <w:pStyle w:val="Prrafodelista"/>
-        <w:numPr>
-          <w:ilvl w:val="0"/>
-          <w:numId w:val="1"/>
-        </w:numPr>
-      </w:pPr>
-      <w:r>
-        <w:t xml:space="preserve">Desventajas. </w:t>
-      </w:r>
-    </w:p>
-    <w:p>
-      <w:r>
-        <w:t xml:space="preserve">Bajo voltaje, tienen efecto memoria, por lo que pierden capacidad si no son totalmente descargadas antes de cargarlas, y la alta toxicidad del cadmio. </w:t>
-      </w:r>
-    </w:p>
-    <w:p>
-      <w:pPr>
-        <w:pStyle w:val="Prrafodelista"/>
-        <w:numPr>
-          <w:ilvl w:val="0"/>
-          <w:numId w:val="1"/>
-        </w:numPr>
-      </w:pPr>
-      <w:r>
-        <w:t>Datos técnicos</w:t>
-      </w:r>
-      <w:r>
-        <w:rPr>
-          <w:rStyle w:val="Hipervnculo"/>
-          <w:color w:val="auto"/>
-          <w:u w:val="none"/>
-        </w:rPr>
-        <w:t>. [6][10]</w:t>
-      </w:r>
-    </w:p>
-    <w:p>
-      <w:pPr>
-        <w:ind w:left="113" w:firstLine="0"/>
-      </w:pPr>
-      <w:r>
-        <w:t>Energía específica: 58-96Wh/Kg.</w:t>
-      </w:r>
-    </w:p>
-    <w:p>
-      <w:pPr>
-        <w:ind w:left="113" w:firstLine="0"/>
-      </w:pPr>
-      <w:r>
-        <w:t>Capacidad de potencia: 0,01-40MW.</w:t>
-      </w:r>
-    </w:p>
-    <w:p>
-      <w:pPr>
-        <w:ind w:left="113" w:firstLine="0"/>
-      </w:pPr>
-      <w:r>
-        <w:t>Tensión nominal: 1,2V.</w:t>
-      </w:r>
-    </w:p>
-    <w:p>
-      <w:pPr>
-        <w:ind w:left="113" w:firstLine="0"/>
-      </w:pPr>
-      <w:r>
-        <w:t>Ciclos de vida: 2000-2500.</w:t>
-      </w:r>
-    </w:p>
-    <w:p>
-      <w:pPr>
-        <w:ind w:left="113" w:firstLine="0"/>
-      </w:pPr>
-      <w:r>
-        <w:t>Eficiencia: 60-70%.</w:t>
-      </w:r>
-    </w:p>
-    <w:p>
-      <w:pPr>
-        <w:ind w:left="113" w:firstLine="0"/>
-      </w:pPr>
-      <w:r>
-        <w:t>Tasa de autodescarga: 10%.</w:t>
-      </w:r>
-    </w:p>
-    <w:p/>
-    <w:p>
-      <w:r>
-        <w:t xml:space="preserve">Como extensión o mejora de estas baterías, surgieron las baterías de níquel hidruro metálico (Ni-MH) que están compuestas por un ánodo de metal hidruro, evitando así la contaminación que ofrecía el cadmio. A parte de esa gran ventaja, estas tienen una alta densidad de carga y a contrario que las baterías de níquel-cadmio, no sufren efecto memoria. </w:t>
-      </w:r>
-    </w:p>
-    <w:p>
-      <w:r>
-        <w:t xml:space="preserve">Pero estas baterías son peligrosas frente sobrecargas, y tienen una alta tasa de auto descarga. Las inestabilidades con el hidruro metálico, hicieron que se desarrollasen unas nuevas baterías de níquel –hidrógeno (NiH), que ofrecen un voltaje de 1,25V (frente al 1,2V que ofrecen las Ni-Cd y las Ni-MH) y tienen como ventajas una larga vida útil, alta energía específica y una auto descarga mínima. </w:t>
-      </w:r>
-    </w:p>
-    <w:p>
-      <w:pPr>
-        <w:ind w:firstLine="0"/>
-      </w:pPr>
-    </w:p>
-    <w:p>
-      <w:pPr>
-        <w:pStyle w:val="Ttulo3"/>
-      </w:pPr>
-      <w:bookmarkStart w:id="8" w:name="_Toc515621938"/>
-      <w:r>
-        <w:t>Sulfuro de Sodio. [1][5][9]</w:t>
-      </w:r>
-      <w:bookmarkEnd w:id="8"/>
-    </w:p>
-    <w:p>
-      <w:r>
-        <w:t>Las baterías de Sulfuro de Sodio (NaS) tuvieron sus orígenes en los años 60.</w:t>
-      </w:r>
-    </w:p>
-    <w:p>
-      <w:r>
-        <w:t xml:space="preserve">Debido a que la temperatura de operación de estas baterías está comprendida entre 270ºC y 350ºC (para mantener los electrolitos fundidos), estas baterías solo son utilizadas para aplicaciones a gran escala. </w:t>
-      </w:r>
-    </w:p>
-    <w:p>
-      <w:r>
-        <w:t>Están compuestas por un electrodo positivo de azufre (S), un electrodo negativo de sodio (Na) y un electrolito cerámico sólido de alúmina beta (β-Al</w:t>
-      </w:r>
-      <w:r>
-        <w:rPr>
-          <w:vertAlign w:val="subscript"/>
-        </w:rPr>
-        <w:t>2</w:t>
-      </w:r>
-      <w:r>
-        <w:t>O</w:t>
-      </w:r>
-      <w:r>
-        <w:rPr>
-          <w:vertAlign w:val="subscript"/>
-        </w:rPr>
-        <w:t>3</w:t>
-      </w:r>
-      <w:r>
-        <w:t>). Cada celda proporciona una tensión de unos 2V.</w:t>
-      </w:r>
-    </w:p>
-    <w:p>
-      <w:pPr>
-        <w:pStyle w:val="Prrafodelista"/>
-        <w:numPr>
-          <w:ilvl w:val="0"/>
-          <w:numId w:val="1"/>
-        </w:numPr>
-      </w:pPr>
-      <w:r>
-        <w:t>Ventajas.</w:t>
-      </w:r>
-    </w:p>
-    <w:p>
-      <w:r>
-        <w:t>Densidad de energía alta, respuesta rápida, larga vida útil debido a que sus electrolitos son líquidos y necesitan un bajo mantenimiento.</w:t>
-      </w:r>
-    </w:p>
-    <w:p>
-      <w:pPr>
-        <w:pStyle w:val="Prrafodelista"/>
-        <w:numPr>
-          <w:ilvl w:val="0"/>
-          <w:numId w:val="1"/>
-        </w:numPr>
-      </w:pPr>
-      <w:r>
-        <w:t>Desventajas.</w:t>
-      </w:r>
-    </w:p>
-    <w:p>
-      <w:r>
-        <w:t xml:space="preserve">El polisulfuro de sodio es altamente corrosivo y debido a las altas temperaturas a las que trabaja hace falta una fuente de calor que reduce el rendimiento de la batería. </w:t>
-      </w:r>
-    </w:p>
-    <w:p>
-      <w:pPr>
-        <w:pStyle w:val="Prrafodelista"/>
-        <w:numPr>
-          <w:ilvl w:val="0"/>
-          <w:numId w:val="1"/>
-        </w:numPr>
-      </w:pPr>
-      <w:r>
-        <w:t>Datos técnicos</w:t>
-      </w:r>
-      <w:r>
-        <w:rPr>
-          <w:rStyle w:val="Hipervnculo"/>
-          <w:color w:val="auto"/>
-          <w:u w:val="none"/>
-        </w:rPr>
-        <w:t>.[6][10]</w:t>
-      </w:r>
-    </w:p>
-    <w:p>
-      <w:pPr>
-        <w:ind w:left="113" w:firstLine="0"/>
-      </w:pPr>
-      <w:r>
-        <w:t>Energía específica: 150-240 Wh/Kg.</w:t>
-      </w:r>
-    </w:p>
-    <w:p>
-      <w:pPr>
-        <w:ind w:left="113" w:firstLine="0"/>
-      </w:pPr>
-      <w:r>
-        <w:t>Capacidad de potencia: 34-204 MW.</w:t>
-      </w:r>
-    </w:p>
-    <w:p>
-      <w:pPr>
-        <w:ind w:left="113" w:firstLine="0"/>
-      </w:pPr>
-      <w:r>
-        <w:t>Tensión nominal: 2,1V.</w:t>
-      </w:r>
-    </w:p>
-    <w:p>
-      <w:pPr>
-        <w:ind w:left="113" w:firstLine="0"/>
-      </w:pPr>
-      <w:r>
-        <w:t>Eficiencia: 89%.</w:t>
-      </w:r>
-    </w:p>
-    <w:p>
-      <w:pPr>
-        <w:ind w:left="113" w:firstLine="0"/>
-      </w:pPr>
-    </w:p>
-    <w:p>
-      <w:pPr>
-        <w:pStyle w:val="Ttulo3"/>
-      </w:pPr>
-      <w:bookmarkStart w:id="9" w:name="_Toc515621939"/>
-      <w:r>
-        <w:t>Iones de Litio</w:t>
-      </w:r>
-      <w:bookmarkEnd w:id="9"/>
-    </w:p>
-    <w:p>
-      <w:r>
-        <w:t xml:space="preserve">Las baterías de litio constan de un electrodo negativo de litio metálico, un electrodo positivo de un compuesto que actúa de anfitrión y un electrolito que puede ser una disolución de una sal de litio en un solvente no acuoso [11]. </w:t>
-      </w:r>
-    </w:p>
-    <w:p>
-      <w:r>
-        <w:t>La utilización de litio metálico ofrecía varios problemas, entre los que destacaba la posibilidad de explosión de la batería.</w:t>
-      </w:r>
-    </w:p>
-    <w:p>
-      <w:pPr>
-        <w:autoSpaceDE w:val="0"/>
-        <w:autoSpaceDN w:val="0"/>
-        <w:adjustRightInd w:val="0"/>
-        <w:spacing w:before="0" w:after="0" w:line="240" w:lineRule="auto"/>
-        <w:ind w:firstLine="0"/>
-        <w:jc w:val="left"/>
-      </w:pPr>
-      <w:r>
-        <w:t>Para evitar esos problemas se desarrollaron las baterías de iones de litio (Li-ion) que utilizan dos compuestos de intercalación como electrodos. Uno de los electrodos contiene al litio inicialmente ionizado y mientras los procesos de carga y descarga se insertan en el electrodo opuesto. [11]</w:t>
-      </w:r>
-    </w:p>
-    <w:p>
-      <w:pPr>
-        <w:autoSpaceDE w:val="0"/>
-        <w:autoSpaceDN w:val="0"/>
-        <w:adjustRightInd w:val="0"/>
-        <w:spacing w:before="0" w:after="0" w:line="240" w:lineRule="auto"/>
-        <w:ind w:firstLine="0"/>
-        <w:jc w:val="left"/>
-      </w:pPr>
-    </w:p>
-    <w:p>
-      <w:pPr>
-        <w:autoSpaceDE w:val="0"/>
-        <w:autoSpaceDN w:val="0"/>
-        <w:adjustRightInd w:val="0"/>
-        <w:spacing w:before="0" w:after="0" w:line="240" w:lineRule="auto"/>
-        <w:ind w:firstLine="0"/>
-        <w:jc w:val="left"/>
-      </w:pPr>
-      <w:r>
-        <w:t xml:space="preserve">Dependiendo de los compuestos de inserción se ha desarrollado diferentes tipos: </w:t>
-      </w:r>
-    </w:p>
-    <w:p>
-      <w:pPr>
-        <w:autoSpaceDE w:val="0"/>
-        <w:autoSpaceDN w:val="0"/>
-        <w:adjustRightInd w:val="0"/>
-        <w:spacing w:before="0" w:after="0" w:line="240" w:lineRule="auto"/>
-        <w:ind w:firstLine="0"/>
-        <w:jc w:val="left"/>
-      </w:pPr>
-    </w:p>
-    <w:tbl>
-      <w:tblPr>
-        <w:tblStyle w:val="Tablaconcuadrcula"/>
-        <w:tblW w:w="0" w:type="auto"/>
-        <w:tblLook w:val="04A0" w:firstRow="1" w:lastRow="0" w:firstColumn="1" w:lastColumn="0" w:noHBand="0" w:noVBand="1"/>
-      </w:tblPr>
-      <w:tblGrid>
-        <w:gridCol w:w="4247"/>
-        <w:gridCol w:w="4247"/>
-      </w:tblGrid>
-      <w:tr>
-        <w:tc>
-          <w:tcPr>
-            <w:tcW w:w="4247" w:type="dxa"/>
-          </w:tcPr>
-          <w:p>
-            <w:pPr>
-              <w:autoSpaceDE w:val="0"/>
-              <w:autoSpaceDN w:val="0"/>
-              <w:adjustRightInd w:val="0"/>
-              <w:spacing w:before="0" w:after="0"/>
-              <w:ind w:firstLine="0"/>
-              <w:jc w:val="center"/>
-            </w:pPr>
-            <w:r>
-              <w:t>Tipos</w:t>
-            </w:r>
-          </w:p>
-        </w:tc>
-        <w:tc>
-          <w:tcPr>
-            <w:tcW w:w="4247" w:type="dxa"/>
-          </w:tcPr>
-          <w:p>
-            <w:pPr>
-              <w:autoSpaceDE w:val="0"/>
-              <w:autoSpaceDN w:val="0"/>
-              <w:adjustRightInd w:val="0"/>
-              <w:spacing w:before="0" w:after="0"/>
-              <w:ind w:firstLine="0"/>
-              <w:jc w:val="center"/>
-            </w:pPr>
-            <w:r>
-              <w:t>Potencial (V)</w:t>
-            </w:r>
-          </w:p>
-        </w:tc>
-      </w:tr>
-      <w:tr>
-        <w:tc>
-          <w:tcPr>
-            <w:tcW w:w="4247" w:type="dxa"/>
-          </w:tcPr>
-          <w:p>
-            <w:pPr>
-              <w:autoSpaceDE w:val="0"/>
-              <w:autoSpaceDN w:val="0"/>
-              <w:adjustRightInd w:val="0"/>
-              <w:spacing w:before="0" w:after="0"/>
-              <w:ind w:firstLine="0"/>
-              <w:jc w:val="center"/>
-            </w:pPr>
-            <w:r>
-              <w:t>LiCoO2</w:t>
-            </w:r>
-          </w:p>
-        </w:tc>
-        <w:tc>
-          <w:tcPr>
-            <w:tcW w:w="4247" w:type="dxa"/>
-          </w:tcPr>
-          <w:p>
-            <w:pPr>
-              <w:autoSpaceDE w:val="0"/>
-              <w:autoSpaceDN w:val="0"/>
-              <w:adjustRightInd w:val="0"/>
-              <w:spacing w:before="0" w:after="0"/>
-              <w:ind w:firstLine="0"/>
-              <w:jc w:val="center"/>
-            </w:pPr>
-            <w:r>
-              <w:t>3,8V-4,5V</w:t>
-            </w:r>
-          </w:p>
-        </w:tc>
-      </w:tr>
-      <w:tr>
-        <w:tc>
-          <w:tcPr>
-            <w:tcW w:w="4247" w:type="dxa"/>
-          </w:tcPr>
-          <w:p>
-            <w:pPr>
-              <w:autoSpaceDE w:val="0"/>
-              <w:autoSpaceDN w:val="0"/>
-              <w:adjustRightInd w:val="0"/>
-              <w:spacing w:before="0" w:after="0"/>
-              <w:ind w:firstLine="0"/>
-              <w:jc w:val="center"/>
-            </w:pPr>
-            <w:r>
-              <w:t>LiFePO4</w:t>
-            </w:r>
-          </w:p>
-        </w:tc>
-        <w:tc>
-          <w:tcPr>
-            <w:tcW w:w="4247" w:type="dxa"/>
-          </w:tcPr>
-          <w:p>
-            <w:pPr>
-              <w:autoSpaceDE w:val="0"/>
-              <w:autoSpaceDN w:val="0"/>
-              <w:adjustRightInd w:val="0"/>
-              <w:spacing w:before="0" w:after="0"/>
-              <w:ind w:firstLine="0"/>
-              <w:jc w:val="center"/>
-            </w:pPr>
-            <w:r>
-              <w:t>3,7V-4,5V</w:t>
-            </w:r>
-          </w:p>
-        </w:tc>
-      </w:tr>
-      <w:tr>
-        <w:tc>
-          <w:tcPr>
-            <w:tcW w:w="4247" w:type="dxa"/>
-          </w:tcPr>
-          <w:p>
-            <w:pPr>
-              <w:autoSpaceDE w:val="0"/>
-              <w:autoSpaceDN w:val="0"/>
-              <w:adjustRightInd w:val="0"/>
-              <w:spacing w:before="0" w:after="0"/>
-              <w:ind w:firstLine="0"/>
-              <w:jc w:val="center"/>
-            </w:pPr>
-            <w:r>
-              <w:t>LiMn2O4</w:t>
-            </w:r>
-          </w:p>
-        </w:tc>
-        <w:tc>
-          <w:tcPr>
-            <w:tcW w:w="4247" w:type="dxa"/>
-          </w:tcPr>
-          <w:p>
-            <w:pPr>
-              <w:autoSpaceDE w:val="0"/>
-              <w:autoSpaceDN w:val="0"/>
-              <w:adjustRightInd w:val="0"/>
-              <w:spacing w:before="0" w:after="0"/>
-              <w:ind w:firstLine="0"/>
-              <w:jc w:val="center"/>
-            </w:pPr>
-            <w:r>
-              <w:t>3,6V-4,5V</w:t>
-            </w:r>
-          </w:p>
-        </w:tc>
-      </w:tr>
-      <w:tr>
-        <w:tc>
-          <w:tcPr>
-            <w:tcW w:w="4247" w:type="dxa"/>
-          </w:tcPr>
-          <w:p>
-            <w:pPr>
-              <w:autoSpaceDE w:val="0"/>
-              <w:autoSpaceDN w:val="0"/>
-              <w:adjustRightInd w:val="0"/>
-              <w:spacing w:before="0" w:after="0"/>
-              <w:ind w:firstLine="0"/>
-              <w:jc w:val="center"/>
-            </w:pPr>
-            <w:r>
-              <w:t>LiNiO2</w:t>
-            </w:r>
-          </w:p>
-        </w:tc>
-        <w:tc>
-          <w:tcPr>
-            <w:tcW w:w="4247" w:type="dxa"/>
-          </w:tcPr>
-          <w:p>
-            <w:pPr>
-              <w:autoSpaceDE w:val="0"/>
-              <w:autoSpaceDN w:val="0"/>
-              <w:adjustRightInd w:val="0"/>
-              <w:spacing w:before="0" w:after="0"/>
-              <w:ind w:firstLine="0"/>
-              <w:jc w:val="center"/>
-            </w:pPr>
-            <w:r>
-              <w:t>3,5V-4,4V</w:t>
-            </w:r>
-          </w:p>
-        </w:tc>
-      </w:tr>
-      <w:tr>
-        <w:tc>
-          <w:tcPr>
-            <w:tcW w:w="4247" w:type="dxa"/>
-          </w:tcPr>
-          <w:p>
-            <w:pPr>
-              <w:autoSpaceDE w:val="0"/>
-              <w:autoSpaceDN w:val="0"/>
-              <w:adjustRightInd w:val="0"/>
-              <w:spacing w:before="0" w:after="0"/>
-              <w:ind w:firstLine="0"/>
-              <w:jc w:val="center"/>
-            </w:pPr>
-            <w:r>
-              <w:t>LiV2O5</w:t>
-            </w:r>
-          </w:p>
-        </w:tc>
-        <w:tc>
-          <w:tcPr>
-            <w:tcW w:w="4247" w:type="dxa"/>
-          </w:tcPr>
-          <w:p>
-            <w:pPr>
-              <w:autoSpaceDE w:val="0"/>
-              <w:autoSpaceDN w:val="0"/>
-              <w:adjustRightInd w:val="0"/>
-              <w:spacing w:before="0" w:after="0"/>
-              <w:ind w:firstLine="0"/>
-              <w:jc w:val="center"/>
-            </w:pPr>
-            <w:r>
-              <w:t>2,9V-3,3V</w:t>
-            </w:r>
-          </w:p>
-        </w:tc>
-      </w:tr>
-    </w:tbl>
-    <w:p>
-      <w:pPr>
-        <w:autoSpaceDE w:val="0"/>
-        <w:autoSpaceDN w:val="0"/>
-        <w:adjustRightInd w:val="0"/>
-        <w:spacing w:before="0" w:after="0" w:line="240" w:lineRule="auto"/>
-        <w:ind w:firstLine="0"/>
         <w:jc w:val="center"/>
-      </w:pPr>
-    </w:p>
-    <w:p>
-      <w:pPr>
-        <w:pStyle w:val="Subttulo"/>
-        <w:jc w:val="center"/>
-      </w:pPr>
-      <w:r>
-        <w:t>Tipos de baterías de Li-ion. Fuente: [11].</w:t>
-      </w:r>
-    </w:p>
-    <w:p>
-      <w:pPr>
-        <w:autoSpaceDE w:val="0"/>
-        <w:autoSpaceDN w:val="0"/>
-        <w:adjustRightInd w:val="0"/>
-        <w:spacing w:before="0" w:after="0" w:line="240" w:lineRule="auto"/>
-        <w:ind w:firstLine="0"/>
-        <w:jc w:val="left"/>
-      </w:pPr>
-    </w:p>
-    <w:p>
-      <w:pPr>
-        <w:pStyle w:val="Prrafodelista"/>
-        <w:numPr>
-          <w:ilvl w:val="0"/>
-          <w:numId w:val="1"/>
-        </w:numPr>
-      </w:pPr>
-      <w:r>
-        <w:t>Ventajas.</w:t>
-      </w:r>
-    </w:p>
-    <w:p>
-      <w:r>
-        <w:t>Tienen muy bajo peso en comparación con las demás baterías, densidad de energía muy alta, ausencia de efecto memoria, baja perdida de energía y gran cantidad de ciclos de carga y descarga. [5]</w:t>
-      </w:r>
-    </w:p>
-    <w:p>
-      <w:pPr>
-        <w:pStyle w:val="Prrafodelista"/>
-        <w:numPr>
-          <w:ilvl w:val="0"/>
-          <w:numId w:val="1"/>
-        </w:numPr>
-      </w:pPr>
-      <w:r>
-        <w:t>Desventajas.</w:t>
-      </w:r>
-    </w:p>
-    <w:p>
-      <w:r>
-        <w:t>Si se descargan por completo los electrodos se degradan, son susceptibles a altas temperaturas y a rangos de tensión inadecuados, necesitando circuitos de protección, y su costo es alto en comparación con otras baterías. [5]</w:t>
-      </w:r>
-    </w:p>
-    <w:p/>
-    <w:p>
-      <w:pPr>
-        <w:pStyle w:val="Prrafodelista"/>
-        <w:numPr>
-          <w:ilvl w:val="0"/>
-          <w:numId w:val="1"/>
-        </w:numPr>
-      </w:pPr>
-      <w:r>
-        <w:t>Datos técnicos</w:t>
-      </w:r>
-      <w:r>
-        <w:rPr>
-          <w:rStyle w:val="Hipervnculo"/>
-          <w:color w:val="auto"/>
-          <w:u w:val="none"/>
-        </w:rPr>
-        <w:t>.[6][10]</w:t>
-      </w:r>
-    </w:p>
-    <w:p>
-      <w:pPr>
-        <w:ind w:left="113" w:firstLine="0"/>
-      </w:pPr>
-      <w:r>
-        <w:t>Energía específica: 75-200 Wh/Kg.</w:t>
-      </w:r>
-    </w:p>
-    <w:p>
-      <w:pPr>
-        <w:ind w:left="113" w:firstLine="0"/>
-      </w:pPr>
-      <w:r>
-        <w:t>Tensión nominal: 3,7V.</w:t>
-      </w:r>
-    </w:p>
-    <w:p>
-      <w:pPr>
-        <w:ind w:left="113" w:firstLine="0"/>
-      </w:pPr>
-      <w:r>
-        <w:t>Eficiencia: 89%.</w:t>
-      </w:r>
-    </w:p>
-    <w:p>
-      <w:pPr>
-        <w:ind w:left="113" w:firstLine="0"/>
-      </w:pPr>
-      <w:r>
-        <w:t>Tasa de autodescarga: 1-5%.</w:t>
-      </w:r>
-    </w:p>
-    <w:p>
-      <w:pPr>
-        <w:ind w:left="113" w:firstLine="0"/>
-      </w:pPr>
-      <w:r>
-        <w:t>Vida útil: 2000-3000.</w:t>
-      </w:r>
-    </w:p>
-    <w:p>
-      <w:pPr>
-        <w:ind w:left="113" w:firstLine="0"/>
-      </w:pPr>
-    </w:p>
-    <w:p>
-      <w:pPr>
-        <w:pStyle w:val="Ttulo3"/>
-      </w:pPr>
-      <w:bookmarkStart w:id="10" w:name="_Toc515621940"/>
-      <w:r>
-        <w:t>Comparativa</w:t>
-      </w:r>
-      <w:bookmarkEnd w:id="10"/>
-    </w:p>
-    <w:p>
-      <w:pPr>
-        <w:ind w:left="-426"/>
       </w:pPr>
       <w:r>
         <w:rPr>
@@ -1289,10 +139,10 @@
           <w:lang w:eastAsia="es-ES"/>
         </w:rPr>
         <w:drawing>
-          <wp:inline distT="0" distB="0" distL="0" distR="0" wp14:anchorId="6C68BDBB" wp14:editId="09439C68">
-            <wp:extent cx="6131568" cy="2225040"/>
-            <wp:effectExtent l="0" t="0" r="2540" b="3810"/>
-            <wp:docPr id="1" name="Imagen 1"/>
+          <wp:inline distT="0" distB="0" distL="0" distR="0" wp14:anchorId="116F8F78" wp14:editId="7FDFA058">
+            <wp:extent cx="3863340" cy="3124980"/>
+            <wp:effectExtent l="0" t="0" r="3810" b="0"/>
+            <wp:docPr id="8" name="Imagen 8" descr="https://lidiaconlaquimica.files.wordpress.com/2015/08/electrolisis.gif"/>
             <wp:cNvGraphicFramePr>
               <a:graphicFrameLocks xmlns:a="http://schemas.openxmlformats.org/drawingml/2006/main" noChangeAspect="1"/>
             </wp:cNvGraphicFramePr>
@@ -1300,28 +150,152 @@
               <a:graphicData uri="http://schemas.openxmlformats.org/drawingml/2006/picture">
                 <pic:pic xmlns:pic="http://schemas.openxmlformats.org/drawingml/2006/picture">
                   <pic:nvPicPr>
-                    <pic:cNvPr id="1" name=""/>
-                    <pic:cNvPicPr/>
+                    <pic:cNvPr id="0" name="Picture 1" descr="https://lidiaconlaquimica.files.wordpress.com/2015/08/electrolisis.gif"/>
+                    <pic:cNvPicPr>
+                      <a:picLocks noChangeAspect="1" noChangeArrowheads="1"/>
+                    </pic:cNvPicPr>
                   </pic:nvPicPr>
-                  <pic:blipFill rotWithShape="1">
-                    <a:blip r:embed="rId5" cstate="print">
+                  <pic:blipFill>
+                    <a:blip r:embed="rId5">
                       <a:extLst>
                         <a:ext uri="{28A0092B-C50C-407E-A947-70E740481C1C}">
                           <a14:useLocalDpi xmlns:a14="http://schemas.microsoft.com/office/drawing/2010/main" val="0"/>
                         </a:ext>
                       </a:extLst>
                     </a:blip>
-                    <a:srcRect l="9032" t="30853" r="8137" b="15719"/>
+                    <a:srcRect/>
+                    <a:stretch>
+                      <a:fillRect/>
+                    </a:stretch>
+                  </pic:blipFill>
+                  <pic:spPr bwMode="auto">
+                    <a:xfrm>
+                      <a:off x="0" y="0"/>
+                      <a:ext cx="3869905" cy="3130290"/>
+                    </a:xfrm>
+                    <a:prstGeom prst="rect">
+                      <a:avLst/>
+                    </a:prstGeom>
+                    <a:noFill/>
+                    <a:ln>
+                      <a:noFill/>
+                    </a:ln>
+                  </pic:spPr>
+                </pic:pic>
+              </a:graphicData>
+            </a:graphic>
+          </wp:inline>
+        </w:drawing>
+      </w:r>
+    </w:p>
+    <w:p>
+      <w:pPr>
+        <w:pStyle w:val="Puesto"/>
+      </w:pPr>
+      <w:r>
+        <w:t>Proceso Electrolítico.                   Fuente [26].</w:t>
+      </w:r>
+    </w:p>
+    <w:p>
+      <w:pPr>
+        <w:pStyle w:val="Ttulo2"/>
+      </w:pPr>
+      <w:bookmarkStart w:id="3" w:name="_Toc519528457"/>
+      <w:r>
+        <w:t>TIPOS DE CONEXIONES</w:t>
+      </w:r>
+      <w:bookmarkEnd w:id="3"/>
+    </w:p>
+    <w:p>
+      <w:pPr>
+        <w:pStyle w:val="Prrafodelista"/>
+        <w:numPr>
+          <w:ilvl w:val="0"/>
+          <w:numId w:val="8"/>
+        </w:numPr>
+      </w:pPr>
+      <w:r>
+        <w:t>En serie.</w:t>
+      </w:r>
+    </w:p>
+    <w:p>
+      <w:r>
+        <w:t>El terminal positivo de una celda va conectado con el terminal negativo de la siguiente. Con esto se consigue que el voltaje total de la batería sea el voltaje de cada celda multiplicado por el número de celdas conectadas, es decir, el voltaje total de la batería sería la suma de los voltajes de cada una de ellas, y la capacidad de la batería es la capacidad de la celda individual (por lo que las celdas tienen que tener la misma capacidad). [2]</w:t>
+      </w:r>
+    </w:p>
+    <w:p>
+      <w:pPr>
+        <w:pStyle w:val="Prrafodelista"/>
+        <w:numPr>
+          <w:ilvl w:val="0"/>
+          <w:numId w:val="8"/>
+        </w:numPr>
+      </w:pPr>
+      <w:r>
+        <w:t xml:space="preserve">En paralelo. </w:t>
+      </w:r>
+    </w:p>
+    <w:p>
+      <w:pPr>
+        <w:spacing w:before="240" w:after="440" w:line="276" w:lineRule="auto"/>
+      </w:pPr>
+      <w:r>
+        <w:t>Los terminales positivos van unidos entre sí, y los terminales negativos también van unidos entre sí. Con esto se consigue el efecto contrario a la conexión en serie. El voltaje de la batería es el voltaje de la celda individual (celdas con el mismo voltaje), mientras la capacidad total de la batería va a ser la suma de la capacidad de las celdas conectadas. [2]</w:t>
+      </w:r>
+    </w:p>
+    <w:p>
+      <w:pPr>
+        <w:tabs>
+          <w:tab w:val="right" w:pos="8504"/>
+        </w:tabs>
+        <w:spacing w:before="240" w:after="440" w:line="276" w:lineRule="auto"/>
+        <w:rPr>
+          <w:noProof/>
+          <w:lang w:eastAsia="es-ES"/>
+        </w:rPr>
+      </w:pPr>
+      <w:r>
+        <w:rPr>
+          <w:noProof/>
+          <w:lang w:eastAsia="es-ES"/>
+        </w:rPr>
+        <w:drawing>
+          <wp:inline distT="0" distB="0" distL="0" distR="0" wp14:anchorId="41174130" wp14:editId="342C9399">
+            <wp:extent cx="1485900" cy="1592580"/>
+            <wp:effectExtent l="0" t="0" r="0" b="7620"/>
+            <wp:docPr id="11" name="Imagen 11" descr="https://bateriasyamperios.com/wp-content/uploads/2014/03/conexion-en-serie.jpg"/>
+            <wp:cNvGraphicFramePr>
+              <a:graphicFrameLocks xmlns:a="http://schemas.openxmlformats.org/drawingml/2006/main" noChangeAspect="1"/>
+            </wp:cNvGraphicFramePr>
+            <a:graphic xmlns:a="http://schemas.openxmlformats.org/drawingml/2006/main">
+              <a:graphicData uri="http://schemas.openxmlformats.org/drawingml/2006/picture">
+                <pic:pic xmlns:pic="http://schemas.openxmlformats.org/drawingml/2006/picture">
+                  <pic:nvPicPr>
+                    <pic:cNvPr id="0" name="Picture 5" descr="https://bateriasyamperios.com/wp-content/uploads/2014/03/conexion-en-serie.jpg"/>
+                    <pic:cNvPicPr>
+                      <a:picLocks noChangeAspect="1" noChangeArrowheads="1"/>
+                    </pic:cNvPicPr>
+                  </pic:nvPicPr>
+                  <pic:blipFill rotWithShape="1">
+                    <a:blip r:embed="rId6" cstate="print">
+                      <a:extLst>
+                        <a:ext uri="{28A0092B-C50C-407E-A947-70E740481C1C}">
+                          <a14:useLocalDpi xmlns:a14="http://schemas.microsoft.com/office/drawing/2010/main" val="0"/>
+                        </a:ext>
+                      </a:extLst>
+                    </a:blip>
+                    <a:srcRect r="3938" b="6173"/>
                     <a:stretch/>
                   </pic:blipFill>
                   <pic:spPr bwMode="auto">
                     <a:xfrm>
                       <a:off x="0" y="0"/>
-                      <a:ext cx="6140142" cy="2228151"/>
+                      <a:ext cx="1498146" cy="1605705"/>
                     </a:xfrm>
                     <a:prstGeom prst="rect">
                       <a:avLst/>
                     </a:prstGeom>
+                    <a:noFill/>
                     <a:ln>
                       <a:noFill/>
                     </a:ln>
@@ -1337,10 +311,2294 @@
           </wp:inline>
         </w:drawing>
       </w:r>
+      <w:r>
+        <w:rPr>
+          <w:noProof/>
+          <w:lang w:eastAsia="es-ES"/>
+        </w:rPr>
+        <w:t xml:space="preserve">          </w:t>
+      </w:r>
+      <w:r>
+        <w:rPr>
+          <w:noProof/>
+          <w:lang w:eastAsia="es-ES"/>
+        </w:rPr>
+        <w:drawing>
+          <wp:inline distT="0" distB="0" distL="0" distR="0" wp14:anchorId="2D272129" wp14:editId="512FEDCC">
+            <wp:extent cx="1188631" cy="1975485"/>
+            <wp:effectExtent l="0" t="0" r="0" b="5715"/>
+            <wp:docPr id="10" name="Imagen 10" descr="https://bateriasyamperios.com/wp-content/uploads/2014/03/conexion-paralelo.jpg"/>
+            <wp:cNvGraphicFramePr>
+              <a:graphicFrameLocks xmlns:a="http://schemas.openxmlformats.org/drawingml/2006/main" noChangeAspect="1"/>
+            </wp:cNvGraphicFramePr>
+            <a:graphic xmlns:a="http://schemas.openxmlformats.org/drawingml/2006/main">
+              <a:graphicData uri="http://schemas.openxmlformats.org/drawingml/2006/picture">
+                <pic:pic xmlns:pic="http://schemas.openxmlformats.org/drawingml/2006/picture">
+                  <pic:nvPicPr>
+                    <pic:cNvPr id="0" name="Picture 3" descr="https://bateriasyamperios.com/wp-content/uploads/2014/03/conexion-paralelo.jpg"/>
+                    <pic:cNvPicPr>
+                      <a:picLocks noChangeAspect="1" noChangeArrowheads="1"/>
+                    </pic:cNvPicPr>
+                  </pic:nvPicPr>
+                  <pic:blipFill rotWithShape="1">
+                    <a:blip r:embed="rId7" cstate="print">
+                      <a:extLst>
+                        <a:ext uri="{28A0092B-C50C-407E-A947-70E740481C1C}">
+                          <a14:useLocalDpi xmlns:a14="http://schemas.microsoft.com/office/drawing/2010/main" val="0"/>
+                        </a:ext>
+                      </a:extLst>
+                    </a:blip>
+                    <a:srcRect l="4295"/>
+                    <a:stretch/>
+                  </pic:blipFill>
+                  <pic:spPr bwMode="auto">
+                    <a:xfrm>
+                      <a:off x="0" y="0"/>
+                      <a:ext cx="1195909" cy="1987581"/>
+                    </a:xfrm>
+                    <a:prstGeom prst="rect">
+                      <a:avLst/>
+                    </a:prstGeom>
+                    <a:noFill/>
+                    <a:ln>
+                      <a:noFill/>
+                    </a:ln>
+                    <a:extLst>
+                      <a:ext uri="{53640926-AAD7-44D8-BBD7-CCE9431645EC}">
+                        <a14:shadowObscured xmlns:a14="http://schemas.microsoft.com/office/drawing/2010/main"/>
+                      </a:ext>
+                    </a:extLst>
+                  </pic:spPr>
+                </pic:pic>
+              </a:graphicData>
+            </a:graphic>
+          </wp:inline>
+        </w:drawing>
+      </w:r>
+      <w:r>
+        <w:rPr>
+          <w:noProof/>
+          <w:lang w:eastAsia="es-ES"/>
+        </w:rPr>
+        <w:t xml:space="preserve">       </w:t>
+      </w:r>
+      <w:r>
+        <w:rPr>
+          <w:noProof/>
+          <w:lang w:eastAsia="es-ES"/>
+        </w:rPr>
+        <w:drawing>
+          <wp:inline distT="0" distB="0" distL="0" distR="0" wp14:anchorId="36C28506" wp14:editId="5F760FD1">
+            <wp:extent cx="2067234" cy="1782445"/>
+            <wp:effectExtent l="0" t="0" r="9525" b="8255"/>
+            <wp:docPr id="12" name="Imagen 12" descr="https://bateriasyamperios.com/wp-content/uploads/2014/03/conexion-serie-paralelo.jpg"/>
+            <wp:cNvGraphicFramePr>
+              <a:graphicFrameLocks xmlns:a="http://schemas.openxmlformats.org/drawingml/2006/main" noChangeAspect="1"/>
+            </wp:cNvGraphicFramePr>
+            <a:graphic xmlns:a="http://schemas.openxmlformats.org/drawingml/2006/main">
+              <a:graphicData uri="http://schemas.openxmlformats.org/drawingml/2006/picture">
+                <pic:pic xmlns:pic="http://schemas.openxmlformats.org/drawingml/2006/picture">
+                  <pic:nvPicPr>
+                    <pic:cNvPr id="0" name="Picture 7" descr="https://bateriasyamperios.com/wp-content/uploads/2014/03/conexion-serie-paralelo.jpg"/>
+                    <pic:cNvPicPr>
+                      <a:picLocks noChangeAspect="1" noChangeArrowheads="1"/>
+                    </pic:cNvPicPr>
+                  </pic:nvPicPr>
+                  <pic:blipFill>
+                    <a:blip r:embed="rId8">
+                      <a:extLst>
+                        <a:ext uri="{28A0092B-C50C-407E-A947-70E740481C1C}">
+                          <a14:useLocalDpi xmlns:a14="http://schemas.microsoft.com/office/drawing/2010/main" val="0"/>
+                        </a:ext>
+                      </a:extLst>
+                    </a:blip>
+                    <a:srcRect/>
+                    <a:stretch>
+                      <a:fillRect/>
+                    </a:stretch>
+                  </pic:blipFill>
+                  <pic:spPr bwMode="auto">
+                    <a:xfrm>
+                      <a:off x="0" y="0"/>
+                      <a:ext cx="2084348" cy="1797201"/>
+                    </a:xfrm>
+                    <a:prstGeom prst="rect">
+                      <a:avLst/>
+                    </a:prstGeom>
+                    <a:noFill/>
+                    <a:ln>
+                      <a:noFill/>
+                    </a:ln>
+                  </pic:spPr>
+                </pic:pic>
+              </a:graphicData>
+            </a:graphic>
+          </wp:inline>
+        </w:drawing>
+      </w:r>
+      <w:r>
+        <w:rPr>
+          <w:noProof/>
+          <w:lang w:eastAsia="es-ES"/>
+        </w:rPr>
+        <w:tab/>
+      </w:r>
     </w:p>
     <w:p>
       <w:pPr>
         <w:pStyle w:val="Puesto"/>
+      </w:pPr>
+      <w:r>
+        <w:t>Tipos de Conexión de Celdas.                               Fuente: [27]</w:t>
+      </w:r>
+    </w:p>
+    <w:p>
+      <w:pPr>
+        <w:spacing w:before="240" w:after="440" w:line="276" w:lineRule="auto"/>
+      </w:pPr>
+    </w:p>
+    <w:p>
+      <w:pPr>
+        <w:pStyle w:val="Ttulo2"/>
+      </w:pPr>
+      <w:bookmarkStart w:id="4" w:name="_Toc519528458"/>
+      <w:r>
+        <w:t>TIPOS DE BATERÍAS</w:t>
+      </w:r>
+      <w:bookmarkEnd w:id="4"/>
+    </w:p>
+    <w:p>
+      <w:pPr>
+        <w:pStyle w:val="Prrafodelista"/>
+        <w:numPr>
+          <w:ilvl w:val="0"/>
+          <w:numId w:val="1"/>
+        </w:numPr>
+      </w:pPr>
+      <w:r>
+        <w:t>Baterías primarias:</w:t>
+      </w:r>
+    </w:p>
+    <w:p>
+      <w:pPr>
+        <w:ind w:left="113" w:firstLine="0"/>
+      </w:pPr>
+      <w:r>
+        <w:t>Baterías en las que su reacción electroquímica es irreversible. Una vez agotada su energía, no pueden volver a cargarse, por lo que son baterías de un solo uso.</w:t>
+      </w:r>
+    </w:p>
+    <w:p>
+      <w:pPr>
+        <w:ind w:firstLine="0"/>
+      </w:pPr>
+    </w:p>
+    <w:p>
+      <w:pPr>
+        <w:pStyle w:val="Prrafodelista"/>
+        <w:numPr>
+          <w:ilvl w:val="0"/>
+          <w:numId w:val="1"/>
+        </w:numPr>
+      </w:pPr>
+      <w:r>
+        <w:t xml:space="preserve">Baterías secundarias: </w:t>
+      </w:r>
+    </w:p>
+    <w:p>
+      <w:r>
+        <w:t xml:space="preserve">Baterías en las que su reacción electroquímica es reversible. Una vez agotada su energía, se pueden volver a cargar y tienen largos ciclos de vida. </w:t>
+      </w:r>
+      <w:r>
+        <w:t xml:space="preserve">Cuando a estas celdas electroquímicas se les aplica una diferencia de potencial (corriente externa), </w:t>
+      </w:r>
+      <w:r>
+        <w:t>el proceso de descarga se invierte</w:t>
+      </w:r>
+      <w:r>
+        <w:t xml:space="preserve">, siendo </w:t>
+      </w:r>
+      <w:r>
+        <w:t>la energía</w:t>
+      </w:r>
+      <w:r>
+        <w:t xml:space="preserve"> restaurada</w:t>
+      </w:r>
+      <w:r>
+        <w:t xml:space="preserve"> y</w:t>
+      </w:r>
+      <w:r>
+        <w:t xml:space="preserve"> cargándose de nuevo la batería.</w:t>
+      </w:r>
+    </w:p>
+    <w:p>
+      <w:pPr>
+        <w:ind w:firstLine="0"/>
+      </w:pPr>
+    </w:p>
+    <w:p>
+      <w:pPr>
+        <w:ind w:firstLine="0"/>
+      </w:pPr>
+    </w:p>
+    <w:p>
+      <w:pPr>
+        <w:pStyle w:val="Ttulo2"/>
+      </w:pPr>
+      <w:bookmarkStart w:id="5" w:name="_Toc519528459"/>
+      <w:r>
+        <w:t>CLASIFICACIÓN SEGÚN SU COMPOSICIÓN</w:t>
+      </w:r>
+      <w:bookmarkEnd w:id="5"/>
+    </w:p>
+    <w:p/>
+    <w:p>
+      <w:pPr>
+        <w:pStyle w:val="Ttulo3"/>
+      </w:pPr>
+      <w:bookmarkStart w:id="6" w:name="_Toc519528460"/>
+      <w:r>
+        <w:t>Plomo-Ácido. [1][4][5]</w:t>
+      </w:r>
+      <w:bookmarkEnd w:id="6"/>
+    </w:p>
+    <w:p>
+      <w:r>
+        <w:t>Las</w:t>
+      </w:r>
+      <w:r>
+        <w:t xml:space="preserve"> batería</w:t>
+      </w:r>
+      <w:r>
+        <w:t>s</w:t>
+      </w:r>
+      <w:r>
+        <w:t xml:space="preserve"> de plomo-ácido</w:t>
+      </w:r>
+      <w:r>
+        <w:t xml:space="preserve"> son el sistema de batería recargable más antiguo, pero</w:t>
+      </w:r>
+      <w:r>
+        <w:t xml:space="preserve"> sigue</w:t>
+      </w:r>
+      <w:r>
+        <w:t>n</w:t>
+      </w:r>
+      <w:r>
+        <w:t xml:space="preserve"> siendo la</w:t>
+      </w:r>
+      <w:r>
+        <w:t>s</w:t>
+      </w:r>
+      <w:r>
+        <w:t xml:space="preserve"> más utilizada</w:t>
+      </w:r>
+      <w:r>
+        <w:t>s. S</w:t>
+      </w:r>
+      <w:r>
+        <w:t xml:space="preserve">u aplicación principal está en el campo de la automoción, aunque tiene </w:t>
+      </w:r>
+      <w:r>
+        <w:t xml:space="preserve">más aplicaciones. </w:t>
+      </w:r>
+    </w:p>
+    <w:p>
+      <w:r>
+        <w:t>Estas están compuestas por dióxido de plomo en su electrodo positivo, y por plomo en el electrodo negativo. Cada celda puede suministrar 2V.</w:t>
+      </w:r>
+    </w:p>
+    <w:p/>
+    <w:p>
+      <w:r>
+        <w:t>Según su electrolito se pueden clasificar en dos tipos:</w:t>
+      </w:r>
+    </w:p>
+    <w:p/>
+    <w:p>
+      <w:r>
+        <w:t>- De tipo húmedo o abiertas.</w:t>
+      </w:r>
+    </w:p>
+    <w:p>
+      <w:r>
+        <w:t xml:space="preserve"> En las cuales el electrolito es una solución de ácido sulfúrico y agua destilada. [5] Al tener su electrolito líquido, deben mantenerse en una posición horizontal y requieren aporte de agua para seguir funcionando. Como pueden expulsar gases, no deben mantenerse en lugares cerrados. Pero como ventaja son sencillas, económicas, y tienen una vida útil larga.</w:t>
+      </w:r>
+    </w:p>
+    <w:p/>
+    <w:p>
+      <w:r>
+        <w:t>- VRLA o selladas.</w:t>
+      </w:r>
+    </w:p>
+    <w:p>
+      <w:r>
+        <w:t xml:space="preserve"> En las cuales el electrolito viene dado en forma de pasta y es sellado por una válvula reguladora de presión. [5] A diferencia de las húmedas, el electrolito no se encuentra inmovilizado, ni en forma líquida, por lo que no es necesario mantenerlas en posición horizontal, se puede usar en lugares cerrados por que no expulsa gases y no necesita mantenimiento. </w:t>
+      </w:r>
+    </w:p>
+    <w:p>
+      <w:pPr>
+        <w:rPr>
+          <w:rStyle w:val="Hipervnculo"/>
+          <w:color w:val="auto"/>
+          <w:u w:val="none"/>
+        </w:rPr>
+      </w:pPr>
+    </w:p>
+    <w:p>
+      <w:pPr>
+        <w:pStyle w:val="Prrafodelista"/>
+        <w:numPr>
+          <w:ilvl w:val="0"/>
+          <w:numId w:val="1"/>
+        </w:numPr>
+        <w:rPr>
+          <w:rStyle w:val="Hipervnculo"/>
+          <w:color w:val="auto"/>
+        </w:rPr>
+      </w:pPr>
+      <w:r>
+        <w:rPr>
+          <w:rStyle w:val="Hipervnculo"/>
+          <w:color w:val="auto"/>
+          <w:u w:val="none"/>
+        </w:rPr>
+        <w:t>Datos técnicos. [6][10]</w:t>
+      </w:r>
+    </w:p>
+    <w:p>
+      <w:pPr>
+        <w:pStyle w:val="Prrafodelista"/>
+        <w:ind w:left="473" w:firstLine="0"/>
+        <w:rPr>
+          <w:rStyle w:val="Hipervnculo"/>
+          <w:color w:val="auto"/>
+          <w:u w:val="none"/>
+        </w:rPr>
+      </w:pPr>
+    </w:p>
+    <w:p>
+      <w:pPr>
+        <w:rPr>
+          <w:rStyle w:val="Hipervnculo"/>
+          <w:color w:val="auto"/>
+          <w:u w:val="none"/>
+        </w:rPr>
+      </w:pPr>
+      <w:r>
+        <w:t>Energía específica</w:t>
+      </w:r>
+      <w:r>
+        <w:rPr>
+          <w:rStyle w:val="Hipervnculo"/>
+          <w:color w:val="auto"/>
+          <w:u w:val="none"/>
+        </w:rPr>
+        <w:t>: 30-50Wh/Kg.</w:t>
+      </w:r>
+    </w:p>
+    <w:p>
+      <w:pPr>
+        <w:rPr>
+          <w:rStyle w:val="Hipervnculo"/>
+          <w:color w:val="auto"/>
+          <w:u w:val="none"/>
+        </w:rPr>
+      </w:pPr>
+      <w:r>
+        <w:rPr>
+          <w:rStyle w:val="Hipervnculo"/>
+        </w:rPr>
+        <w:t>Capacidad de potencia: 0,01-2</w:t>
+      </w:r>
+      <w:r>
+        <w:rPr>
+          <w:rStyle w:val="Hipervnculo"/>
+          <w:color w:val="auto"/>
+          <w:u w:val="none"/>
+        </w:rPr>
+        <w:t>0MW.</w:t>
+      </w:r>
+    </w:p>
+    <w:p>
+      <w:pPr>
+        <w:rPr>
+          <w:rStyle w:val="Hipervnculo"/>
+          <w:color w:val="auto"/>
+          <w:u w:val="none"/>
+        </w:rPr>
+      </w:pPr>
+      <w:r>
+        <w:rPr>
+          <w:rStyle w:val="Hipervnculo"/>
+          <w:color w:val="auto"/>
+          <w:u w:val="none"/>
+        </w:rPr>
+        <w:t>Capacidad de energía: hasta 40MWh.</w:t>
+      </w:r>
+    </w:p>
+    <w:p>
+      <w:pPr>
+        <w:rPr>
+          <w:rStyle w:val="Hipervnculo"/>
+          <w:color w:val="auto"/>
+          <w:u w:val="none"/>
+        </w:rPr>
+      </w:pPr>
+      <w:r>
+        <w:rPr>
+          <w:rStyle w:val="Hipervnculo"/>
+          <w:color w:val="auto"/>
+          <w:u w:val="none"/>
+        </w:rPr>
+        <w:t>Tensión nominal: 2V.</w:t>
+      </w:r>
+    </w:p>
+    <w:p>
+      <w:pPr>
+        <w:rPr>
+          <w:rStyle w:val="Hipervnculo"/>
+          <w:color w:val="auto"/>
+          <w:u w:val="none"/>
+        </w:rPr>
+      </w:pPr>
+      <w:r>
+        <w:rPr>
+          <w:rStyle w:val="Hipervnculo"/>
+        </w:rPr>
+        <w:t>Ciclos de vida: 500</w:t>
+      </w:r>
+      <w:r>
+        <w:rPr>
+          <w:rStyle w:val="Hipervnculo"/>
+          <w:color w:val="auto"/>
+          <w:u w:val="none"/>
+        </w:rPr>
+        <w:t>-2000.</w:t>
+      </w:r>
+    </w:p>
+    <w:p>
+      <w:pPr>
+        <w:rPr>
+          <w:rStyle w:val="Hipervnculo"/>
+        </w:rPr>
+      </w:pPr>
+      <w:r>
+        <w:rPr>
+          <w:rStyle w:val="Hipervnculo"/>
+          <w:color w:val="auto"/>
+          <w:u w:val="none"/>
+        </w:rPr>
+        <w:t xml:space="preserve">Vida útil: 5-15 años. </w:t>
+      </w:r>
+    </w:p>
+    <w:p>
+      <w:pPr>
+        <w:rPr>
+          <w:rStyle w:val="Hipervnculo"/>
+        </w:rPr>
+      </w:pPr>
+      <w:r>
+        <w:rPr>
+          <w:rStyle w:val="Hipervnculo"/>
+        </w:rPr>
+        <w:t>Eficiencia: 70-90%</w:t>
+      </w:r>
+    </w:p>
+    <w:p>
+      <w:pPr>
+        <w:rPr>
+          <w:rStyle w:val="Hipervnculo"/>
+          <w:color w:val="auto"/>
+        </w:rPr>
+      </w:pPr>
+      <w:r>
+        <w:rPr>
+          <w:rStyle w:val="Hipervnculo"/>
+        </w:rPr>
+        <w:t>Tasa de autodescarga: 0,1-0,3%</w:t>
+      </w:r>
+    </w:p>
+    <w:p>
+      <w:pPr>
+        <w:rPr>
+          <w:rStyle w:val="Hipervnculo"/>
+        </w:rPr>
+      </w:pPr>
+    </w:p>
+    <w:p>
+      <w:pPr>
+        <w:rPr>
+          <w:rStyle w:val="Hipervnculo"/>
+        </w:rPr>
+      </w:pPr>
+    </w:p>
+    <w:p>
+      <w:pPr>
+        <w:rPr>
+          <w:rStyle w:val="Hipervnculo"/>
+        </w:rPr>
+      </w:pPr>
+    </w:p>
+    <w:p>
+      <w:pPr>
+        <w:rPr>
+          <w:rStyle w:val="Hipervnculo"/>
+          <w:color w:val="auto"/>
+        </w:rPr>
+      </w:pPr>
+    </w:p>
+    <w:p>
+      <w:pPr>
+        <w:ind w:firstLine="0"/>
+      </w:pPr>
+      <w:r>
+        <w:t>Principales ventajas y desventajas de las baterías de plomo-Ácido:</w:t>
+      </w:r>
+    </w:p>
+    <w:p>
+      <w:pPr>
+        <w:ind w:firstLine="0"/>
+      </w:pPr>
+    </w:p>
+    <w:p>
+      <w:pPr>
+        <w:pStyle w:val="Prrafodelista"/>
+        <w:numPr>
+          <w:ilvl w:val="0"/>
+          <w:numId w:val="1"/>
+        </w:numPr>
+      </w:pPr>
+      <w:r>
+        <w:t>Ventajas.</w:t>
+      </w:r>
+    </w:p>
+    <w:p>
+      <w:r>
+        <w:t>Son baterías de bajo costo y fáciles de fabricar.</w:t>
+      </w:r>
+    </w:p>
+    <w:p>
+      <w:r>
+        <w:t>Suministran un alto voltaje por celda.</w:t>
+      </w:r>
+    </w:p>
+    <w:p>
+      <w:r>
+        <w:t>Tienen</w:t>
+      </w:r>
+      <w:r>
+        <w:t xml:space="preserve"> buena vida útil</w:t>
+      </w:r>
+      <w:r>
+        <w:t>, aunque esta puede verse afectada por diferentes factores.</w:t>
+      </w:r>
+    </w:p>
+    <w:p>
+      <w:r>
+        <w:t>Buen comportamiento a bajas y altas temperaturas.</w:t>
+      </w:r>
+    </w:p>
+    <w:p/>
+    <w:p>
+      <w:pPr>
+        <w:pStyle w:val="Prrafodelista"/>
+        <w:numPr>
+          <w:ilvl w:val="0"/>
+          <w:numId w:val="1"/>
+        </w:numPr>
+      </w:pPr>
+      <w:r>
+        <w:t>Desventajas.</w:t>
+      </w:r>
+    </w:p>
+    <w:p>
+      <w:r>
+        <w:t>Energía específica baja.</w:t>
+      </w:r>
+    </w:p>
+    <w:p>
+      <w:pPr>
+        <w:ind w:firstLine="0"/>
+      </w:pPr>
+      <w:r>
+        <w:t xml:space="preserve">  Es un material relativamente pesado.</w:t>
+      </w:r>
+    </w:p>
+    <w:p>
+      <w:pPr>
+        <w:ind w:firstLine="0"/>
+      </w:pPr>
+      <w:r>
+        <w:t xml:space="preserve">  Su carga es lenta y </w:t>
+      </w:r>
+      <w:r>
+        <w:t>no puede dejarse en el estado de descarga por mucho tiempo sin dañarse.</w:t>
+      </w:r>
+    </w:p>
+    <w:p>
+      <w:pPr>
+        <w:ind w:firstLine="0"/>
+      </w:pPr>
+      <w:r>
+        <w:t xml:space="preserve">  Ciclos de vida cortos y necesidad de mantenimiento.</w:t>
+      </w:r>
+    </w:p>
+    <w:p>
+      <w:pPr>
+        <w:ind w:firstLine="0"/>
+      </w:pPr>
+      <w:r>
+        <w:t xml:space="preserve">  Son perjudiciales para el medio ambiente por su toxicidad. </w:t>
+      </w:r>
+    </w:p>
+    <w:p>
+      <w:pPr>
+        <w:rPr>
+          <w:rStyle w:val="Hipervnculo"/>
+          <w:color w:val="auto"/>
+          <w:u w:val="none"/>
+        </w:rPr>
+      </w:pPr>
+    </w:p>
+    <w:p>
+      <w:pPr>
+        <w:rPr>
+          <w:rStyle w:val="Hipervnculo"/>
+          <w:color w:val="auto"/>
+          <w:u w:val="none"/>
+        </w:rPr>
+      </w:pPr>
+    </w:p>
+    <w:p>
+      <w:pPr>
+        <w:pStyle w:val="Ttulo3"/>
+      </w:pPr>
+      <w:bookmarkStart w:id="7" w:name="_Toc519528461"/>
+      <w:r>
+        <w:t>Níquel. [1][4][5][7][8]</w:t>
+      </w:r>
+      <w:bookmarkEnd w:id="7"/>
+    </w:p>
+    <w:p>
+      <w:r>
+        <w:t>En los años 50 se desarrolló la batería de Níquel-Cadmio (Ni-Cd). Estas baterías recargables utilizan un cátodo de hidróxido de níquel (Ni (OH)</w:t>
+      </w:r>
+      <w:r>
+        <w:rPr>
+          <w:vertAlign w:val="superscript"/>
+        </w:rPr>
+        <w:t>2</w:t>
+      </w:r>
+      <w:r>
+        <w:t>), un ánodo de cadmio (Cd) y un electrolito de hidróxido de potasio (KOH). Cada celda suministra una tensión de 1,2V.</w:t>
+      </w:r>
+    </w:p>
+    <w:p/>
+    <w:p>
+      <w:pPr>
+        <w:pStyle w:val="Prrafodelista"/>
+        <w:numPr>
+          <w:ilvl w:val="0"/>
+          <w:numId w:val="1"/>
+        </w:numPr>
+        <w:rPr>
+          <w:rStyle w:val="Hipervnculo"/>
+          <w:color w:val="auto"/>
+        </w:rPr>
+      </w:pPr>
+      <w:r>
+        <w:t xml:space="preserve">Datos </w:t>
+      </w:r>
+      <w:r>
+        <w:t>técnicos</w:t>
+      </w:r>
+      <w:r>
+        <w:rPr>
+          <w:rStyle w:val="Hipervnculo"/>
+          <w:color w:val="auto"/>
+          <w:u w:val="none"/>
+        </w:rPr>
+        <w:t>. [6][10]</w:t>
+      </w:r>
+    </w:p>
+    <w:p>
+      <w:pPr>
+        <w:pStyle w:val="Prrafodelista"/>
+        <w:ind w:left="473" w:firstLine="0"/>
+      </w:pPr>
+    </w:p>
+    <w:p>
+      <w:pPr>
+        <w:ind w:left="113" w:firstLine="0"/>
+      </w:pPr>
+      <w:r>
+        <w:t>Energía específica: 58-96Wh/Kg.</w:t>
+      </w:r>
+    </w:p>
+    <w:p>
+      <w:pPr>
+        <w:ind w:left="113" w:firstLine="0"/>
+      </w:pPr>
+      <w:r>
+        <w:t>Capacidad de potencia: 0,01-40MW.</w:t>
+      </w:r>
+    </w:p>
+    <w:p>
+      <w:pPr>
+        <w:ind w:left="113" w:firstLine="0"/>
+      </w:pPr>
+      <w:r>
+        <w:t>Capacidad de energía: hasta 6,75MWh.</w:t>
+      </w:r>
+    </w:p>
+    <w:p>
+      <w:pPr>
+        <w:ind w:left="113" w:firstLine="0"/>
+      </w:pPr>
+      <w:r>
+        <w:t>Tensión nominal: 1,2V.</w:t>
+      </w:r>
+    </w:p>
+    <w:p>
+      <w:pPr>
+        <w:ind w:left="113" w:firstLine="0"/>
+      </w:pPr>
+      <w:r>
+        <w:t>Ciclos de vida: 2000-3000.</w:t>
+      </w:r>
+    </w:p>
+    <w:p>
+      <w:pPr>
+        <w:ind w:left="113" w:firstLine="0"/>
+      </w:pPr>
+      <w:r>
+        <w:t>Eficiencia: 60-80%.</w:t>
+      </w:r>
+    </w:p>
+    <w:p>
+      <w:pPr>
+        <w:ind w:left="113" w:firstLine="0"/>
+      </w:pPr>
+      <w:r>
+        <w:t>Tasa de autodescarga: 0,2-0,6%.</w:t>
+      </w:r>
+    </w:p>
+    <w:p>
+      <w:pPr>
+        <w:ind w:left="113" w:firstLine="0"/>
+      </w:pPr>
+      <w:r>
+        <w:t>Vida útil: 10-20 años.</w:t>
+      </w:r>
+    </w:p>
+    <w:p>
+      <w:pPr>
+        <w:ind w:left="113" w:firstLine="0"/>
+      </w:pPr>
+    </w:p>
+    <w:p>
+      <w:pPr>
+        <w:pStyle w:val="Prrafodelista"/>
+        <w:numPr>
+          <w:ilvl w:val="0"/>
+          <w:numId w:val="1"/>
+        </w:numPr>
+      </w:pPr>
+      <w:r>
+        <w:t xml:space="preserve">Ventajas. </w:t>
+      </w:r>
+    </w:p>
+    <w:p>
+      <w:r>
+        <w:t>Son baterías económicas y de poco peso.</w:t>
+      </w:r>
+    </w:p>
+    <w:p>
+      <w:r>
+        <w:t>Tienen un buen rendimiento a bajas temperaturas.</w:t>
+      </w:r>
+    </w:p>
+    <w:p>
+      <w:r>
+        <w:t xml:space="preserve"> Tienen vida útil larga.</w:t>
+      </w:r>
+    </w:p>
+    <w:p>
+      <w:r>
+        <w:t xml:space="preserve"> Su resistencia interna es muy baja, y se puede sobrecargar sin producirse daños. </w:t>
+      </w:r>
+    </w:p>
+    <w:p/>
+    <w:p>
+      <w:pPr>
+        <w:pStyle w:val="Prrafodelista"/>
+        <w:numPr>
+          <w:ilvl w:val="0"/>
+          <w:numId w:val="1"/>
+        </w:numPr>
+      </w:pPr>
+      <w:r>
+        <w:t xml:space="preserve">Desventajas. </w:t>
+      </w:r>
+    </w:p>
+    <w:p>
+      <w:r>
+        <w:t>Aportan un bajo voltaje.</w:t>
+      </w:r>
+    </w:p>
+    <w:p>
+      <w:r>
+        <w:t xml:space="preserve"> Tienen efecto memoria, por lo que pierden capacidad si no son totalmente descargadas antes de cargarlas.</w:t>
+      </w:r>
+    </w:p>
+    <w:p>
+      <w:r>
+        <w:t xml:space="preserve">Alta toxicidad del cadmio. </w:t>
+      </w:r>
+    </w:p>
+    <w:p/>
+    <w:p>
+      <w:r>
+        <w:t xml:space="preserve">Como extensión o mejora de estas baterías, surgieron las baterías de níquel hidruro metálico (Ni-MH) que están compuestas por un ánodo de metal hidruro, evitando así la contaminación que ofrecía el cadmio. A parte de esa gran ventaja, estas tienen una alta densidad de carga y a contrario que las baterías de níquel-cadmio, no sufren efecto memoria. </w:t>
+      </w:r>
+    </w:p>
+    <w:p>
+      <w:r>
+        <w:t>Pero estas baterías son peligrosas frente sobrecargas, y tienen una alta tasa de auto descarga. Las inestabilidades con el hidruro metálico, hicieron que se desarrollasen unas nuevas baterías de níquel –hidrógeno (NiH</w:t>
+      </w:r>
+      <w:r>
+        <w:rPr>
+          <w:vertAlign w:val="subscript"/>
+        </w:rPr>
+        <w:t>2</w:t>
+      </w:r>
+      <w:r>
+        <w:t xml:space="preserve">), que ofrecen un voltaje de 1,25V (frente al 1,2V que ofrecen las Ni-Cd y las Ni-MH) y tienen como ventajas una larga vida útil, alta energía específica y una auto descarga mínima. </w:t>
+      </w:r>
+    </w:p>
+    <w:p>
+      <w:pPr>
+        <w:ind w:firstLine="0"/>
+      </w:pPr>
+    </w:p>
+    <w:p>
+      <w:pPr>
+        <w:pStyle w:val="Ttulo3"/>
+      </w:pPr>
+      <w:bookmarkStart w:id="8" w:name="_Toc519528462"/>
+      <w:r>
+        <w:t>Sulfuro de Sodio. [1][5][9]</w:t>
+      </w:r>
+      <w:bookmarkEnd w:id="8"/>
+    </w:p>
+    <w:p>
+      <w:r>
+        <w:t>Las baterías de Sulfuro de Sodio (NaS) tuvieron sus orígenes en los años 60.</w:t>
+      </w:r>
+    </w:p>
+    <w:p>
+      <w:r>
+        <w:t xml:space="preserve">Debido a que la temperatura de operación de estas baterías está comprendida entre 270ºC y 350ºC (para mantener los electrolitos fundidos), estas baterías solo son utilizadas para aplicaciones a gran escala. </w:t>
+      </w:r>
+    </w:p>
+    <w:p>
+      <w:r>
+        <w:t>Están compuestas por un electrodo positivo de azufre (S), un electrodo negativo de sodio (Na) y un electrolito cerámico sólido de alúmina beta (β-Al</w:t>
+      </w:r>
+      <w:r>
+        <w:rPr>
+          <w:vertAlign w:val="subscript"/>
+        </w:rPr>
+        <w:t>2</w:t>
+      </w:r>
+      <w:r>
+        <w:t>O</w:t>
+      </w:r>
+      <w:r>
+        <w:rPr>
+          <w:vertAlign w:val="subscript"/>
+        </w:rPr>
+        <w:t>3</w:t>
+      </w:r>
+      <w:r>
+        <w:t>). Cada celda proporciona una tensión de unos 2V.</w:t>
+      </w:r>
+    </w:p>
+    <w:p/>
+    <w:p>
+      <w:pPr>
+        <w:pStyle w:val="Prrafodelista"/>
+        <w:numPr>
+          <w:ilvl w:val="0"/>
+          <w:numId w:val="1"/>
+        </w:numPr>
+        <w:rPr>
+          <w:rStyle w:val="Hipervnculo"/>
+          <w:color w:val="auto"/>
+        </w:rPr>
+      </w:pPr>
+      <w:r>
+        <w:t xml:space="preserve">Datos </w:t>
+      </w:r>
+      <w:r>
+        <w:t>técnicos</w:t>
+      </w:r>
+      <w:r>
+        <w:rPr>
+          <w:rStyle w:val="Hipervnculo"/>
+          <w:color w:val="auto"/>
+          <w:u w:val="none"/>
+        </w:rPr>
+        <w:t>.[6][10]</w:t>
+      </w:r>
+    </w:p>
+    <w:p>
+      <w:pPr>
+        <w:pStyle w:val="Prrafodelista"/>
+        <w:ind w:left="473" w:firstLine="0"/>
+      </w:pPr>
+    </w:p>
+    <w:p>
+      <w:pPr>
+        <w:ind w:left="113" w:firstLine="0"/>
+      </w:pPr>
+      <w:r>
+        <w:t>Energía específica: 150-240 Wh/Kg.</w:t>
+      </w:r>
+    </w:p>
+    <w:p>
+      <w:pPr>
+        <w:ind w:left="113" w:firstLine="0"/>
+      </w:pPr>
+      <w:r>
+        <w:t>Capacidad de potencia: 0,01-34 MW.</w:t>
+      </w:r>
+    </w:p>
+    <w:p>
+      <w:pPr>
+        <w:ind w:left="113" w:firstLine="0"/>
+      </w:pPr>
+      <w:r>
+        <w:t>Capacidad de energía: 0,01-1200 MWh.</w:t>
+      </w:r>
+    </w:p>
+    <w:p>
+      <w:pPr>
+        <w:ind w:left="113" w:firstLine="0"/>
+      </w:pPr>
+      <w:r>
+        <w:t>Tensión nominal: 2,1V.</w:t>
+      </w:r>
+    </w:p>
+    <w:p>
+      <w:pPr>
+        <w:ind w:left="113" w:firstLine="0"/>
+      </w:pPr>
+      <w:r>
+        <w:t>Eficiencia: 89%.</w:t>
+      </w:r>
+    </w:p>
+    <w:p>
+      <w:pPr>
+        <w:ind w:left="113" w:firstLine="0"/>
+      </w:pPr>
+      <w:r>
+        <w:t>Vida útil: 10-20 años.</w:t>
+      </w:r>
+    </w:p>
+    <w:p>
+      <w:pPr>
+        <w:ind w:left="113" w:firstLine="0"/>
+      </w:pPr>
+      <w:r>
+        <w:t>Ciclos de vida: 2500-4500.</w:t>
+      </w:r>
+    </w:p>
+    <w:p>
+      <w:pPr>
+        <w:ind w:left="113" w:firstLine="0"/>
+      </w:pPr>
+      <w:r>
+        <w:t>Tasa de autodescarga: 0.</w:t>
+      </w:r>
+    </w:p>
+    <w:p>
+      <w:pPr>
+        <w:pStyle w:val="Prrafodelista"/>
+        <w:numPr>
+          <w:ilvl w:val="0"/>
+          <w:numId w:val="1"/>
+        </w:numPr>
+      </w:pPr>
+      <w:r>
+        <w:t>Ventajas.</w:t>
+      </w:r>
+    </w:p>
+    <w:p>
+      <w:r>
+        <w:t>Densidad de energía alta.</w:t>
+      </w:r>
+    </w:p>
+    <w:p>
+      <w:r>
+        <w:t>Respuesta rápida.</w:t>
+      </w:r>
+    </w:p>
+    <w:p>
+      <w:r>
+        <w:t xml:space="preserve"> Larga vida útil debido a que sus electrolitos son líquidos y necesitan un bajo mantenimiento.</w:t>
+      </w:r>
+    </w:p>
+    <w:p>
+      <w:r>
+        <w:t>Baja tasa de autodescarga.</w:t>
+      </w:r>
+    </w:p>
+    <w:p>
+      <w:r>
+        <w:t>Sin efecto memoria.</w:t>
+      </w:r>
+    </w:p>
+    <w:p/>
+    <w:p>
+      <w:pPr>
+        <w:pStyle w:val="Prrafodelista"/>
+        <w:numPr>
+          <w:ilvl w:val="0"/>
+          <w:numId w:val="1"/>
+        </w:numPr>
+      </w:pPr>
+      <w:r>
+        <w:t>Desventajas.</w:t>
+      </w:r>
+    </w:p>
+    <w:p>
+      <w:r>
+        <w:t>Coste elevado.</w:t>
+      </w:r>
+    </w:p>
+    <w:p>
+      <w:r>
+        <w:t xml:space="preserve">El polisulfuro de sodio es altamente corrosivo y debido a las altas temperaturas a las que trabaja hace falta una fuente de calor que reduce el rendimiento de la batería. </w:t>
+      </w:r>
+    </w:p>
+    <w:p>
+      <w:pPr>
+        <w:ind w:firstLine="0"/>
+      </w:pPr>
+    </w:p>
+    <w:p>
+      <w:pPr>
+        <w:pStyle w:val="Ttulo3"/>
+      </w:pPr>
+      <w:bookmarkStart w:id="9" w:name="_Toc519528463"/>
+      <w:r>
+        <w:t>Iones de Litio</w:t>
+      </w:r>
+      <w:bookmarkEnd w:id="9"/>
+    </w:p>
+    <w:p>
+      <w:r>
+        <w:t xml:space="preserve">Las baterías de litio constan de un electrodo negativo de litio metálico, un electrodo positivo de un compuesto que actúa de anfitrión y un electrolito que puede ser una disolución de una sal de litio en un solvente no acuoso [11]. </w:t>
+      </w:r>
+    </w:p>
+    <w:p>
+      <w:r>
+        <w:t>La utilización de litio metálico ofrecía varios problemas, entre los que destacaba la posibilidad de explosión de la batería.</w:t>
+      </w:r>
+    </w:p>
+    <w:p>
+      <w:pPr>
+        <w:autoSpaceDE w:val="0"/>
+        <w:autoSpaceDN w:val="0"/>
+        <w:adjustRightInd w:val="0"/>
+        <w:spacing w:before="0" w:after="0" w:line="240" w:lineRule="auto"/>
+        <w:ind w:firstLine="0"/>
+        <w:jc w:val="left"/>
+      </w:pPr>
+      <w:r>
+        <w:t>Para evitar esos problemas se desarrollaron las baterías de iones de litio (Li-ion) que utilizan dos compuestos de intercalación como electrodos. Uno de los electrodos contiene al litio inicialmente ionizado y mientras los procesos de carga y descarga se insertan en el electrodo opuesto. [11]</w:t>
+      </w:r>
+    </w:p>
+    <w:p>
+      <w:pPr>
+        <w:autoSpaceDE w:val="0"/>
+        <w:autoSpaceDN w:val="0"/>
+        <w:adjustRightInd w:val="0"/>
+        <w:spacing w:before="0" w:after="0" w:line="240" w:lineRule="auto"/>
+        <w:ind w:firstLine="0"/>
+        <w:jc w:val="left"/>
+      </w:pPr>
+    </w:p>
+    <w:p>
+      <w:pPr>
+        <w:autoSpaceDE w:val="0"/>
+        <w:autoSpaceDN w:val="0"/>
+        <w:adjustRightInd w:val="0"/>
+        <w:spacing w:before="0" w:after="0" w:line="240" w:lineRule="auto"/>
+        <w:ind w:firstLine="0"/>
+        <w:jc w:val="left"/>
+      </w:pPr>
+    </w:p>
+    <w:p>
+      <w:pPr>
+        <w:autoSpaceDE w:val="0"/>
+        <w:autoSpaceDN w:val="0"/>
+        <w:adjustRightInd w:val="0"/>
+        <w:spacing w:before="0" w:after="0" w:line="240" w:lineRule="auto"/>
+        <w:ind w:firstLine="0"/>
+        <w:jc w:val="left"/>
+      </w:pPr>
+      <w:r>
+        <w:t xml:space="preserve">Dependiendo de los compuestos de inserción se ha desarrollado diferentes tipos: </w:t>
+      </w:r>
+    </w:p>
+    <w:p>
+      <w:pPr>
+        <w:autoSpaceDE w:val="0"/>
+        <w:autoSpaceDN w:val="0"/>
+        <w:adjustRightInd w:val="0"/>
+        <w:spacing w:before="0" w:after="0" w:line="240" w:lineRule="auto"/>
+        <w:ind w:firstLine="0"/>
+        <w:jc w:val="left"/>
+      </w:pPr>
+    </w:p>
+    <w:tbl>
+      <w:tblPr>
+        <w:tblStyle w:val="Tablaconcuadrcula"/>
+        <w:tblW w:w="0" w:type="auto"/>
+        <w:tblLook w:val="04A0" w:firstRow="1" w:lastRow="0" w:firstColumn="1" w:lastColumn="0" w:noHBand="0" w:noVBand="1"/>
+      </w:tblPr>
+      <w:tblGrid>
+        <w:gridCol w:w="4247"/>
+        <w:gridCol w:w="4247"/>
+      </w:tblGrid>
+      <w:tr>
+        <w:tc>
+          <w:tcPr>
+            <w:tcW w:w="4247" w:type="dxa"/>
+          </w:tcPr>
+          <w:p>
+            <w:pPr>
+              <w:autoSpaceDE w:val="0"/>
+              <w:autoSpaceDN w:val="0"/>
+              <w:adjustRightInd w:val="0"/>
+              <w:spacing w:before="0" w:after="0"/>
+              <w:ind w:firstLine="0"/>
+              <w:jc w:val="center"/>
+            </w:pPr>
+            <w:r>
+              <w:t>Tipos</w:t>
+            </w:r>
+          </w:p>
+        </w:tc>
+        <w:tc>
+          <w:tcPr>
+            <w:tcW w:w="4247" w:type="dxa"/>
+          </w:tcPr>
+          <w:p>
+            <w:pPr>
+              <w:autoSpaceDE w:val="0"/>
+              <w:autoSpaceDN w:val="0"/>
+              <w:adjustRightInd w:val="0"/>
+              <w:spacing w:before="0" w:after="0"/>
+              <w:ind w:firstLine="0"/>
+              <w:jc w:val="center"/>
+            </w:pPr>
+            <w:r>
+              <w:t>Potencial (V)</w:t>
+            </w:r>
+          </w:p>
+        </w:tc>
+      </w:tr>
+      <w:tr>
+        <w:tc>
+          <w:tcPr>
+            <w:tcW w:w="4247" w:type="dxa"/>
+          </w:tcPr>
+          <w:p>
+            <w:pPr>
+              <w:autoSpaceDE w:val="0"/>
+              <w:autoSpaceDN w:val="0"/>
+              <w:adjustRightInd w:val="0"/>
+              <w:spacing w:before="0" w:after="0"/>
+              <w:ind w:firstLine="0"/>
+              <w:jc w:val="center"/>
+            </w:pPr>
+            <w:r>
+              <w:t>LiCoO2</w:t>
+            </w:r>
+          </w:p>
+        </w:tc>
+        <w:tc>
+          <w:tcPr>
+            <w:tcW w:w="4247" w:type="dxa"/>
+          </w:tcPr>
+          <w:p>
+            <w:pPr>
+              <w:autoSpaceDE w:val="0"/>
+              <w:autoSpaceDN w:val="0"/>
+              <w:adjustRightInd w:val="0"/>
+              <w:spacing w:before="0" w:after="0"/>
+              <w:ind w:firstLine="0"/>
+              <w:jc w:val="center"/>
+            </w:pPr>
+            <w:r>
+              <w:t>3,8V-4,5V</w:t>
+            </w:r>
+          </w:p>
+        </w:tc>
+      </w:tr>
+      <w:tr>
+        <w:tc>
+          <w:tcPr>
+            <w:tcW w:w="4247" w:type="dxa"/>
+          </w:tcPr>
+          <w:p>
+            <w:pPr>
+              <w:autoSpaceDE w:val="0"/>
+              <w:autoSpaceDN w:val="0"/>
+              <w:adjustRightInd w:val="0"/>
+              <w:spacing w:before="0" w:after="0"/>
+              <w:ind w:firstLine="0"/>
+              <w:jc w:val="center"/>
+            </w:pPr>
+            <w:r>
+              <w:t>LiFePO4</w:t>
+            </w:r>
+          </w:p>
+        </w:tc>
+        <w:tc>
+          <w:tcPr>
+            <w:tcW w:w="4247" w:type="dxa"/>
+          </w:tcPr>
+          <w:p>
+            <w:pPr>
+              <w:autoSpaceDE w:val="0"/>
+              <w:autoSpaceDN w:val="0"/>
+              <w:adjustRightInd w:val="0"/>
+              <w:spacing w:before="0" w:after="0"/>
+              <w:ind w:firstLine="0"/>
+              <w:jc w:val="center"/>
+            </w:pPr>
+            <w:r>
+              <w:t>3,7V-4,5V</w:t>
+            </w:r>
+          </w:p>
+        </w:tc>
+      </w:tr>
+      <w:tr>
+        <w:tc>
+          <w:tcPr>
+            <w:tcW w:w="4247" w:type="dxa"/>
+          </w:tcPr>
+          <w:p>
+            <w:pPr>
+              <w:autoSpaceDE w:val="0"/>
+              <w:autoSpaceDN w:val="0"/>
+              <w:adjustRightInd w:val="0"/>
+              <w:spacing w:before="0" w:after="0"/>
+              <w:ind w:firstLine="0"/>
+              <w:jc w:val="center"/>
+            </w:pPr>
+            <w:r>
+              <w:t>LiMn2O4</w:t>
+            </w:r>
+          </w:p>
+        </w:tc>
+        <w:tc>
+          <w:tcPr>
+            <w:tcW w:w="4247" w:type="dxa"/>
+          </w:tcPr>
+          <w:p>
+            <w:pPr>
+              <w:autoSpaceDE w:val="0"/>
+              <w:autoSpaceDN w:val="0"/>
+              <w:adjustRightInd w:val="0"/>
+              <w:spacing w:before="0" w:after="0"/>
+              <w:ind w:firstLine="0"/>
+              <w:jc w:val="center"/>
+            </w:pPr>
+            <w:r>
+              <w:t>3,6V-4,5V</w:t>
+            </w:r>
+          </w:p>
+        </w:tc>
+      </w:tr>
+      <w:tr>
+        <w:tc>
+          <w:tcPr>
+            <w:tcW w:w="4247" w:type="dxa"/>
+          </w:tcPr>
+          <w:p>
+            <w:pPr>
+              <w:autoSpaceDE w:val="0"/>
+              <w:autoSpaceDN w:val="0"/>
+              <w:adjustRightInd w:val="0"/>
+              <w:spacing w:before="0" w:after="0"/>
+              <w:ind w:firstLine="0"/>
+              <w:jc w:val="center"/>
+            </w:pPr>
+            <w:r>
+              <w:t>LiNiO2</w:t>
+            </w:r>
+          </w:p>
+        </w:tc>
+        <w:tc>
+          <w:tcPr>
+            <w:tcW w:w="4247" w:type="dxa"/>
+          </w:tcPr>
+          <w:p>
+            <w:pPr>
+              <w:autoSpaceDE w:val="0"/>
+              <w:autoSpaceDN w:val="0"/>
+              <w:adjustRightInd w:val="0"/>
+              <w:spacing w:before="0" w:after="0"/>
+              <w:ind w:firstLine="0"/>
+              <w:jc w:val="center"/>
+            </w:pPr>
+            <w:r>
+              <w:t>3,5V-4,4V</w:t>
+            </w:r>
+          </w:p>
+        </w:tc>
+      </w:tr>
+      <w:tr>
+        <w:tc>
+          <w:tcPr>
+            <w:tcW w:w="4247" w:type="dxa"/>
+          </w:tcPr>
+          <w:p>
+            <w:pPr>
+              <w:autoSpaceDE w:val="0"/>
+              <w:autoSpaceDN w:val="0"/>
+              <w:adjustRightInd w:val="0"/>
+              <w:spacing w:before="0" w:after="0"/>
+              <w:ind w:firstLine="0"/>
+              <w:jc w:val="center"/>
+            </w:pPr>
+            <w:r>
+              <w:t>LiV2O5</w:t>
+            </w:r>
+          </w:p>
+        </w:tc>
+        <w:tc>
+          <w:tcPr>
+            <w:tcW w:w="4247" w:type="dxa"/>
+          </w:tcPr>
+          <w:p>
+            <w:pPr>
+              <w:autoSpaceDE w:val="0"/>
+              <w:autoSpaceDN w:val="0"/>
+              <w:adjustRightInd w:val="0"/>
+              <w:spacing w:before="0" w:after="0"/>
+              <w:ind w:firstLine="0"/>
+              <w:jc w:val="center"/>
+            </w:pPr>
+            <w:r>
+              <w:t>2,9V-3,3V</w:t>
+            </w:r>
+          </w:p>
+        </w:tc>
+      </w:tr>
+    </w:tbl>
+    <w:p>
+      <w:pPr>
+        <w:autoSpaceDE w:val="0"/>
+        <w:autoSpaceDN w:val="0"/>
+        <w:adjustRightInd w:val="0"/>
+        <w:spacing w:before="0" w:after="0" w:line="240" w:lineRule="auto"/>
+        <w:ind w:firstLine="0"/>
+        <w:jc w:val="center"/>
+      </w:pPr>
+    </w:p>
+    <w:p>
+      <w:pPr>
+        <w:pStyle w:val="Subttulo"/>
+        <w:jc w:val="center"/>
+      </w:pPr>
+      <w:r>
+        <w:t>Tipos de baterías de Li-ion. Fuente: [11].</w:t>
+      </w:r>
+    </w:p>
+    <w:p>
+      <w:pPr>
+        <w:ind w:firstLine="0"/>
+      </w:pPr>
+    </w:p>
+    <w:p>
+      <w:pPr>
+        <w:pStyle w:val="Prrafodelista"/>
+        <w:numPr>
+          <w:ilvl w:val="0"/>
+          <w:numId w:val="1"/>
+        </w:numPr>
+        <w:rPr>
+          <w:rStyle w:val="Hipervnculo"/>
+          <w:color w:val="auto"/>
+        </w:rPr>
+      </w:pPr>
+      <w:r>
+        <w:t>Datos técnicos</w:t>
+      </w:r>
+      <w:r>
+        <w:rPr>
+          <w:rStyle w:val="Hipervnculo"/>
+          <w:color w:val="auto"/>
+          <w:u w:val="none"/>
+        </w:rPr>
+        <w:t>.[6][10]</w:t>
+      </w:r>
+    </w:p>
+    <w:p>
+      <w:pPr>
+        <w:pStyle w:val="Prrafodelista"/>
+        <w:ind w:left="473" w:firstLine="0"/>
+      </w:pPr>
+    </w:p>
+    <w:p>
+      <w:pPr>
+        <w:ind w:left="113" w:firstLine="0"/>
+      </w:pPr>
+      <w:r>
+        <w:t>Energía específica: 75-200 Wh/Kg.</w:t>
+      </w:r>
+    </w:p>
+    <w:p>
+      <w:pPr>
+        <w:ind w:left="113" w:firstLine="0"/>
+      </w:pPr>
+      <w:r>
+        <w:t>Capacidad de potencia: 0,01-100 MW.</w:t>
+      </w:r>
+    </w:p>
+    <w:p>
+      <w:pPr>
+        <w:ind w:left="113" w:firstLine="0"/>
+      </w:pPr>
+      <w:r>
+        <w:t>Capacidad de energía: 0,004-10 MWh.</w:t>
+      </w:r>
+    </w:p>
+    <w:p>
+      <w:r>
+        <w:t>Ciclos de vida: 1000-20000.</w:t>
+      </w:r>
+    </w:p>
+    <w:p>
+      <w:pPr>
+        <w:ind w:left="113" w:firstLine="0"/>
+      </w:pPr>
+      <w:r>
+        <w:t>Tensión nominal: 3,7V.</w:t>
+      </w:r>
+    </w:p>
+    <w:p>
+      <w:pPr>
+        <w:ind w:left="113" w:firstLine="0"/>
+      </w:pPr>
+      <w:r>
+        <w:t>Eficiencia: 89%.</w:t>
+      </w:r>
+    </w:p>
+    <w:p>
+      <w:pPr>
+        <w:ind w:left="113" w:firstLine="0"/>
+      </w:pPr>
+      <w:r>
+        <w:t>Tasa de autodescarga: 0,1-0,3%.</w:t>
+      </w:r>
+    </w:p>
+    <w:p>
+      <w:pPr>
+        <w:ind w:left="113" w:firstLine="0"/>
+      </w:pPr>
+      <w:r>
+        <w:t>Vida útil: 5-15 años.</w:t>
+      </w:r>
+    </w:p>
+    <w:p>
+      <w:pPr>
+        <w:pStyle w:val="Prrafodelista"/>
+        <w:ind w:left="473" w:firstLine="0"/>
+      </w:pPr>
+    </w:p>
+    <w:p>
+      <w:pPr>
+        <w:pStyle w:val="Prrafodelista"/>
+        <w:numPr>
+          <w:ilvl w:val="0"/>
+          <w:numId w:val="1"/>
+        </w:numPr>
+      </w:pPr>
+      <w:r>
+        <w:t>Ventajas. [5]</w:t>
+      </w:r>
+    </w:p>
+    <w:p>
+      <w:r>
+        <w:t>Tienen muy bajo peso en comparación con las demás baterías.</w:t>
+      </w:r>
+    </w:p>
+    <w:p>
+      <w:r>
+        <w:t>Densidad de energía muy alta.</w:t>
+      </w:r>
+    </w:p>
+    <w:p>
+      <w:r>
+        <w:t>Ausencia de efecto memoria.</w:t>
+      </w:r>
+    </w:p>
+    <w:p>
+      <w:r>
+        <w:t>Baja perdida de energía, y gran cantidad de ciclos de carga y descarga.</w:t>
+      </w:r>
+    </w:p>
+    <w:p>
+      <w:r>
+        <w:t>No requieren mantenimiento.</w:t>
+      </w:r>
+    </w:p>
+    <w:p>
+      <w:r>
+        <w:t>Larga vida útil.</w:t>
+      </w:r>
+    </w:p>
+    <w:p>
+      <w:r>
+        <w:t>Baja tasa de autodescarga.</w:t>
+      </w:r>
+    </w:p>
+    <w:p>
+      <w:r>
+        <w:t xml:space="preserve">Posibilidad de carga rápida. </w:t>
+      </w:r>
+    </w:p>
+    <w:p/>
+    <w:p>
+      <w:pPr>
+        <w:pStyle w:val="Prrafodelista"/>
+        <w:numPr>
+          <w:ilvl w:val="0"/>
+          <w:numId w:val="1"/>
+        </w:numPr>
+      </w:pPr>
+      <w:r>
+        <w:t>Desventajas. [5]</w:t>
+      </w:r>
+    </w:p>
+    <w:p>
+      <w:r>
+        <w:t>Si se descargan por completo los electrodos se degradan.</w:t>
+      </w:r>
+    </w:p>
+    <w:p>
+      <w:r>
+        <w:t>Son susceptibles a altas temperaturas y a rangos de tensión inadecuados, necesitando circuitos de protección.</w:t>
+      </w:r>
+    </w:p>
+    <w:p>
+      <w:r>
+        <w:t>Costo es alto en comparación con otras baterías (aunque no demasiado elevado).</w:t>
+      </w:r>
+    </w:p>
+    <w:p/>
+    <w:p/>
+    <w:p/>
+    <w:p/>
+    <w:p/>
+    <w:p/>
+    <w:p/>
+    <w:p/>
+    <w:p/>
+    <w:p/>
+    <w:p/>
+    <w:p/>
+    <w:p/>
+    <w:p>
+      <w:pPr>
+        <w:ind w:left="113" w:firstLine="0"/>
+      </w:pPr>
+    </w:p>
+    <w:p>
+      <w:pPr>
+        <w:pStyle w:val="Ttulo3"/>
+      </w:pPr>
+      <w:bookmarkStart w:id="10" w:name="_Toc519528464"/>
+      <w:r>
+        <w:t>Comparativa</w:t>
+      </w:r>
+      <w:bookmarkEnd w:id="10"/>
+    </w:p>
+    <w:p/>
+    <w:tbl>
+      <w:tblPr>
+        <w:tblStyle w:val="Tablaconcuadrcula"/>
+        <w:tblW w:w="0" w:type="auto"/>
+        <w:tblLook w:val="04A0" w:firstRow="1" w:lastRow="0" w:firstColumn="1" w:lastColumn="0" w:noHBand="0" w:noVBand="1"/>
+      </w:tblPr>
+      <w:tblGrid>
+        <w:gridCol w:w="2939"/>
+        <w:gridCol w:w="1425"/>
+        <w:gridCol w:w="1264"/>
+        <w:gridCol w:w="1264"/>
+        <w:gridCol w:w="1386"/>
+      </w:tblGrid>
+      <w:tr>
+        <w:tc>
+          <w:tcPr>
+            <w:tcW w:w="0" w:type="auto"/>
+          </w:tcPr>
+          <w:p>
+            <w:pPr>
+              <w:ind w:firstLine="0"/>
+              <w:jc w:val="center"/>
+            </w:pPr>
+          </w:p>
+        </w:tc>
+        <w:tc>
+          <w:tcPr>
+            <w:tcW w:w="0" w:type="auto"/>
+          </w:tcPr>
+          <w:p>
+            <w:pPr>
+              <w:ind w:firstLine="0"/>
+              <w:jc w:val="center"/>
+            </w:pPr>
+            <w:r>
+              <w:t>Plomo-Ácido</w:t>
+            </w:r>
+          </w:p>
+        </w:tc>
+        <w:tc>
+          <w:tcPr>
+            <w:tcW w:w="0" w:type="auto"/>
+          </w:tcPr>
+          <w:p>
+            <w:pPr>
+              <w:ind w:firstLine="0"/>
+              <w:jc w:val="center"/>
+            </w:pPr>
+            <w:r>
+              <w:t>NiCd</w:t>
+            </w:r>
+          </w:p>
+        </w:tc>
+        <w:tc>
+          <w:tcPr>
+            <w:tcW w:w="0" w:type="auto"/>
+          </w:tcPr>
+          <w:p>
+            <w:pPr>
+              <w:ind w:firstLine="0"/>
+              <w:jc w:val="center"/>
+            </w:pPr>
+            <w:r>
+              <w:t>NaS</w:t>
+            </w:r>
+          </w:p>
+        </w:tc>
+        <w:tc>
+          <w:tcPr>
+            <w:tcW w:w="0" w:type="auto"/>
+          </w:tcPr>
+          <w:p>
+            <w:pPr>
+              <w:ind w:firstLine="0"/>
+              <w:jc w:val="center"/>
+            </w:pPr>
+            <w:r>
+              <w:t>Li-ion</w:t>
+            </w:r>
+          </w:p>
+        </w:tc>
+      </w:tr>
+      <w:tr>
+        <w:tc>
+          <w:tcPr>
+            <w:tcW w:w="0" w:type="auto"/>
+          </w:tcPr>
+          <w:p>
+            <w:pPr>
+              <w:ind w:firstLine="0"/>
+              <w:jc w:val="center"/>
+            </w:pPr>
+            <w:r>
+              <w:t>Energía específica  (Wh/Kg)</w:t>
+            </w:r>
+          </w:p>
+        </w:tc>
+        <w:tc>
+          <w:tcPr>
+            <w:tcW w:w="0" w:type="auto"/>
+          </w:tcPr>
+          <w:p>
+            <w:pPr>
+              <w:ind w:firstLine="0"/>
+              <w:jc w:val="center"/>
+            </w:pPr>
+            <w:r>
+              <w:t>30-50</w:t>
+            </w:r>
+          </w:p>
+        </w:tc>
+        <w:tc>
+          <w:tcPr>
+            <w:tcW w:w="0" w:type="auto"/>
+          </w:tcPr>
+          <w:p>
+            <w:pPr>
+              <w:ind w:firstLine="0"/>
+              <w:jc w:val="center"/>
+            </w:pPr>
+            <w:r>
+              <w:t>58-96</w:t>
+            </w:r>
+          </w:p>
+        </w:tc>
+        <w:tc>
+          <w:tcPr>
+            <w:tcW w:w="0" w:type="auto"/>
+          </w:tcPr>
+          <w:p>
+            <w:pPr>
+              <w:ind w:firstLine="0"/>
+              <w:jc w:val="center"/>
+            </w:pPr>
+            <w:r>
+              <w:t>150-240</w:t>
+            </w:r>
+          </w:p>
+        </w:tc>
+        <w:tc>
+          <w:tcPr>
+            <w:tcW w:w="0" w:type="auto"/>
+          </w:tcPr>
+          <w:p>
+            <w:pPr>
+              <w:ind w:firstLine="0"/>
+              <w:jc w:val="center"/>
+            </w:pPr>
+            <w:r>
+              <w:t>75-200</w:t>
+            </w:r>
+          </w:p>
+        </w:tc>
+      </w:tr>
+      <w:tr>
+        <w:tc>
+          <w:tcPr>
+            <w:tcW w:w="0" w:type="auto"/>
+          </w:tcPr>
+          <w:p>
+            <w:pPr>
+              <w:ind w:firstLine="0"/>
+              <w:jc w:val="center"/>
+            </w:pPr>
+            <w:r>
+              <w:t>capacidad de potencia (MW)</w:t>
+            </w:r>
+          </w:p>
+        </w:tc>
+        <w:tc>
+          <w:tcPr>
+            <w:tcW w:w="0" w:type="auto"/>
+          </w:tcPr>
+          <w:p>
+            <w:pPr>
+              <w:ind w:firstLine="0"/>
+              <w:jc w:val="center"/>
+            </w:pPr>
+            <w:r>
+              <w:t>0,01-20</w:t>
+            </w:r>
+          </w:p>
+        </w:tc>
+        <w:tc>
+          <w:tcPr>
+            <w:tcW w:w="0" w:type="auto"/>
+          </w:tcPr>
+          <w:p>
+            <w:pPr>
+              <w:ind w:firstLine="0"/>
+              <w:jc w:val="center"/>
+            </w:pPr>
+            <w:r>
+              <w:t>0,01-40</w:t>
+            </w:r>
+          </w:p>
+        </w:tc>
+        <w:tc>
+          <w:tcPr>
+            <w:tcW w:w="0" w:type="auto"/>
+          </w:tcPr>
+          <w:p>
+            <w:pPr>
+              <w:ind w:firstLine="0"/>
+              <w:jc w:val="center"/>
+            </w:pPr>
+            <w:r>
+              <w:t>0,01-34</w:t>
+            </w:r>
+          </w:p>
+        </w:tc>
+        <w:tc>
+          <w:tcPr>
+            <w:tcW w:w="0" w:type="auto"/>
+          </w:tcPr>
+          <w:p>
+            <w:pPr>
+              <w:ind w:firstLine="0"/>
+              <w:jc w:val="center"/>
+            </w:pPr>
+            <w:r>
+              <w:t>0,01-100</w:t>
+            </w:r>
+          </w:p>
+        </w:tc>
+      </w:tr>
+      <w:tr>
+        <w:tc>
+          <w:tcPr>
+            <w:tcW w:w="0" w:type="auto"/>
+          </w:tcPr>
+          <w:p>
+            <w:pPr>
+              <w:ind w:firstLine="0"/>
+              <w:jc w:val="center"/>
+            </w:pPr>
+            <w:r>
+              <w:t>Capacidad de energía (MWh)</w:t>
+            </w:r>
+          </w:p>
+        </w:tc>
+        <w:tc>
+          <w:tcPr>
+            <w:tcW w:w="0" w:type="auto"/>
+          </w:tcPr>
+          <w:p>
+            <w:pPr>
+              <w:ind w:firstLine="0"/>
+              <w:jc w:val="center"/>
+            </w:pPr>
+            <w:r>
+              <w:t>0,01-40</w:t>
+            </w:r>
+          </w:p>
+        </w:tc>
+        <w:tc>
+          <w:tcPr>
+            <w:tcW w:w="0" w:type="auto"/>
+          </w:tcPr>
+          <w:p>
+            <w:pPr>
+              <w:ind w:firstLine="0"/>
+              <w:jc w:val="center"/>
+            </w:pPr>
+            <w:r>
+              <w:t>6,75</w:t>
+            </w:r>
+          </w:p>
+        </w:tc>
+        <w:tc>
+          <w:tcPr>
+            <w:tcW w:w="0" w:type="auto"/>
+          </w:tcPr>
+          <w:p>
+            <w:pPr>
+              <w:ind w:firstLine="0"/>
+              <w:jc w:val="center"/>
+            </w:pPr>
+            <w:r>
+              <w:t>0,01-1200</w:t>
+            </w:r>
+          </w:p>
+        </w:tc>
+        <w:tc>
+          <w:tcPr>
+            <w:tcW w:w="0" w:type="auto"/>
+          </w:tcPr>
+          <w:p>
+            <w:pPr>
+              <w:ind w:firstLine="0"/>
+              <w:jc w:val="center"/>
+            </w:pPr>
+            <w:r>
+              <w:t>0,004-10</w:t>
+            </w:r>
+          </w:p>
+        </w:tc>
+      </w:tr>
+      <w:tr>
+        <w:tc>
+          <w:tcPr>
+            <w:tcW w:w="0" w:type="auto"/>
+          </w:tcPr>
+          <w:p>
+            <w:pPr>
+              <w:ind w:firstLine="0"/>
+              <w:jc w:val="center"/>
+            </w:pPr>
+            <w:r>
+              <w:t>Tensión nominal</w:t>
+            </w:r>
+          </w:p>
+        </w:tc>
+        <w:tc>
+          <w:tcPr>
+            <w:tcW w:w="0" w:type="auto"/>
+          </w:tcPr>
+          <w:p>
+            <w:pPr>
+              <w:ind w:firstLine="0"/>
+              <w:jc w:val="center"/>
+            </w:pPr>
+            <w:r>
+              <w:t>2</w:t>
+            </w:r>
+          </w:p>
+        </w:tc>
+        <w:tc>
+          <w:tcPr>
+            <w:tcW w:w="0" w:type="auto"/>
+          </w:tcPr>
+          <w:p>
+            <w:pPr>
+              <w:ind w:firstLine="0"/>
+              <w:jc w:val="center"/>
+            </w:pPr>
+            <w:r>
+              <w:t>1,2</w:t>
+            </w:r>
+          </w:p>
+        </w:tc>
+        <w:tc>
+          <w:tcPr>
+            <w:tcW w:w="0" w:type="auto"/>
+          </w:tcPr>
+          <w:p>
+            <w:pPr>
+              <w:ind w:firstLine="0"/>
+              <w:jc w:val="center"/>
+            </w:pPr>
+            <w:r>
+              <w:t>2,1</w:t>
+            </w:r>
+          </w:p>
+        </w:tc>
+        <w:tc>
+          <w:tcPr>
+            <w:tcW w:w="0" w:type="auto"/>
+          </w:tcPr>
+          <w:p>
+            <w:pPr>
+              <w:ind w:firstLine="0"/>
+              <w:jc w:val="center"/>
+            </w:pPr>
+            <w:r>
+              <w:t>3,7</w:t>
+            </w:r>
+          </w:p>
+        </w:tc>
+      </w:tr>
+      <w:tr>
+        <w:tc>
+          <w:tcPr>
+            <w:tcW w:w="0" w:type="auto"/>
+          </w:tcPr>
+          <w:p>
+            <w:pPr>
+              <w:ind w:firstLine="0"/>
+              <w:jc w:val="center"/>
+            </w:pPr>
+            <w:r>
+              <w:t>Eficiencia</w:t>
+            </w:r>
+          </w:p>
+        </w:tc>
+        <w:tc>
+          <w:tcPr>
+            <w:tcW w:w="0" w:type="auto"/>
+          </w:tcPr>
+          <w:p>
+            <w:pPr>
+              <w:ind w:firstLine="0"/>
+              <w:jc w:val="center"/>
+            </w:pPr>
+            <w:r>
+              <w:t>70-90</w:t>
+            </w:r>
+          </w:p>
+        </w:tc>
+        <w:tc>
+          <w:tcPr>
+            <w:tcW w:w="0" w:type="auto"/>
+          </w:tcPr>
+          <w:p>
+            <w:pPr>
+              <w:ind w:firstLine="0"/>
+              <w:jc w:val="center"/>
+            </w:pPr>
+            <w:r>
+              <w:t>60-80</w:t>
+            </w:r>
+          </w:p>
+        </w:tc>
+        <w:tc>
+          <w:tcPr>
+            <w:tcW w:w="0" w:type="auto"/>
+          </w:tcPr>
+          <w:p>
+            <w:pPr>
+              <w:ind w:firstLine="0"/>
+              <w:jc w:val="center"/>
+            </w:pPr>
+            <w:r>
+              <w:t>75-90</w:t>
+            </w:r>
+          </w:p>
+        </w:tc>
+        <w:tc>
+          <w:tcPr>
+            <w:tcW w:w="0" w:type="auto"/>
+          </w:tcPr>
+          <w:p>
+            <w:pPr>
+              <w:ind w:firstLine="0"/>
+              <w:jc w:val="center"/>
+            </w:pPr>
+            <w:r>
+              <w:t>90-95</w:t>
+            </w:r>
+          </w:p>
+        </w:tc>
+      </w:tr>
+      <w:tr>
+        <w:tc>
+          <w:tcPr>
+            <w:tcW w:w="0" w:type="auto"/>
+          </w:tcPr>
+          <w:p>
+            <w:pPr>
+              <w:ind w:firstLine="0"/>
+              <w:jc w:val="center"/>
+            </w:pPr>
+            <w:r>
+              <w:t>Vida útil (Años)</w:t>
+            </w:r>
+          </w:p>
+        </w:tc>
+        <w:tc>
+          <w:tcPr>
+            <w:tcW w:w="0" w:type="auto"/>
+          </w:tcPr>
+          <w:p>
+            <w:pPr>
+              <w:ind w:firstLine="0"/>
+              <w:jc w:val="center"/>
+            </w:pPr>
+            <w:r>
+              <w:t>5-15</w:t>
+            </w:r>
+          </w:p>
+        </w:tc>
+        <w:tc>
+          <w:tcPr>
+            <w:tcW w:w="0" w:type="auto"/>
+          </w:tcPr>
+          <w:p>
+            <w:pPr>
+              <w:ind w:firstLine="0"/>
+              <w:jc w:val="center"/>
+            </w:pPr>
+            <w:r>
+              <w:t>10-20</w:t>
+            </w:r>
+          </w:p>
+        </w:tc>
+        <w:tc>
+          <w:tcPr>
+            <w:tcW w:w="0" w:type="auto"/>
+          </w:tcPr>
+          <w:p>
+            <w:pPr>
+              <w:ind w:firstLine="0"/>
+              <w:jc w:val="center"/>
+            </w:pPr>
+            <w:r>
+              <w:t>10-20</w:t>
+            </w:r>
+          </w:p>
+        </w:tc>
+        <w:tc>
+          <w:tcPr>
+            <w:tcW w:w="0" w:type="auto"/>
+          </w:tcPr>
+          <w:p>
+            <w:pPr>
+              <w:ind w:firstLine="0"/>
+              <w:jc w:val="center"/>
+            </w:pPr>
+            <w:r>
+              <w:t>5-15</w:t>
+            </w:r>
+          </w:p>
+        </w:tc>
+      </w:tr>
+      <w:tr>
+        <w:tc>
+          <w:tcPr>
+            <w:tcW w:w="0" w:type="auto"/>
+          </w:tcPr>
+          <w:p>
+            <w:pPr>
+              <w:ind w:firstLine="0"/>
+              <w:jc w:val="center"/>
+            </w:pPr>
+            <w:r>
+              <w:t>Ciclos de vida</w:t>
+            </w:r>
+          </w:p>
+        </w:tc>
+        <w:tc>
+          <w:tcPr>
+            <w:tcW w:w="0" w:type="auto"/>
+          </w:tcPr>
+          <w:p>
+            <w:pPr>
+              <w:ind w:firstLine="0"/>
+              <w:jc w:val="center"/>
+            </w:pPr>
+            <w:r>
+              <w:t>500-2000</w:t>
+            </w:r>
+          </w:p>
+        </w:tc>
+        <w:tc>
+          <w:tcPr>
+            <w:tcW w:w="0" w:type="auto"/>
+          </w:tcPr>
+          <w:p>
+            <w:pPr>
+              <w:ind w:firstLine="0"/>
+              <w:jc w:val="center"/>
+            </w:pPr>
+            <w:r>
+              <w:t>2000-3000</w:t>
+            </w:r>
+          </w:p>
+        </w:tc>
+        <w:tc>
+          <w:tcPr>
+            <w:tcW w:w="0" w:type="auto"/>
+          </w:tcPr>
+          <w:p>
+            <w:pPr>
+              <w:ind w:firstLine="0"/>
+              <w:jc w:val="center"/>
+            </w:pPr>
+            <w:r>
+              <w:t>2500-4500</w:t>
+            </w:r>
+          </w:p>
+        </w:tc>
+        <w:tc>
+          <w:tcPr>
+            <w:tcW w:w="0" w:type="auto"/>
+          </w:tcPr>
+          <w:p>
+            <w:pPr>
+              <w:ind w:firstLine="0"/>
+              <w:jc w:val="center"/>
+            </w:pPr>
+            <w:r>
+              <w:t>1000-20000</w:t>
+            </w:r>
+          </w:p>
+        </w:tc>
+      </w:tr>
+      <w:tr>
+        <w:tc>
+          <w:tcPr>
+            <w:tcW w:w="0" w:type="auto"/>
+          </w:tcPr>
+          <w:p>
+            <w:pPr>
+              <w:ind w:firstLine="0"/>
+              <w:jc w:val="center"/>
+            </w:pPr>
+            <w:r>
+              <w:t>Tasa de autodescarga (%)</w:t>
+            </w:r>
+          </w:p>
+        </w:tc>
+        <w:tc>
+          <w:tcPr>
+            <w:tcW w:w="0" w:type="auto"/>
+          </w:tcPr>
+          <w:p>
+            <w:pPr>
+              <w:ind w:firstLine="0"/>
+              <w:jc w:val="center"/>
+            </w:pPr>
+            <w:r>
+              <w:t>0,1-0,3</w:t>
+            </w:r>
+          </w:p>
+        </w:tc>
+        <w:tc>
+          <w:tcPr>
+            <w:tcW w:w="0" w:type="auto"/>
+          </w:tcPr>
+          <w:p>
+            <w:pPr>
+              <w:ind w:firstLine="0"/>
+              <w:jc w:val="center"/>
+            </w:pPr>
+            <w:r>
+              <w:t>0,2-0,6</w:t>
+            </w:r>
+          </w:p>
+        </w:tc>
+        <w:tc>
+          <w:tcPr>
+            <w:tcW w:w="0" w:type="auto"/>
+          </w:tcPr>
+          <w:p>
+            <w:pPr>
+              <w:ind w:firstLine="0"/>
+              <w:jc w:val="center"/>
+            </w:pPr>
+            <w:r>
+              <w:t>0</w:t>
+            </w:r>
+          </w:p>
+        </w:tc>
+        <w:tc>
+          <w:tcPr>
+            <w:tcW w:w="0" w:type="auto"/>
+          </w:tcPr>
+          <w:p>
+            <w:pPr>
+              <w:ind w:firstLine="0"/>
+              <w:jc w:val="center"/>
+            </w:pPr>
+            <w:r>
+              <w:t>0,1-0,3</w:t>
+            </w:r>
+          </w:p>
+        </w:tc>
+      </w:tr>
+    </w:tbl>
+    <w:p>
+      <w:pPr>
+        <w:ind w:firstLine="0"/>
+      </w:pPr>
+    </w:p>
+    <w:p>
+      <w:pPr>
+        <w:pStyle w:val="Subttulo"/>
         <w:rPr>
           <w:noProof/>
           <w:lang w:eastAsia="es-ES"/>
@@ -1361,7 +2619,7 @@
           <w:noProof/>
           <w:lang w:eastAsia="es-ES"/>
         </w:rPr>
-        <w:t>. Fuente: [10].</w:t>
+        <w:t>.         Fuente: [10].</w:t>
       </w:r>
     </w:p>
     <w:p>

--- a/estudio del arte de las baterias.docx
+++ b/estudio del arte de las baterias.docx
@@ -5,8 +5,13 @@
     <w:p>
       <w:pPr>
         <w:pStyle w:val="Ttulo1"/>
-      </w:pPr>
-      <w:bookmarkStart w:id="0" w:name="_Toc519528454"/>
+        <w:numPr>
+          <w:ilvl w:val="0"/>
+          <w:numId w:val="15"/>
+        </w:numPr>
+        <w:jc w:val="both"/>
+      </w:pPr>
+      <w:bookmarkStart w:id="0" w:name="_Toc519791610"/>
       <w:r>
         <w:t>ESTUDIO DEL ARTE DE LAS BATERÍAS</w:t>
       </w:r>
@@ -16,8 +21,12 @@
     <w:p>
       <w:pPr>
         <w:pStyle w:val="Ttulo2"/>
-      </w:pPr>
-      <w:bookmarkStart w:id="1" w:name="_Toc519528455"/>
+        <w:numPr>
+          <w:ilvl w:val="1"/>
+          <w:numId w:val="15"/>
+        </w:numPr>
+      </w:pPr>
+      <w:bookmarkStart w:id="1" w:name="_Toc519791611"/>
       <w:r>
         <w:t>HISTORIA</w:t>
       </w:r>
@@ -25,12 +34,48 @@
     </w:p>
     <w:p>
       <w:r>
-        <w:t>La historia de las baterías tiene sus inicios en el año 1800 cuando Alessandro Volta construyó el primer aparato capaz de generar corriente continua.  Lo consiguió poniendo dos discos de pequeño tamaño en un recipiente (uno de plata y otro de zinc), separados por un material esponjoso, y todo esto sumergido en agua salada o una solución alcalina. A este conjunto se le consideró la primera pila. [2]</w:t>
-      </w:r>
-    </w:p>
-    <w:p>
-      <w:r>
-        <w:t>Michael Farady usaba estas pilas voltaicas para realizar estudios de electricidad y magnetismo, y así fue como descubrió la inducción electromagnética. John F. Daniell gran amigo de Faraday decidió mejorar el sistema diseñado por volta y en 1836 ideó la  pila Daniell, utilizando electrodos de zinc y cobre. Esta fue la primera en adquirir un uso práctico, aplicándose en el uso de telégrafos, teléfonos y timbres. [2]</w:t>
+        <w:t>La historia de las baterías tiene sus inicios en el año 1800 cuando Alessandro Volta construyó el primer aparato capaz de generar corriente continua.  Lo consiguió poniendo dos discos de pequeño tamaño en un recipiente (uno de plata y otro de zinc), separados por un material esponjoso, y todo esto sumergido en agua salada o una solución alcalina. A este conjunto se le consideró la primera pila. [</w:t>
+      </w:r>
+      <w:r>
+        <w:fldChar w:fldCharType="begin"/>
+      </w:r>
+      <w:r>
+        <w:instrText xml:space="preserve"> REF _Ref519794234 \n \h </w:instrText>
+      </w:r>
+      <w:r>
+        <w:fldChar w:fldCharType="separate"/>
+      </w:r>
+      <w:r>
+        <w:t>2</w:t>
+      </w:r>
+      <w:r>
+        <w:fldChar w:fldCharType="end"/>
+      </w:r>
+      <w:r>
+        <w:t>]</w:t>
+      </w:r>
+    </w:p>
+    <w:p>
+      <w:r>
+        <w:t>Michael Farady usaba estas pilas voltaicas para realizar estudios de electricidad y magnetismo, y así fue como descubrió la inducción electromagnética. John F. Daniell gran amigo de Faraday decidió mejorar el sistema diseñado por volta y en 1836 ideó la  pila Daniell, utilizando electrodos de zinc y cobre. Esta fue la primera en adquirir un uso práctico, aplicándose en el uso de telégrafos, teléfonos y timbres. [</w:t>
+      </w:r>
+      <w:r>
+        <w:fldChar w:fldCharType="begin"/>
+      </w:r>
+      <w:r>
+        <w:instrText xml:space="preserve"> REF _Ref519794234 \n \h </w:instrText>
+      </w:r>
+      <w:r>
+        <w:fldChar w:fldCharType="separate"/>
+      </w:r>
+      <w:r>
+        <w:t>2</w:t>
+      </w:r>
+      <w:r>
+        <w:fldChar w:fldCharType="end"/>
+      </w:r>
+      <w:r>
+        <w:t>]</w:t>
       </w:r>
     </w:p>
     <w:p>
@@ -40,12 +85,48 @@
     </w:p>
     <w:p>
       <w:r>
-        <w:t>En 1860 Georges Leclanché desarrolló en Francia una batería conocida como “la célula mojada” que consistía en un ánodo de zinc y aleación de mercurio, y un cátodo de un compuesto de dióxido de magnesio y un poco de carbón. Ambos estaban sumergidos en una solución de cloruro de amonio. Aunque este invento fue todo un éxito, fue sustituida por la “célula seca” en 1880, que de electrolito utilizaba una pasta en lugar de un líquido, haciéndola así menos pesada y más fácil de transportar. [2]</w:t>
-      </w:r>
-    </w:p>
-    <w:p>
-      <w:r>
-        <w:t>Al mismo tiempo que Georges Leclanché, Gaston Planté investigaba como lograr una batería que se pudiese regenerar. Fue en 1859 cuando este inventó la primera batería de la historia, la batería de plomo-ácido, que haciendo pasar una corriente en sentido inverso se lograba regenerar. [3]</w:t>
+        <w:t>En 1860 Georges Leclanché desarrolló en Francia una batería conocida como “la célula mojada” que consistía en un ánodo de zinc y aleación de mercurio, y un cátodo de un compuesto de dióxido de magnesio y un poco de carbón. Ambos estaban sumergidos en una solución de cloruro de amonio. Aunque este invento fue todo un éxito, fue sustituida por la “célula seca” en 1880, que de electrolito utilizaba una pasta en lugar de un líquido, haciéndola así menos pesada y más fácil de transportar. [</w:t>
+      </w:r>
+      <w:r>
+        <w:fldChar w:fldCharType="begin"/>
+      </w:r>
+      <w:r>
+        <w:instrText xml:space="preserve"> REF _Ref519794234 \n \h </w:instrText>
+      </w:r>
+      <w:r>
+        <w:fldChar w:fldCharType="separate"/>
+      </w:r>
+      <w:r>
+        <w:t>2</w:t>
+      </w:r>
+      <w:r>
+        <w:fldChar w:fldCharType="end"/>
+      </w:r>
+      <w:r>
+        <w:t>]</w:t>
+      </w:r>
+    </w:p>
+    <w:p>
+      <w:r>
+        <w:t>Al mismo tiempo que Georges Leclanché, Gaston Planté investigaba como lograr una batería que se pudiese regenerar. Fue en 1859 cuando este inventó la primera batería de la historia, la batería de plomo-ácido, que haciendo pasar una corriente en sentido inverso se lograba regenerar. [</w:t>
+      </w:r>
+      <w:r>
+        <w:fldChar w:fldCharType="begin"/>
+      </w:r>
+      <w:r>
+        <w:instrText xml:space="preserve"> REF _Ref519794311 \n \h </w:instrText>
+      </w:r>
+      <w:r>
+        <w:fldChar w:fldCharType="separate"/>
+      </w:r>
+      <w:r>
+        <w:t>3</w:t>
+      </w:r>
+      <w:r>
+        <w:fldChar w:fldCharType="end"/>
+      </w:r>
+      <w:r>
+        <w:t>]</w:t>
       </w:r>
     </w:p>
     <w:p>
@@ -55,12 +136,48 @@
     </w:p>
     <w:p>
       <w:r>
-        <w:t>En 1900 el inventor Waldemar Jungner intentó mejorar la batería de Leclanché y desarrolló la batería de níquel-cadmio. Para que estas baterías fuesen más baratas, tanto Jungner como Thomas Alba Edison decidieron sustituir el cadmio por el hierro. Naciendo así las baterías de níquel-hierro. [3]</w:t>
-      </w:r>
-    </w:p>
-    <w:p>
-      <w:r>
-        <w:t>En 1920 Samuel Ruben se dirigió a la fábrica del empresario Philips Roger Mallory para realizar un experimento que tenía en mente. Estos se unieron para desarrollar ese proyecto y de ahí nacieron las pilas de mercurio, que soportaban temperaturas extremas y fueron muy útiles en la segunda guerra mundial. Después Ruben mejoraría las pilas alcalinas de magnesio, haciéndolas más compactas, resistentes y de mayor duración. [2]</w:t>
+        <w:t>En 1900 el inventor Waldemar Jungner intentó mejorar la batería de Leclanché y desarrolló la batería de níquel-cadmio. Para que estas baterías fuesen más baratas, tanto Jungner como Thomas Alba Edison decidieron sustituir el cadmio por el hierro. Naciendo así las baterías de níquel-hierro. [</w:t>
+      </w:r>
+      <w:r>
+        <w:fldChar w:fldCharType="begin"/>
+      </w:r>
+      <w:r>
+        <w:instrText xml:space="preserve"> REF _Ref519794311 \n \h </w:instrText>
+      </w:r>
+      <w:r>
+        <w:fldChar w:fldCharType="separate"/>
+      </w:r>
+      <w:r>
+        <w:t>3</w:t>
+      </w:r>
+      <w:r>
+        <w:fldChar w:fldCharType="end"/>
+      </w:r>
+      <w:r>
+        <w:t>]</w:t>
+      </w:r>
+    </w:p>
+    <w:p>
+      <w:r>
+        <w:t>En 1920 Samuel Ruben se dirigió a la fábrica del empresario Philips Roger Mallory para realizar un experimento que tenía en mente. Estos se unieron para desarrollar ese proyecto y de ahí nacieron las pilas de mercurio, que soportaban temperaturas extremas y fueron muy útiles en la segunda guerra mundial. Después Ruben mejoraría las pilas alcalinas de magnesio, haciéndolas más compactas, resistentes y de mayor duración. [</w:t>
+      </w:r>
+      <w:r>
+        <w:fldChar w:fldCharType="begin"/>
+      </w:r>
+      <w:r>
+        <w:instrText xml:space="preserve"> REF _Ref519794234 \n \h </w:instrText>
+      </w:r>
+      <w:r>
+        <w:fldChar w:fldCharType="separate"/>
+      </w:r>
+      <w:r>
+        <w:t>2</w:t>
+      </w:r>
+      <w:r>
+        <w:fldChar w:fldCharType="end"/>
+      </w:r>
+      <w:r>
+        <w:t>]</w:t>
       </w:r>
     </w:p>
     <w:p>
@@ -85,7 +202,25 @@
     </w:p>
     <w:p>
       <w:r>
-        <w:t>Hoy en día se sigue estudiando en la mejora del diseño de estas baterías de iones de litio y el hombre que destaca en este estudio es Elon Musk, que ha anunciado el lanzamiento de sus baterías Powerwall capaces de almacenar energía que proviene de la generación solar o eólica. [3]</w:t>
+        <w:t>Hoy en día se sigue estudiando en la mejora del diseño de estas baterías de iones de litio y el hombre que destaca en este estudio es Elon Musk, que ha anunciado el lanzamiento de sus baterías Powerwall capaces de almacenar energía que proviene de la generación solar o eólica. [</w:t>
+      </w:r>
+      <w:r>
+        <w:fldChar w:fldCharType="begin"/>
+      </w:r>
+      <w:r>
+        <w:instrText xml:space="preserve"> REF _Ref519794311 \n \h </w:instrText>
+      </w:r>
+      <w:r>
+        <w:fldChar w:fldCharType="separate"/>
+      </w:r>
+      <w:r>
+        <w:t>3</w:t>
+      </w:r>
+      <w:r>
+        <w:fldChar w:fldCharType="end"/>
+      </w:r>
+      <w:r>
+        <w:t>]</w:t>
       </w:r>
     </w:p>
     <w:p>
@@ -96,8 +231,12 @@
     <w:p>
       <w:pPr>
         <w:pStyle w:val="Ttulo2"/>
-      </w:pPr>
-      <w:bookmarkStart w:id="2" w:name="_Toc519528456"/>
+        <w:numPr>
+          <w:ilvl w:val="1"/>
+          <w:numId w:val="15"/>
+        </w:numPr>
+      </w:pPr>
+      <w:bookmarkStart w:id="2" w:name="_Toc519791612"/>
       <w:r>
         <w:t>DEFINICIÓN</w:t>
       </w:r>
@@ -120,7 +259,25 @@
     </w:p>
     <w:p>
       <w:r>
-        <w:t>Cuando la batería se encuentra en descarga, el material del electrodo negativo (ánodo) cede electrones, produciéndose en él una reacción de oxidación, mientras que el material del electrodo positivo (cátodo) recibe electrones, produciéndose en él una reducción de su estado de oxidación. Estos dos materiales se encuentran sumergidos en un electrolito que se comporta como conductor eléctrico para la transferencia de la carga. [10]</w:t>
+        <w:t>Cuando la batería se encuentra en descarga, el material del electrodo negativo (ánodo) cede electrones, produciéndose en él una reacción de oxidación, mientras que el material del electrodo positivo (cátodo) recibe electrones, produciéndose en él una reducción de su estado de oxidación. Estos dos materiales se encuentran sumergidos en un electrolito que se comporta como conductor eléctrico para la transferencia de la carga. [</w:t>
+      </w:r>
+      <w:r>
+        <w:fldChar w:fldCharType="begin"/>
+      </w:r>
+      <w:r>
+        <w:instrText xml:space="preserve"> REF _Ref519794398 \n \h </w:instrText>
+      </w:r>
+      <w:r>
+        <w:fldChar w:fldCharType="separate"/>
+      </w:r>
+      <w:r>
+        <w:t>10</w:t>
+      </w:r>
+      <w:r>
+        <w:fldChar w:fldCharType="end"/>
+      </w:r>
+      <w:r>
+        <w:t>]</w:t>
       </w:r>
     </w:p>
     <w:p>
@@ -139,7 +296,7 @@
           <w:lang w:eastAsia="es-ES"/>
         </w:rPr>
         <w:drawing>
-          <wp:inline distT="0" distB="0" distL="0" distR="0" wp14:anchorId="116F8F78" wp14:editId="7FDFA058">
+          <wp:inline distT="0" distB="0" distL="0" distR="0" wp14:anchorId="0F33DF64" wp14:editId="540DB2F4">
             <wp:extent cx="3863340" cy="3124980"/>
             <wp:effectExtent l="0" t="0" r="3810" b="0"/>
             <wp:docPr id="8" name="Imagen 8" descr="https://lidiaconlaquimica.files.wordpress.com/2015/08/electrolisis.gif"/>
@@ -193,14 +350,42 @@
         <w:pStyle w:val="Puesto"/>
       </w:pPr>
       <w:r>
-        <w:t>Proceso Electrolítico.                   Fuente [26].</w:t>
+        <w:t xml:space="preserve">Proceso </w:t>
+      </w:r>
+      <w:r>
+        <w:t>Electrolítico</w:t>
+      </w:r>
+      <w:r>
+        <w:t>.                   Fuente [</w:t>
+      </w:r>
+      <w:r>
+        <w:fldChar w:fldCharType="begin"/>
+      </w:r>
+      <w:r>
+        <w:instrText xml:space="preserve"> REF _Ref519794417 \n \h </w:instrText>
+      </w:r>
+      <w:r>
+        <w:fldChar w:fldCharType="separate"/>
+      </w:r>
+      <w:r>
+        <w:t>26</w:t>
+      </w:r>
+      <w:r>
+        <w:fldChar w:fldCharType="end"/>
+      </w:r>
+      <w:r>
+        <w:t>].</w:t>
       </w:r>
     </w:p>
     <w:p>
       <w:pPr>
         <w:pStyle w:val="Ttulo2"/>
-      </w:pPr>
-      <w:bookmarkStart w:id="3" w:name="_Toc519528457"/>
+        <w:numPr>
+          <w:ilvl w:val="1"/>
+          <w:numId w:val="15"/>
+        </w:numPr>
+      </w:pPr>
+      <w:bookmarkStart w:id="3" w:name="_Toc519791613"/>
       <w:r>
         <w:t>TIPOS DE CONEXIONES</w:t>
       </w:r>
@@ -220,7 +405,25 @@
     </w:p>
     <w:p>
       <w:r>
-        <w:t>El terminal positivo de una celda va conectado con el terminal negativo de la siguiente. Con esto se consigue que el voltaje total de la batería sea el voltaje de cada celda multiplicado por el número de celdas conectadas, es decir, el voltaje total de la batería sería la suma de los voltajes de cada una de ellas, y la capacidad de la batería es la capacidad de la celda individual (por lo que las celdas tienen que tener la misma capacidad). [2]</w:t>
+        <w:t>El terminal positivo de una celda va conectado con el terminal negativo de la siguiente. Con esto se consigue que el voltaje total de la batería sea el voltaje de cada celda multiplicado por el número de celdas conectadas, es decir, el voltaje total de la batería sería la suma de los voltajes de cada una de ellas, y la capacidad de la batería es la capacidad de la celda individual (por lo que las celdas tienen que tener la misma capacidad). [</w:t>
+      </w:r>
+      <w:r>
+        <w:fldChar w:fldCharType="begin"/>
+      </w:r>
+      <w:r>
+        <w:instrText xml:space="preserve"> REF _Ref519794234 \n \h </w:instrText>
+      </w:r>
+      <w:r>
+        <w:fldChar w:fldCharType="separate"/>
+      </w:r>
+      <w:r>
+        <w:t>2</w:t>
+      </w:r>
+      <w:r>
+        <w:fldChar w:fldCharType="end"/>
+      </w:r>
+      <w:r>
+        <w:t>]</w:t>
       </w:r>
     </w:p>
     <w:p>
@@ -240,7 +443,25 @@
         <w:spacing w:before="240" w:after="440" w:line="276" w:lineRule="auto"/>
       </w:pPr>
       <w:r>
-        <w:t>Los terminales positivos van unidos entre sí, y los terminales negativos también van unidos entre sí. Con esto se consigue el efecto contrario a la conexión en serie. El voltaje de la batería es el voltaje de la celda individual (celdas con el mismo voltaje), mientras la capacidad total de la batería va a ser la suma de la capacidad de las celdas conectadas. [2]</w:t>
+        <w:t>Los terminales positivos van unidos entre sí, y los terminales negativos también van unidos entre sí. Con esto se consigue el efecto contrario a la conexión en serie. El voltaje de la batería es el voltaje de la celda individual (celdas con el mismo voltaje), mientras la capacidad total de la batería va a ser la suma de la capacidad de las celdas conectadas. [</w:t>
+      </w:r>
+      <w:r>
+        <w:fldChar w:fldCharType="begin"/>
+      </w:r>
+      <w:r>
+        <w:instrText xml:space="preserve"> REF _Ref519794234 \n \h </w:instrText>
+      </w:r>
+      <w:r>
+        <w:fldChar w:fldCharType="separate"/>
+      </w:r>
+      <w:r>
+        <w:t>2</w:t>
+      </w:r>
+      <w:r>
+        <w:fldChar w:fldCharType="end"/>
+      </w:r>
+      <w:r>
+        <w:t>]</w:t>
       </w:r>
     </w:p>
     <w:p>
@@ -260,7 +481,7 @@
           <w:lang w:eastAsia="es-ES"/>
         </w:rPr>
         <w:drawing>
-          <wp:inline distT="0" distB="0" distL="0" distR="0" wp14:anchorId="41174130" wp14:editId="342C9399">
+          <wp:inline distT="0" distB="0" distL="0" distR="0" wp14:anchorId="199B53D8" wp14:editId="76EC3EDC">
             <wp:extent cx="1485900" cy="1592580"/>
             <wp:effectExtent l="0" t="0" r="0" b="7620"/>
             <wp:docPr id="11" name="Imagen 11" descr="https://bateriasyamperios.com/wp-content/uploads/2014/03/conexion-en-serie.jpg"/>
@@ -324,7 +545,7 @@
           <w:lang w:eastAsia="es-ES"/>
         </w:rPr>
         <w:drawing>
-          <wp:inline distT="0" distB="0" distL="0" distR="0" wp14:anchorId="2D272129" wp14:editId="512FEDCC">
+          <wp:inline distT="0" distB="0" distL="0" distR="0" wp14:anchorId="6034835E" wp14:editId="59A09A51">
             <wp:extent cx="1188631" cy="1975485"/>
             <wp:effectExtent l="0" t="0" r="0" b="5715"/>
             <wp:docPr id="10" name="Imagen 10" descr="https://bateriasyamperios.com/wp-content/uploads/2014/03/conexion-paralelo.jpg"/>
@@ -388,7 +609,7 @@
           <w:lang w:eastAsia="es-ES"/>
         </w:rPr>
         <w:drawing>
-          <wp:inline distT="0" distB="0" distL="0" distR="0" wp14:anchorId="36C28506" wp14:editId="5F760FD1">
+          <wp:inline distT="0" distB="0" distL="0" distR="0" wp14:anchorId="014D0838" wp14:editId="03410A50">
             <wp:extent cx="2067234" cy="1782445"/>
             <wp:effectExtent l="0" t="0" r="9525" b="8255"/>
             <wp:docPr id="12" name="Imagen 12" descr="https://bateriasyamperios.com/wp-content/uploads/2014/03/conexion-serie-paralelo.jpg"/>
@@ -449,7 +670,31 @@
         <w:pStyle w:val="Puesto"/>
       </w:pPr>
       <w:r>
-        <w:t>Tipos de Conexión de Celdas.                               Fuente: [27]</w:t>
+        <w:t xml:space="preserve">Tipos de </w:t>
+      </w:r>
+      <w:r>
+        <w:t>Conexión</w:t>
+      </w:r>
+      <w:r>
+        <w:t xml:space="preserve"> de Celdas.                               Fuente: [</w:t>
+      </w:r>
+      <w:r>
+        <w:fldChar w:fldCharType="begin"/>
+      </w:r>
+      <w:r>
+        <w:instrText xml:space="preserve"> REF _Ref519794855 \n \h </w:instrText>
+      </w:r>
+      <w:r>
+        <w:fldChar w:fldCharType="separate"/>
+      </w:r>
+      <w:r>
+        <w:t>27</w:t>
+      </w:r>
+      <w:r>
+        <w:fldChar w:fldCharType="end"/>
+      </w:r>
+      <w:r>
+        <w:t>]</w:t>
       </w:r>
     </w:p>
     <w:p>
@@ -460,8 +705,12 @@
     <w:p>
       <w:pPr>
         <w:pStyle w:val="Ttulo2"/>
-      </w:pPr>
-      <w:bookmarkStart w:id="4" w:name="_Toc519528458"/>
+        <w:numPr>
+          <w:ilvl w:val="1"/>
+          <w:numId w:val="15"/>
+        </w:numPr>
+      </w:pPr>
+      <w:bookmarkStart w:id="4" w:name="_Toc519791614"/>
       <w:r>
         <w:t>TIPOS DE BATERÍAS</w:t>
       </w:r>
@@ -543,8 +792,12 @@
     <w:p>
       <w:pPr>
         <w:pStyle w:val="Ttulo2"/>
-      </w:pPr>
-      <w:bookmarkStart w:id="5" w:name="_Toc519528459"/>
+        <w:numPr>
+          <w:ilvl w:val="1"/>
+          <w:numId w:val="15"/>
+        </w:numPr>
+      </w:pPr>
+      <w:bookmarkStart w:id="5" w:name="_Toc519791615"/>
       <w:r>
         <w:t>CLASIFICACIÓN SEGÚN SU COMPOSICIÓN</w:t>
       </w:r>
@@ -554,10 +807,68 @@
     <w:p>
       <w:pPr>
         <w:pStyle w:val="Ttulo3"/>
-      </w:pPr>
-      <w:bookmarkStart w:id="6" w:name="_Toc519528460"/>
-      <w:r>
-        <w:t>Plomo-Ácido. [1][4][5]</w:t>
+        <w:numPr>
+          <w:ilvl w:val="2"/>
+          <w:numId w:val="15"/>
+        </w:numPr>
+      </w:pPr>
+      <w:bookmarkStart w:id="6" w:name="_Toc519791616"/>
+      <w:r>
+        <w:t>Plomo-Ácido. [</w:t>
+      </w:r>
+      <w:r>
+        <w:fldChar w:fldCharType="begin"/>
+      </w:r>
+      <w:r>
+        <w:instrText xml:space="preserve"> REF _Ref519794880 \n \h </w:instrText>
+      </w:r>
+      <w:r>
+        <w:fldChar w:fldCharType="separate"/>
+      </w:r>
+      <w:r>
+        <w:t>1</w:t>
+      </w:r>
+      <w:r>
+        <w:fldChar w:fldCharType="end"/>
+      </w:r>
+      <w:r>
+        <w:t>][</w:t>
+      </w:r>
+      <w:r>
+        <w:fldChar w:fldCharType="begin"/>
+      </w:r>
+      <w:r>
+        <w:instrText xml:space="preserve"> REF _Ref519794893 \n \h </w:instrText>
+      </w:r>
+      <w:r>
+        <w:fldChar w:fldCharType="separate"/>
+      </w:r>
+      <w:r>
+        <w:t>4</w:t>
+      </w:r>
+      <w:r>
+        <w:fldChar w:fldCharType="end"/>
+      </w:r>
+      <w:r>
+        <w:t>][</w:t>
+      </w:r>
+      <w:r>
+        <w:fldChar w:fldCharType="begin"/>
+      </w:r>
+      <w:r>
+        <w:instrText xml:space="preserve"> REF _Ref474404863 \n \h </w:instrText>
+      </w:r>
+      <w:r>
+        <w:fldChar w:fldCharType="separate"/>
+      </w:r>
+      <w:r>
+        <w:t>5</w:t>
+      </w:r>
+      <w:r>
+        <w:fldChar w:fldCharType="end"/>
+      </w:r>
+      <w:r>
+        <w:t>]</w:t>
       </w:r>
       <w:bookmarkEnd w:id="6"/>
     </w:p>
@@ -621,7 +932,25 @@
     </w:p>
     <w:p>
       <w:r>
-        <w:t xml:space="preserve"> En las cuales el electrolito es una solución de ácido sulfúrico y agua destilada. [5] Al tener su electrolito líquido, deben mantenerse en una posición horizontal y requieren aporte de agua para seguir funcionando. Como pueden expulsar gases, no deben mantenerse en lugares cerrados. Pero como ventaja son sencillas, económicas, y tienen una vida útil larga.</w:t>
+        <w:t xml:space="preserve"> En las cuales el electrolito es una solución de ácido sulfúrico y agua destilada. [</w:t>
+      </w:r>
+      <w:r>
+        <w:fldChar w:fldCharType="begin"/>
+      </w:r>
+      <w:r>
+        <w:instrText xml:space="preserve"> REF _Ref474404863 \n \h </w:instrText>
+      </w:r>
+      <w:r>
+        <w:fldChar w:fldCharType="separate"/>
+      </w:r>
+      <w:r>
+        <w:t>5</w:t>
+      </w:r>
+      <w:r>
+        <w:fldChar w:fldCharType="end"/>
+      </w:r>
+      <w:r>
+        <w:t>] Al tener su electrolito líquido, deben mantenerse en una posición horizontal y requieren aporte de agua para seguir funcionando. Como pueden expulsar gases, no deben mantenerse en lugares cerrados. Pero como ventaja son sencillas, económicas, y tienen una vida útil larga.</w:t>
       </w:r>
     </w:p>
     <w:p/>
@@ -632,7 +961,25 @@
     </w:p>
     <w:p>
       <w:r>
-        <w:t xml:space="preserve"> En las cuales el electrolito viene dado en forma de pasta y es sellado por una válvula reguladora de presión. [5] A diferencia de las húmedas, el electrolito no se encuentra inmovilizado, ni en forma líquida, por lo que no es necesario mantenerlas en posición horizontal, se puede usar en lugares cerrados por que no expulsa gases y no necesita mantenimiento. </w:t>
+        <w:t xml:space="preserve"> En las cuales el electrolito viene dado en forma de pasta y es sellado por una válvula reguladora de presión. [</w:t>
+      </w:r>
+      <w:r>
+        <w:fldChar w:fldCharType="begin"/>
+      </w:r>
+      <w:r>
+        <w:instrText xml:space="preserve"> REF _Ref474404863 \n \h </w:instrText>
+      </w:r>
+      <w:r>
+        <w:fldChar w:fldCharType="separate"/>
+      </w:r>
+      <w:r>
+        <w:t>5</w:t>
+      </w:r>
+      <w:r>
+        <w:fldChar w:fldCharType="end"/>
+      </w:r>
+      <w:r>
+        <w:t xml:space="preserve">] A diferencia de las húmedas, el electrolito no se encuentra inmovilizado, ni en forma líquida, por lo que no es necesario mantenerlas en posición horizontal, se puede usar en lugares cerrados por que no expulsa gases y no necesita mantenimiento. </w:t>
       </w:r>
     </w:p>
     <w:p>
@@ -654,35 +1001,158 @@
         <w:rPr>
           <w:rStyle w:val="Hipervnculo"/>
           <w:color w:val="auto"/>
-        </w:rPr>
-      </w:pPr>
-      <w:r>
-        <w:rPr>
-          <w:rStyle w:val="Hipervnculo"/>
-          <w:color w:val="auto"/>
           <w:u w:val="none"/>
         </w:rPr>
-        <w:t>Datos técnicos. [6][10]</w:t>
-      </w:r>
-    </w:p>
-    <w:p>
-      <w:pPr>
-        <w:pStyle w:val="Prrafodelista"/>
-        <w:ind w:left="473" w:firstLine="0"/>
+      </w:pPr>
+      <w:r>
         <w:rPr>
           <w:rStyle w:val="Hipervnculo"/>
           <w:color w:val="auto"/>
           <w:u w:val="none"/>
         </w:rPr>
-      </w:pPr>
-    </w:p>
-    <w:p>
-      <w:pPr>
+        <w:t>Datos técnicos. [</w:t>
+      </w:r>
+      <w:r>
         <w:rPr>
           <w:rStyle w:val="Hipervnculo"/>
           <w:color w:val="auto"/>
           <w:u w:val="none"/>
         </w:rPr>
+        <w:fldChar w:fldCharType="begin"/>
+      </w:r>
+      <w:r>
+        <w:rPr>
+          <w:rStyle w:val="Hipervnculo"/>
+          <w:color w:val="auto"/>
+          <w:u w:val="none"/>
+        </w:rPr>
+        <w:instrText xml:space="preserve"> REF _Ref519794952 \n \h </w:instrText>
+      </w:r>
+      <w:r>
+        <w:rPr>
+          <w:rStyle w:val="Hipervnculo"/>
+          <w:color w:val="auto"/>
+        </w:rPr>
+      </w:r>
+      <w:r>
+        <w:rPr>
+          <w:rStyle w:val="Hipervnculo"/>
+          <w:color w:val="auto"/>
+          <w:u w:val="none"/>
+        </w:rPr>
+        <w:instrText xml:space="preserve"> \* MERGEFORMAT </w:instrText>
+      </w:r>
+      <w:r>
+        <w:rPr>
+          <w:rStyle w:val="Hipervnculo"/>
+          <w:color w:val="auto"/>
+          <w:u w:val="none"/>
+        </w:rPr>
+        <w:fldChar w:fldCharType="separate"/>
+      </w:r>
+      <w:r>
+        <w:rPr>
+          <w:rStyle w:val="Hipervnculo"/>
+          <w:color w:val="auto"/>
+          <w:u w:val="none"/>
+        </w:rPr>
+        <w:t>6</w:t>
+      </w:r>
+      <w:r>
+        <w:rPr>
+          <w:rStyle w:val="Hipervnculo"/>
+          <w:color w:val="auto"/>
+          <w:u w:val="none"/>
+        </w:rPr>
+        <w:fldChar w:fldCharType="end"/>
+      </w:r>
+      <w:r>
+        <w:rPr>
+          <w:rStyle w:val="Hipervnculo"/>
+          <w:color w:val="auto"/>
+          <w:u w:val="none"/>
+        </w:rPr>
+        <w:t>][</w:t>
+      </w:r>
+      <w:r>
+        <w:rPr>
+          <w:rStyle w:val="Hipervnculo"/>
+          <w:color w:val="auto"/>
+          <w:u w:val="none"/>
+        </w:rPr>
+        <w:fldChar w:fldCharType="begin"/>
+      </w:r>
+      <w:r>
+        <w:rPr>
+          <w:rStyle w:val="Hipervnculo"/>
+          <w:color w:val="auto"/>
+          <w:u w:val="none"/>
+        </w:rPr>
+        <w:instrText xml:space="preserve"> REF _Ref519794398 \n \h </w:instrText>
+      </w:r>
+      <w:r>
+        <w:rPr>
+          <w:rStyle w:val="Hipervnculo"/>
+          <w:color w:val="auto"/>
+        </w:rPr>
+      </w:r>
+      <w:r>
+        <w:rPr>
+          <w:rStyle w:val="Hipervnculo"/>
+          <w:color w:val="auto"/>
+          <w:u w:val="none"/>
+        </w:rPr>
+        <w:instrText xml:space="preserve"> \* MERGEFORMAT </w:instrText>
+      </w:r>
+      <w:r>
+        <w:rPr>
+          <w:rStyle w:val="Hipervnculo"/>
+          <w:color w:val="auto"/>
+          <w:u w:val="none"/>
+        </w:rPr>
+        <w:fldChar w:fldCharType="separate"/>
+      </w:r>
+      <w:r>
+        <w:rPr>
+          <w:rStyle w:val="Hipervnculo"/>
+          <w:color w:val="auto"/>
+          <w:u w:val="none"/>
+        </w:rPr>
+        <w:t>10</w:t>
+      </w:r>
+      <w:r>
+        <w:rPr>
+          <w:rStyle w:val="Hipervnculo"/>
+          <w:color w:val="auto"/>
+          <w:u w:val="none"/>
+        </w:rPr>
+        <w:fldChar w:fldCharType="end"/>
+      </w:r>
+      <w:r>
+        <w:rPr>
+          <w:rStyle w:val="Hipervnculo"/>
+          <w:color w:val="auto"/>
+          <w:u w:val="none"/>
+        </w:rPr>
+        <w:t>]</w:t>
+      </w:r>
+    </w:p>
+    <w:p>
+      <w:pPr>
+        <w:rPr>
+          <w:rStyle w:val="Hipervnculo"/>
+          <w:color w:val="auto"/>
+          <w:u w:val="none"/>
+        </w:rPr>
+      </w:pPr>
+    </w:p>
+    <w:p>
+      <w:pPr>
+        <w:rPr>
+          <w:rStyle w:val="Hipervnculo"/>
+          <w:color w:val="auto"/>
+          <w:u w:val="none"/>
+        </w:rPr>
       </w:pPr>
       <w:r>
         <w:t>Energía específica</w:t>
@@ -707,16 +1177,10 @@
       <w:r>
         <w:rPr>
           <w:rStyle w:val="Hipervnculo"/>
-        </w:rPr>
-        <w:t>Capacidad de potencia: 0,01-2</w:t>
-      </w:r>
-      <w:r>
-        <w:rPr>
-          <w:rStyle w:val="Hipervnculo"/>
           <w:color w:val="auto"/>
           <w:u w:val="none"/>
         </w:rPr>
-        <w:t>0MW.</w:t>
+        <w:t>Capacidad de potencia: 0,01-20MW.</w:t>
       </w:r>
     </w:p>
     <w:p>
@@ -764,30 +1228,26 @@
       <w:r>
         <w:rPr>
           <w:rStyle w:val="Hipervnculo"/>
-        </w:rPr>
-        <w:t>Ciclos de vida: 500</w:t>
-      </w:r>
-      <w:r>
-        <w:rPr>
-          <w:rStyle w:val="Hipervnculo"/>
           <w:color w:val="auto"/>
           <w:u w:val="none"/>
         </w:rPr>
-        <w:t>-2000.</w:t>
-      </w:r>
-    </w:p>
-    <w:p>
-      <w:pPr>
-        <w:rPr>
-          <w:rStyle w:val="Hipervnculo"/>
-        </w:rPr>
-      </w:pPr>
-      <w:r>
+        <w:t>Ciclos de vida: 500-2000.</w:t>
+      </w:r>
+    </w:p>
+    <w:p>
+      <w:pPr>
         <w:rPr>
           <w:rStyle w:val="Hipervnculo"/>
           <w:color w:val="auto"/>
           <w:u w:val="none"/>
         </w:rPr>
+      </w:pPr>
+      <w:r>
+        <w:rPr>
+          <w:rStyle w:val="Hipervnculo"/>
+          <w:color w:val="auto"/>
+          <w:u w:val="none"/>
+        </w:rPr>
         <w:t xml:space="preserve">Vida útil: 5-15 años. </w:t>
       </w:r>
     </w:p>
@@ -795,11 +1255,15 @@
       <w:pPr>
         <w:rPr>
           <w:rStyle w:val="Hipervnculo"/>
-        </w:rPr>
-      </w:pPr>
-      <w:r>
-        <w:rPr>
-          <w:rStyle w:val="Hipervnculo"/>
+          <w:color w:val="auto"/>
+          <w:u w:val="none"/>
+        </w:rPr>
+      </w:pPr>
+      <w:r>
+        <w:rPr>
+          <w:rStyle w:val="Hipervnculo"/>
+          <w:color w:val="auto"/>
+          <w:u w:val="none"/>
         </w:rPr>
         <w:t>Eficiencia: 70-90%</w:t>
       </w:r>
@@ -809,11 +1273,14 @@
         <w:rPr>
           <w:rStyle w:val="Hipervnculo"/>
           <w:color w:val="auto"/>
-        </w:rPr>
-      </w:pPr>
-      <w:r>
-        <w:rPr>
-          <w:rStyle w:val="Hipervnculo"/>
+          <w:u w:val="none"/>
+        </w:rPr>
+      </w:pPr>
+      <w:r>
+        <w:rPr>
+          <w:rStyle w:val="Hipervnculo"/>
+          <w:color w:val="auto"/>
+          <w:u w:val="none"/>
         </w:rPr>
         <w:t>Tasa de autodescarga: 0,1-0,3%</w:t>
       </w:r>
@@ -972,10 +1439,104 @@
     <w:p>
       <w:pPr>
         <w:pStyle w:val="Ttulo3"/>
-      </w:pPr>
-      <w:bookmarkStart w:id="7" w:name="_Toc519528461"/>
-      <w:r>
-        <w:t>Níquel. [1][4][5][7][8]</w:t>
+        <w:numPr>
+          <w:ilvl w:val="2"/>
+          <w:numId w:val="15"/>
+        </w:numPr>
+      </w:pPr>
+      <w:bookmarkStart w:id="7" w:name="_Toc519791617"/>
+      <w:r>
+        <w:t>Níquel. [</w:t>
+      </w:r>
+      <w:r>
+        <w:fldChar w:fldCharType="begin"/>
+      </w:r>
+      <w:r>
+        <w:instrText xml:space="preserve"> REF _Ref519794880 \n \h </w:instrText>
+      </w:r>
+      <w:r>
+        <w:fldChar w:fldCharType="separate"/>
+      </w:r>
+      <w:r>
+        <w:t>1</w:t>
+      </w:r>
+      <w:r>
+        <w:fldChar w:fldCharType="end"/>
+      </w:r>
+      <w:r>
+        <w:t>][</w:t>
+      </w:r>
+      <w:r>
+        <w:fldChar w:fldCharType="begin"/>
+      </w:r>
+      <w:r>
+        <w:instrText xml:space="preserve"> REF _Ref519794893 \n \h </w:instrText>
+      </w:r>
+      <w:r>
+        <w:fldChar w:fldCharType="separate"/>
+      </w:r>
+      <w:r>
+        <w:t>4</w:t>
+      </w:r>
+      <w:r>
+        <w:fldChar w:fldCharType="end"/>
+      </w:r>
+      <w:r>
+        <w:t>][</w:t>
+      </w:r>
+      <w:r>
+        <w:fldChar w:fldCharType="begin"/>
+      </w:r>
+      <w:r>
+        <w:instrText xml:space="preserve"> REF _Ref474404863 \n \h </w:instrText>
+      </w:r>
+      <w:r>
+        <w:fldChar w:fldCharType="separate"/>
+      </w:r>
+      <w:r>
+        <w:t>5</w:t>
+      </w:r>
+      <w:r>
+        <w:fldChar w:fldCharType="end"/>
+      </w:r>
+      <w:r>
+        <w:t>][</w:t>
+      </w:r>
+      <w:r>
+        <w:fldChar w:fldCharType="begin"/>
+      </w:r>
+      <w:r>
+        <w:instrText xml:space="preserve"> REF _Ref519795052 \n \h </w:instrText>
+      </w:r>
+      <w:r>
+        <w:fldChar w:fldCharType="separate"/>
+      </w:r>
+      <w:r>
+        <w:t>7</w:t>
+      </w:r>
+      <w:r>
+        <w:fldChar w:fldCharType="end"/>
+      </w:r>
+      <w:r>
+        <w:t>][</w:t>
+      </w:r>
+      <w:r>
+        <w:fldChar w:fldCharType="begin"/>
+      </w:r>
+      <w:r>
+        <w:instrText xml:space="preserve"> REF _Ref519795058 \n \h </w:instrText>
+      </w:r>
+      <w:r>
+        <w:fldChar w:fldCharType="separate"/>
+      </w:r>
+      <w:r>
+        <w:t>8</w:t>
+      </w:r>
+      <w:r>
+        <w:fldChar w:fldCharType="end"/>
+      </w:r>
+      <w:r>
+        <w:t>]</w:t>
       </w:r>
       <w:bookmarkEnd w:id="7"/>
     </w:p>
@@ -1018,7 +1579,117 @@
           <w:color w:val="auto"/>
           <w:u w:val="none"/>
         </w:rPr>
-        <w:t>. [6][10]</w:t>
+        <w:t>. [</w:t>
+      </w:r>
+      <w:r>
+        <w:rPr>
+          <w:rStyle w:val="Hipervnculo"/>
+          <w:color w:val="auto"/>
+          <w:u w:val="none"/>
+        </w:rPr>
+        <w:fldChar w:fldCharType="begin"/>
+      </w:r>
+      <w:r>
+        <w:rPr>
+          <w:rStyle w:val="Hipervnculo"/>
+          <w:color w:val="auto"/>
+          <w:u w:val="none"/>
+        </w:rPr>
+        <w:instrText xml:space="preserve"> REF _Ref519794952 \n \h </w:instrText>
+      </w:r>
+      <w:r>
+        <w:rPr>
+          <w:rStyle w:val="Hipervnculo"/>
+          <w:color w:val="auto"/>
+          <w:u w:val="none"/>
+        </w:rPr>
+      </w:r>
+      <w:r>
+        <w:rPr>
+          <w:rStyle w:val="Hipervnculo"/>
+          <w:color w:val="auto"/>
+          <w:u w:val="none"/>
+        </w:rPr>
+        <w:fldChar w:fldCharType="separate"/>
+      </w:r>
+      <w:r>
+        <w:rPr>
+          <w:rStyle w:val="Hipervnculo"/>
+          <w:color w:val="auto"/>
+          <w:u w:val="none"/>
+        </w:rPr>
+        <w:t>6</w:t>
+      </w:r>
+      <w:r>
+        <w:rPr>
+          <w:rStyle w:val="Hipervnculo"/>
+          <w:color w:val="auto"/>
+          <w:u w:val="none"/>
+        </w:rPr>
+        <w:fldChar w:fldCharType="end"/>
+      </w:r>
+      <w:r>
+        <w:rPr>
+          <w:rStyle w:val="Hipervnculo"/>
+          <w:color w:val="auto"/>
+          <w:u w:val="none"/>
+        </w:rPr>
+        <w:t>][</w:t>
+      </w:r>
+      <w:r>
+        <w:rPr>
+          <w:rStyle w:val="Hipervnculo"/>
+          <w:color w:val="auto"/>
+          <w:u w:val="none"/>
+        </w:rPr>
+        <w:fldChar w:fldCharType="begin"/>
+      </w:r>
+      <w:r>
+        <w:rPr>
+          <w:rStyle w:val="Hipervnculo"/>
+          <w:color w:val="auto"/>
+          <w:u w:val="none"/>
+        </w:rPr>
+        <w:instrText xml:space="preserve"> REF _Ref519794398 \n \h </w:instrText>
+      </w:r>
+      <w:r>
+        <w:rPr>
+          <w:rStyle w:val="Hipervnculo"/>
+          <w:color w:val="auto"/>
+          <w:u w:val="none"/>
+        </w:rPr>
+      </w:r>
+      <w:r>
+        <w:rPr>
+          <w:rStyle w:val="Hipervnculo"/>
+          <w:color w:val="auto"/>
+          <w:u w:val="none"/>
+        </w:rPr>
+        <w:fldChar w:fldCharType="separate"/>
+      </w:r>
+      <w:r>
+        <w:rPr>
+          <w:rStyle w:val="Hipervnculo"/>
+          <w:color w:val="auto"/>
+          <w:u w:val="none"/>
+        </w:rPr>
+        <w:t>10</w:t>
+      </w:r>
+      <w:r>
+        <w:rPr>
+          <w:rStyle w:val="Hipervnculo"/>
+          <w:color w:val="auto"/>
+          <w:u w:val="none"/>
+        </w:rPr>
+        <w:fldChar w:fldCharType="end"/>
+      </w:r>
+      <w:r>
+        <w:rPr>
+          <w:rStyle w:val="Hipervnculo"/>
+          <w:color w:val="auto"/>
+          <w:u w:val="none"/>
+        </w:rPr>
+        <w:t>]</w:t>
       </w:r>
     </w:p>
     <w:p>
@@ -1184,10 +1855,68 @@
     <w:p>
       <w:pPr>
         <w:pStyle w:val="Ttulo3"/>
-      </w:pPr>
-      <w:bookmarkStart w:id="8" w:name="_Toc519528462"/>
-      <w:r>
-        <w:t>Sulfuro de Sodio. [1][5][9]</w:t>
+        <w:numPr>
+          <w:ilvl w:val="2"/>
+          <w:numId w:val="15"/>
+        </w:numPr>
+      </w:pPr>
+      <w:bookmarkStart w:id="8" w:name="_Toc519791618"/>
+      <w:r>
+        <w:t>Sulfuro de Sodio. [</w:t>
+      </w:r>
+      <w:r>
+        <w:fldChar w:fldCharType="begin"/>
+      </w:r>
+      <w:r>
+        <w:instrText xml:space="preserve"> REF _Ref519794880 \n \h </w:instrText>
+      </w:r>
+      <w:r>
+        <w:fldChar w:fldCharType="separate"/>
+      </w:r>
+      <w:r>
+        <w:t>1</w:t>
+      </w:r>
+      <w:r>
+        <w:fldChar w:fldCharType="end"/>
+      </w:r>
+      <w:r>
+        <w:t>][</w:t>
+      </w:r>
+      <w:r>
+        <w:fldChar w:fldCharType="begin"/>
+      </w:r>
+      <w:r>
+        <w:instrText xml:space="preserve"> REF _Ref474404863 \n \h </w:instrText>
+      </w:r>
+      <w:r>
+        <w:fldChar w:fldCharType="separate"/>
+      </w:r>
+      <w:r>
+        <w:t>5</w:t>
+      </w:r>
+      <w:r>
+        <w:fldChar w:fldCharType="end"/>
+      </w:r>
+      <w:r>
+        <w:t>][</w:t>
+      </w:r>
+      <w:r>
+        <w:fldChar w:fldCharType="begin"/>
+      </w:r>
+      <w:r>
+        <w:instrText xml:space="preserve"> REF _Ref519795162 \n \h </w:instrText>
+      </w:r>
+      <w:r>
+        <w:fldChar w:fldCharType="separate"/>
+      </w:r>
+      <w:r>
+        <w:t>9</w:t>
+      </w:r>
+      <w:r>
+        <w:fldChar w:fldCharType="end"/>
+      </w:r>
+      <w:r>
+        <w:t>]</w:t>
       </w:r>
       <w:bookmarkEnd w:id="8"/>
     </w:p>
@@ -1249,7 +1978,131 @@
           <w:color w:val="auto"/>
           <w:u w:val="none"/>
         </w:rPr>
-        <w:t>.[6][10]</w:t>
+        <w:t>.[</w:t>
+      </w:r>
+      <w:r>
+        <w:rPr>
+          <w:rStyle w:val="Hipervnculo"/>
+          <w:color w:val="auto"/>
+          <w:u w:val="none"/>
+        </w:rPr>
+        <w:fldChar w:fldCharType="begin"/>
+      </w:r>
+      <w:r>
+        <w:rPr>
+          <w:rStyle w:val="Hipervnculo"/>
+          <w:color w:val="auto"/>
+          <w:u w:val="none"/>
+        </w:rPr>
+        <w:instrText xml:space="preserve"> REF _Ref519794952 \n \h </w:instrText>
+      </w:r>
+      <w:r>
+        <w:rPr>
+          <w:rStyle w:val="Hipervnculo"/>
+          <w:color w:val="auto"/>
+        </w:rPr>
+      </w:r>
+      <w:r>
+        <w:rPr>
+          <w:rStyle w:val="Hipervnculo"/>
+          <w:color w:val="auto"/>
+          <w:u w:val="none"/>
+        </w:rPr>
+        <w:instrText xml:space="preserve"> \* MERGEFORMAT </w:instrText>
+      </w:r>
+      <w:r>
+        <w:rPr>
+          <w:rStyle w:val="Hipervnculo"/>
+          <w:color w:val="auto"/>
+          <w:u w:val="none"/>
+        </w:rPr>
+        <w:fldChar w:fldCharType="separate"/>
+      </w:r>
+      <w:r>
+        <w:rPr>
+          <w:rStyle w:val="Hipervnculo"/>
+          <w:color w:val="auto"/>
+          <w:u w:val="none"/>
+        </w:rPr>
+        <w:t>6</w:t>
+      </w:r>
+      <w:r>
+        <w:rPr>
+          <w:rStyle w:val="Hipervnculo"/>
+          <w:color w:val="auto"/>
+          <w:u w:val="none"/>
+        </w:rPr>
+        <w:fldChar w:fldCharType="end"/>
+      </w:r>
+      <w:r>
+        <w:rPr>
+          <w:rStyle w:val="Hipervnculo"/>
+          <w:color w:val="auto"/>
+          <w:u w:val="none"/>
+        </w:rPr>
+        <w:t>][</w:t>
+      </w:r>
+      <w:r>
+        <w:rPr>
+          <w:rStyle w:val="Hipervnculo"/>
+          <w:color w:val="auto"/>
+          <w:u w:val="none"/>
+        </w:rPr>
+        <w:fldChar w:fldCharType="begin"/>
+      </w:r>
+      <w:r>
+        <w:rPr>
+          <w:rStyle w:val="Hipervnculo"/>
+          <w:color w:val="auto"/>
+          <w:u w:val="none"/>
+        </w:rPr>
+        <w:instrText xml:space="preserve"> REF _Ref519794398 \n \h </w:instrText>
+      </w:r>
+      <w:r>
+        <w:rPr>
+          <w:rStyle w:val="Hipervnculo"/>
+          <w:color w:val="auto"/>
+        </w:rPr>
+      </w:r>
+      <w:r>
+        <w:rPr>
+          <w:rStyle w:val="Hipervnculo"/>
+          <w:color w:val="auto"/>
+          <w:u w:val="none"/>
+        </w:rPr>
+        <w:instrText xml:space="preserve"> \* MERGEFORMAT </w:instrText>
+      </w:r>
+      <w:r>
+        <w:rPr>
+          <w:rStyle w:val="Hipervnculo"/>
+          <w:color w:val="auto"/>
+          <w:u w:val="none"/>
+        </w:rPr>
+        <w:fldChar w:fldCharType="separate"/>
+      </w:r>
+      <w:r>
+        <w:rPr>
+          <w:rStyle w:val="Hipervnculo"/>
+          <w:color w:val="auto"/>
+          <w:u w:val="none"/>
+        </w:rPr>
+        <w:t>10</w:t>
+      </w:r>
+      <w:r>
+        <w:rPr>
+          <w:rStyle w:val="Hipervnculo"/>
+          <w:color w:val="auto"/>
+          <w:u w:val="none"/>
+        </w:rPr>
+        <w:fldChar w:fldCharType="end"/>
+      </w:r>
+      <w:r>
+        <w:rPr>
+          <w:rStyle w:val="Hipervnculo"/>
+          <w:color w:val="auto"/>
+          <w:u w:val="none"/>
+        </w:rPr>
+        <w:t>]</w:t>
       </w:r>
     </w:p>
     <w:p>
@@ -1390,8 +2243,12 @@
     <w:p>
       <w:pPr>
         <w:pStyle w:val="Ttulo3"/>
-      </w:pPr>
-      <w:bookmarkStart w:id="9" w:name="_Toc519528463"/>
+        <w:numPr>
+          <w:ilvl w:val="2"/>
+          <w:numId w:val="15"/>
+        </w:numPr>
+      </w:pPr>
+      <w:bookmarkStart w:id="9" w:name="_Toc519791619"/>
       <w:r>
         <w:t>Iones de Litio</w:t>
       </w:r>
@@ -1399,7 +2256,25 @@
     </w:p>
     <w:p>
       <w:r>
-        <w:t xml:space="preserve">Las baterías de litio constan de un electrodo negativo de litio metálico, un electrodo positivo de un compuesto que actúa de anfitrión y un electrolito que puede ser una disolución de una sal de litio en un solvente no acuoso [11]. </w:t>
+        <w:t>Las baterías de litio constan de un electrodo negativo de litio metálico, un electrodo positivo de un compuesto que actúa de anfitrión y un electrolito que puede ser una disolución de una sal de litio en un solvente no acuoso [</w:t>
+      </w:r>
+      <w:r>
+        <w:fldChar w:fldCharType="begin"/>
+      </w:r>
+      <w:r>
+        <w:instrText xml:space="preserve"> REF _Ref519795209 \n \h </w:instrText>
+      </w:r>
+      <w:r>
+        <w:fldChar w:fldCharType="separate"/>
+      </w:r>
+      <w:r>
+        <w:t>11</w:t>
+      </w:r>
+      <w:r>
+        <w:fldChar w:fldCharType="end"/>
+      </w:r>
+      <w:r>
+        <w:t xml:space="preserve">]. </w:t>
       </w:r>
     </w:p>
     <w:p>
@@ -1417,7 +2292,25 @@
         <w:jc w:val="left"/>
       </w:pPr>
       <w:r>
-        <w:t>Para evitar esos problemas se desarrollaron las baterías de iones de litio (Li-ion) que utilizan dos compuestos de intercalación como electrodos. Uno de los electrodos contiene al litio inicialmente ionizado y mientras los procesos de carga y descarga se insertan en el electrodo opuesto. [11]</w:t>
+        <w:t>Para evitar esos problemas se desarrollaron las baterías de iones de litio (Li-ion) que utilizan dos compuestos de intercalación como electrodos. Uno de los electrodos contiene al litio inicialmente ionizado y mientras los procesos de carga y descarga se insertan en el electrodo opuesto. [</w:t>
+      </w:r>
+      <w:r>
+        <w:fldChar w:fldCharType="begin"/>
+      </w:r>
+      <w:r>
+        <w:instrText xml:space="preserve"> REF _Ref519795209 \n \h </w:instrText>
+      </w:r>
+      <w:r>
+        <w:fldChar w:fldCharType="separate"/>
+      </w:r>
+      <w:r>
+        <w:t>11</w:t>
+      </w:r>
+      <w:r>
+        <w:fldChar w:fldCharType="end"/>
+      </w:r>
+      <w:r>
+        <w:t>]</w:t>
       </w:r>
     </w:p>
     <w:p>
@@ -1742,12 +2635,49 @@
         <w:t>Datos técnicos</w:t>
       </w:r>
       <w:r>
-        <w:rPr>
-          <w:rStyle w:val="Hipervnculo"/>
-          <w:color w:val="auto"/>
-          <w:u w:val="none"/>
-        </w:rPr>
-        <w:t>.[6][10]</w:t>
+        <w:t>.[</w:t>
+      </w:r>
+      <w:r>
+        <w:fldChar w:fldCharType="begin"/>
+      </w:r>
+      <w:r>
+        <w:instrText xml:space="preserve"> REF _Ref519794952 \n \h </w:instrText>
+      </w:r>
+      <w:r>
+        <w:instrText xml:space="preserve"> \* MERGEFORMAT </w:instrText>
+      </w:r>
+      <w:r>
+        <w:fldChar w:fldCharType="separate"/>
+      </w:r>
+      <w:r>
+        <w:t>6</w:t>
+      </w:r>
+      <w:r>
+        <w:fldChar w:fldCharType="end"/>
+      </w:r>
+      <w:r>
+        <w:t>][</w:t>
+      </w:r>
+      <w:r>
+        <w:fldChar w:fldCharType="begin"/>
+      </w:r>
+      <w:r>
+        <w:instrText xml:space="preserve"> REF _Ref519794398 \n \h </w:instrText>
+      </w:r>
+      <w:r>
+        <w:instrText xml:space="preserve"> \* MERGEFORMAT </w:instrText>
+      </w:r>
+      <w:r>
+        <w:fldChar w:fldCharType="separate"/>
+      </w:r>
+      <w:r>
+        <w:t>10</w:t>
+      </w:r>
+      <w:r>
+        <w:fldChar w:fldCharType="end"/>
+      </w:r>
+      <w:r>
+        <w:t>]</w:t>
       </w:r>
     </w:p>
     <w:p>
@@ -1832,7 +2762,25 @@
         </w:numPr>
       </w:pPr>
       <w:r>
-        <w:t>Ventajas. [5]</w:t>
+        <w:t>Ventajas. [</w:t>
+      </w:r>
+      <w:r>
+        <w:fldChar w:fldCharType="begin"/>
+      </w:r>
+      <w:r>
+        <w:instrText xml:space="preserve"> REF _Ref474404863 \n \h </w:instrText>
+      </w:r>
+      <w:r>
+        <w:fldChar w:fldCharType="separate"/>
+      </w:r>
+      <w:r>
+        <w:t>5</w:t>
+      </w:r>
+      <w:r>
+        <w:fldChar w:fldCharType="end"/>
+      </w:r>
+      <w:r>
+        <w:t>]</w:t>
       </w:r>
     </w:p>
     <w:p>
@@ -1885,7 +2833,25 @@
         </w:numPr>
       </w:pPr>
       <w:r>
-        <w:t>Desventajas. [5]</w:t>
+        <w:t>Desventajas. [</w:t>
+      </w:r>
+      <w:r>
+        <w:fldChar w:fldCharType="begin"/>
+      </w:r>
+      <w:r>
+        <w:instrText xml:space="preserve"> REF _Ref474404863 \n \h </w:instrText>
+      </w:r>
+      <w:r>
+        <w:fldChar w:fldCharType="separate"/>
+      </w:r>
+      <w:r>
+        <w:t>5</w:t>
+      </w:r>
+      <w:r>
+        <w:fldChar w:fldCharType="end"/>
+      </w:r>
+      <w:r>
+        <w:t>]</w:t>
       </w:r>
     </w:p>
     <w:p>
@@ -1924,8 +2890,12 @@
     <w:p>
       <w:pPr>
         <w:pStyle w:val="Ttulo3"/>
-      </w:pPr>
-      <w:bookmarkStart w:id="10" w:name="_Toc519528464"/>
+        <w:numPr>
+          <w:ilvl w:val="2"/>
+          <w:numId w:val="15"/>
+        </w:numPr>
+      </w:pPr>
+      <w:bookmarkStart w:id="10" w:name="_Toc519791620"/>
       <w:r>
         <w:t>Comparativa</w:t>
       </w:r>
@@ -2619,7 +3589,55 @@
           <w:noProof/>
           <w:lang w:eastAsia="es-ES"/>
         </w:rPr>
-        <w:t>.         Fuente: [10].</w:t>
+        <w:t>.         Fuente: [</w:t>
+      </w:r>
+      <w:r>
+        <w:rPr>
+          <w:noProof/>
+          <w:lang w:eastAsia="es-ES"/>
+        </w:rPr>
+        <w:fldChar w:fldCharType="begin"/>
+      </w:r>
+      <w:r>
+        <w:rPr>
+          <w:noProof/>
+          <w:lang w:eastAsia="es-ES"/>
+        </w:rPr>
+        <w:instrText xml:space="preserve"> REF _Ref519794398 \n \h </w:instrText>
+      </w:r>
+      <w:r>
+        <w:rPr>
+          <w:noProof/>
+          <w:lang w:eastAsia="es-ES"/>
+        </w:rPr>
+      </w:r>
+      <w:r>
+        <w:rPr>
+          <w:noProof/>
+          <w:lang w:eastAsia="es-ES"/>
+        </w:rPr>
+        <w:fldChar w:fldCharType="separate"/>
+      </w:r>
+      <w:r>
+        <w:rPr>
+          <w:noProof/>
+          <w:lang w:eastAsia="es-ES"/>
+        </w:rPr>
+        <w:t>10</w:t>
+      </w:r>
+      <w:r>
+        <w:rPr>
+          <w:noProof/>
+          <w:lang w:eastAsia="es-ES"/>
+        </w:rPr>
+        <w:fldChar w:fldCharType="end"/>
+      </w:r>
+      <w:r>
+        <w:rPr>
+          <w:noProof/>
+          <w:lang w:eastAsia="es-ES"/>
+        </w:rPr>
+        <w:t>].</w:t>
       </w:r>
     </w:p>
     <w:p>
@@ -2640,6 +3658,92 @@
 <file path=word/numbering.xml><?xml version="1.0" encoding="utf-8"?>
 <w:numbering xmlns:wpc="http://schemas.microsoft.com/office/word/2010/wordprocessingCanvas" xmlns:mc="http://schemas.openxmlformats.org/markup-compatibility/2006" xmlns:o="urn:schemas-microsoft-com:office:office" xmlns:r="http://schemas.openxmlformats.org/officeDocument/2006/relationships" xmlns:m="http://schemas.openxmlformats.org/officeDocument/2006/math" xmlns:v="urn:schemas-microsoft-com:vml" xmlns:wp14="http://schemas.microsoft.com/office/word/2010/wordprocessingDrawing" xmlns:wp="http://schemas.openxmlformats.org/drawingml/2006/wordprocessingDrawing" xmlns:w10="urn:schemas-microsoft-com:office:word" xmlns:w="http://schemas.openxmlformats.org/wordprocessingml/2006/main" xmlns:w14="http://schemas.microsoft.com/office/word/2010/wordml" xmlns:w15="http://schemas.microsoft.com/office/word/2012/wordml" xmlns:wpg="http://schemas.microsoft.com/office/word/2010/wordprocessingGroup" xmlns:wpi="http://schemas.microsoft.com/office/word/2010/wordprocessingInk" xmlns:wne="http://schemas.microsoft.com/office/word/2006/wordml" xmlns:wps="http://schemas.microsoft.com/office/word/2010/wordprocessingShape" mc:Ignorable="w14 w15 wp14">
   <w:abstractNum w:abstractNumId="0">
+    <w:nsid w:val="07BA257C"/>
+    <w:multiLevelType w:val="multilevel"/>
+    <w:tmpl w:val="0C0A0025"/>
+    <w:lvl w:ilvl="0">
+      <w:start w:val="1"/>
+      <w:numFmt w:val="decimal"/>
+      <w:lvlText w:val="%1"/>
+      <w:lvlJc w:val="left"/>
+      <w:pPr>
+        <w:ind w:left="432" w:hanging="432"/>
+      </w:pPr>
+    </w:lvl>
+    <w:lvl w:ilvl="1">
+      <w:start w:val="1"/>
+      <w:numFmt w:val="decimal"/>
+      <w:lvlText w:val="%1.%2"/>
+      <w:lvlJc w:val="left"/>
+      <w:pPr>
+        <w:ind w:left="576" w:hanging="576"/>
+      </w:pPr>
+    </w:lvl>
+    <w:lvl w:ilvl="2">
+      <w:start w:val="1"/>
+      <w:numFmt w:val="decimal"/>
+      <w:lvlText w:val="%1.%2.%3"/>
+      <w:lvlJc w:val="left"/>
+      <w:pPr>
+        <w:ind w:left="720" w:hanging="720"/>
+      </w:pPr>
+    </w:lvl>
+    <w:lvl w:ilvl="3">
+      <w:start w:val="1"/>
+      <w:numFmt w:val="decimal"/>
+      <w:lvlText w:val="%1.%2.%3.%4"/>
+      <w:lvlJc w:val="left"/>
+      <w:pPr>
+        <w:ind w:left="864" w:hanging="864"/>
+      </w:pPr>
+    </w:lvl>
+    <w:lvl w:ilvl="4">
+      <w:start w:val="1"/>
+      <w:numFmt w:val="decimal"/>
+      <w:lvlText w:val="%1.%2.%3.%4.%5"/>
+      <w:lvlJc w:val="left"/>
+      <w:pPr>
+        <w:ind w:left="1008" w:hanging="1008"/>
+      </w:pPr>
+    </w:lvl>
+    <w:lvl w:ilvl="5">
+      <w:start w:val="1"/>
+      <w:numFmt w:val="decimal"/>
+      <w:lvlText w:val="%1.%2.%3.%4.%5.%6"/>
+      <w:lvlJc w:val="left"/>
+      <w:pPr>
+        <w:ind w:left="1152" w:hanging="1152"/>
+      </w:pPr>
+    </w:lvl>
+    <w:lvl w:ilvl="6">
+      <w:start w:val="1"/>
+      <w:numFmt w:val="decimal"/>
+      <w:lvlText w:val="%1.%2.%3.%4.%5.%6.%7"/>
+      <w:lvlJc w:val="left"/>
+      <w:pPr>
+        <w:ind w:left="1296" w:hanging="1296"/>
+      </w:pPr>
+    </w:lvl>
+    <w:lvl w:ilvl="7">
+      <w:start w:val="1"/>
+      <w:numFmt w:val="decimal"/>
+      <w:lvlText w:val="%1.%2.%3.%4.%5.%6.%7.%8"/>
+      <w:lvlJc w:val="left"/>
+      <w:pPr>
+        <w:ind w:left="1440" w:hanging="1440"/>
+      </w:pPr>
+    </w:lvl>
+    <w:lvl w:ilvl="8">
+      <w:start w:val="1"/>
+      <w:numFmt w:val="decimal"/>
+      <w:lvlText w:val="%1.%2.%3.%4.%5.%6.%7.%8.%9"/>
+      <w:lvlJc w:val="left"/>
+      <w:pPr>
+        <w:ind w:left="1584" w:hanging="1584"/>
+      </w:pPr>
+    </w:lvl>
+  </w:abstractNum>
+  <w:abstractNum w:abstractNumId="1">
     <w:nsid w:val="08B5390A"/>
     <w:multiLevelType w:val="hybridMultilevel"/>
     <w:tmpl w:val="0902143E"/>
@@ -2752,7 +3856,7 @@
       </w:rPr>
     </w:lvl>
   </w:abstractNum>
-  <w:abstractNum w:abstractNumId="1">
+  <w:abstractNum w:abstractNumId="2">
     <w:nsid w:val="0EBF6DF6"/>
     <w:multiLevelType w:val="hybridMultilevel"/>
     <w:tmpl w:val="C59A2778"/>
@@ -2841,7 +3945,7 @@
       </w:pPr>
     </w:lvl>
   </w:abstractNum>
-  <w:abstractNum w:abstractNumId="2">
+  <w:abstractNum w:abstractNumId="3">
     <w:nsid w:val="209D6EBA"/>
     <w:multiLevelType w:val="hybridMultilevel"/>
     <w:tmpl w:val="3C8C1A74"/>
@@ -2930,7 +4034,7 @@
       </w:pPr>
     </w:lvl>
   </w:abstractNum>
-  <w:abstractNum w:abstractNumId="3">
+  <w:abstractNum w:abstractNumId="4">
     <w:nsid w:val="2EC87634"/>
     <w:multiLevelType w:val="multilevel"/>
     <w:tmpl w:val="1682BFF4"/>
@@ -3079,7 +4183,7 @@
       </w:rPr>
     </w:lvl>
   </w:abstractNum>
-  <w:abstractNum w:abstractNumId="4">
+  <w:abstractNum w:abstractNumId="5">
     <w:nsid w:val="33BC6380"/>
     <w:multiLevelType w:val="hybridMultilevel"/>
     <w:tmpl w:val="6CBE229E"/>
@@ -3169,7 +4273,7 @@
       </w:pPr>
     </w:lvl>
   </w:abstractNum>
-  <w:abstractNum w:abstractNumId="5">
+  <w:abstractNum w:abstractNumId="6">
     <w:nsid w:val="35B63DD9"/>
     <w:multiLevelType w:val="multilevel"/>
     <w:tmpl w:val="F2507664"/>
@@ -3282,7 +4386,7 @@
       </w:pPr>
     </w:lvl>
   </w:abstractNum>
-  <w:abstractNum w:abstractNumId="6">
+  <w:abstractNum w:abstractNumId="7">
     <w:nsid w:val="43171D4B"/>
     <w:multiLevelType w:val="hybridMultilevel"/>
     <w:tmpl w:val="E9FE4608"/>
@@ -3372,7 +4476,7 @@
       </w:pPr>
     </w:lvl>
   </w:abstractNum>
-  <w:abstractNum w:abstractNumId="7">
+  <w:abstractNum w:abstractNumId="8">
     <w:nsid w:val="439D1960"/>
     <w:multiLevelType w:val="multilevel"/>
     <w:tmpl w:val="6150CC0E"/>
@@ -3521,7 +4625,7 @@
       </w:rPr>
     </w:lvl>
   </w:abstractNum>
-  <w:abstractNum w:abstractNumId="8">
+  <w:abstractNum w:abstractNumId="9">
     <w:nsid w:val="4C050F2E"/>
     <w:multiLevelType w:val="hybridMultilevel"/>
     <w:tmpl w:val="DB56EDA0"/>
@@ -3634,7 +4738,7 @@
       </w:rPr>
     </w:lvl>
   </w:abstractNum>
-  <w:abstractNum w:abstractNumId="9">
+  <w:abstractNum w:abstractNumId="10">
     <w:nsid w:val="62657E6A"/>
     <w:multiLevelType w:val="multilevel"/>
     <w:tmpl w:val="01545A54"/>
@@ -3783,7 +4887,7 @@
       </w:rPr>
     </w:lvl>
   </w:abstractNum>
-  <w:abstractNum w:abstractNumId="10">
+  <w:abstractNum w:abstractNumId="11">
     <w:nsid w:val="6D78579C"/>
     <w:multiLevelType w:val="hybridMultilevel"/>
     <w:tmpl w:val="75B87660"/>
@@ -3895,7 +4999,7 @@
       </w:rPr>
     </w:lvl>
   </w:abstractNum>
-  <w:abstractNum w:abstractNumId="11">
+  <w:abstractNum w:abstractNumId="12">
     <w:nsid w:val="70BA554E"/>
     <w:multiLevelType w:val="hybridMultilevel"/>
     <w:tmpl w:val="C18A55D6"/>
@@ -4008,7 +5112,7 @@
       </w:rPr>
     </w:lvl>
   </w:abstractNum>
-  <w:abstractNum w:abstractNumId="12">
+  <w:abstractNum w:abstractNumId="13">
     <w:nsid w:val="7A0978F5"/>
     <w:multiLevelType w:val="hybridMultilevel"/>
     <w:tmpl w:val="22208DFA"/>
@@ -4120,7 +5224,7 @@
       </w:rPr>
     </w:lvl>
   </w:abstractNum>
-  <w:abstractNum w:abstractNumId="13">
+  <w:abstractNum w:abstractNumId="14">
     <w:nsid w:val="7CE079DE"/>
     <w:multiLevelType w:val="hybridMultilevel"/>
     <w:tmpl w:val="4BF0B592"/>
@@ -4234,46 +5338,49 @@
     </w:lvl>
   </w:abstractNum>
   <w:num w:numId="1">
+    <w:abstractNumId w:val="13"/>
+  </w:num>
+  <w:num w:numId="2">
+    <w:abstractNumId w:val="2"/>
+  </w:num>
+  <w:num w:numId="3">
+    <w:abstractNumId w:val="10"/>
+  </w:num>
+  <w:num w:numId="4">
+    <w:abstractNumId w:val="7"/>
+  </w:num>
+  <w:num w:numId="5">
+    <w:abstractNumId w:val="9"/>
+  </w:num>
+  <w:num w:numId="6">
+    <w:abstractNumId w:val="1"/>
+  </w:num>
+  <w:num w:numId="7">
+    <w:abstractNumId w:val="14"/>
+  </w:num>
+  <w:num w:numId="8">
     <w:abstractNumId w:val="12"/>
   </w:num>
-  <w:num w:numId="2">
-    <w:abstractNumId w:val="1"/>
+  <w:num w:numId="9">
+    <w:abstractNumId w:val="5"/>
   </w:num>
-  <w:num w:numId="3">
-    <w:abstractNumId w:val="9"/>
+  <w:num w:numId="10">
+    <w:abstractNumId w:val="11"/>
   </w:num>
-  <w:num w:numId="4">
+  <w:num w:numId="11">
     <w:abstractNumId w:val="6"/>
   </w:num>
-  <w:num w:numId="5">
+  <w:num w:numId="12">
+    <w:abstractNumId w:val="4"/>
+  </w:num>
+  <w:num w:numId="13">
     <w:abstractNumId w:val="8"/>
   </w:num>
-  <w:num w:numId="6">
-    <w:abstractNumId w:val="0"/>
-  </w:num>
-  <w:num w:numId="7">
-    <w:abstractNumId w:val="13"/>
-  </w:num>
-  <w:num w:numId="8">
-    <w:abstractNumId w:val="11"/>
-  </w:num>
-  <w:num w:numId="9">
-    <w:abstractNumId w:val="4"/>
-  </w:num>
-  <w:num w:numId="10">
-    <w:abstractNumId w:val="10"/>
-  </w:num>
-  <w:num w:numId="11">
-    <w:abstractNumId w:val="5"/>
-  </w:num>
-  <w:num w:numId="12">
+  <w:num w:numId="14">
     <w:abstractNumId w:val="3"/>
   </w:num>
-  <w:num w:numId="13">
-    <w:abstractNumId w:val="7"/>
-  </w:num>
-  <w:num w:numId="14">
-    <w:abstractNumId w:val="2"/>
+  <w:num w:numId="15">
+    <w:abstractNumId w:val="0"/>
   </w:num>
 </w:numbering>
 </file>
@@ -4748,6 +5855,146 @@
       <w:szCs w:val="24"/>
     </w:rPr>
   </w:style>
+  <w:style w:type="paragraph" w:styleId="Ttulo4">
+    <w:name w:val="heading 4"/>
+    <w:basedOn w:val="Normal"/>
+    <w:next w:val="Normal"/>
+    <w:link w:val="Ttulo4Car"/>
+    <w:uiPriority w:val="9"/>
+    <w:unhideWhenUsed/>
+    <w:qFormat/>
+    <w:rsid w:val="00924DDF"/>
+    <w:pPr>
+      <w:keepNext/>
+      <w:keepLines/>
+      <w:spacing w:before="40" w:after="0"/>
+      <w:ind w:left="864" w:hanging="864"/>
+      <w:outlineLvl w:val="3"/>
+    </w:pPr>
+    <w:rPr>
+      <w:rFonts w:eastAsiaTheme="majorEastAsia" w:cstheme="majorBidi"/>
+      <w:iCs/>
+      <w:color w:val="2E74B5" w:themeColor="accent1" w:themeShade="BF"/>
+    </w:rPr>
+  </w:style>
+  <w:style w:type="paragraph" w:styleId="Ttulo5">
+    <w:name w:val="heading 5"/>
+    <w:basedOn w:val="Normal"/>
+    <w:next w:val="Normal"/>
+    <w:link w:val="Ttulo5Car"/>
+    <w:uiPriority w:val="9"/>
+    <w:semiHidden/>
+    <w:unhideWhenUsed/>
+    <w:qFormat/>
+    <w:rsid w:val="00924DDF"/>
+    <w:pPr>
+      <w:keepNext/>
+      <w:keepLines/>
+      <w:spacing w:before="40" w:after="0"/>
+      <w:ind w:left="1008" w:hanging="1008"/>
+      <w:outlineLvl w:val="4"/>
+    </w:pPr>
+    <w:rPr>
+      <w:rFonts w:asciiTheme="majorHAnsi" w:eastAsiaTheme="majorEastAsia" w:hAnsiTheme="majorHAnsi" w:cstheme="majorBidi"/>
+      <w:color w:val="2E74B5" w:themeColor="accent1" w:themeShade="BF"/>
+    </w:rPr>
+  </w:style>
+  <w:style w:type="paragraph" w:styleId="Ttulo6">
+    <w:name w:val="heading 6"/>
+    <w:basedOn w:val="Normal"/>
+    <w:next w:val="Normal"/>
+    <w:link w:val="Ttulo6Car"/>
+    <w:uiPriority w:val="9"/>
+    <w:semiHidden/>
+    <w:unhideWhenUsed/>
+    <w:qFormat/>
+    <w:rsid w:val="00924DDF"/>
+    <w:pPr>
+      <w:keepNext/>
+      <w:keepLines/>
+      <w:spacing w:before="40" w:after="0"/>
+      <w:ind w:left="1152" w:hanging="1152"/>
+      <w:outlineLvl w:val="5"/>
+    </w:pPr>
+    <w:rPr>
+      <w:rFonts w:asciiTheme="majorHAnsi" w:eastAsiaTheme="majorEastAsia" w:hAnsiTheme="majorHAnsi" w:cstheme="majorBidi"/>
+      <w:color w:val="1F4D78" w:themeColor="accent1" w:themeShade="7F"/>
+    </w:rPr>
+  </w:style>
+  <w:style w:type="paragraph" w:styleId="Ttulo7">
+    <w:name w:val="heading 7"/>
+    <w:basedOn w:val="Normal"/>
+    <w:next w:val="Normal"/>
+    <w:link w:val="Ttulo7Car"/>
+    <w:uiPriority w:val="9"/>
+    <w:semiHidden/>
+    <w:unhideWhenUsed/>
+    <w:qFormat/>
+    <w:rsid w:val="00924DDF"/>
+    <w:pPr>
+      <w:keepNext/>
+      <w:keepLines/>
+      <w:spacing w:before="40" w:after="0"/>
+      <w:ind w:left="1296" w:hanging="1296"/>
+      <w:outlineLvl w:val="6"/>
+    </w:pPr>
+    <w:rPr>
+      <w:rFonts w:asciiTheme="majorHAnsi" w:eastAsiaTheme="majorEastAsia" w:hAnsiTheme="majorHAnsi" w:cstheme="majorBidi"/>
+      <w:i/>
+      <w:iCs/>
+      <w:color w:val="1F4D78" w:themeColor="accent1" w:themeShade="7F"/>
+    </w:rPr>
+  </w:style>
+  <w:style w:type="paragraph" w:styleId="Ttulo8">
+    <w:name w:val="heading 8"/>
+    <w:basedOn w:val="Normal"/>
+    <w:next w:val="Normal"/>
+    <w:link w:val="Ttulo8Car"/>
+    <w:uiPriority w:val="9"/>
+    <w:semiHidden/>
+    <w:unhideWhenUsed/>
+    <w:qFormat/>
+    <w:rsid w:val="00924DDF"/>
+    <w:pPr>
+      <w:keepNext/>
+      <w:keepLines/>
+      <w:spacing w:before="40" w:after="0"/>
+      <w:ind w:left="1440" w:hanging="1440"/>
+      <w:outlineLvl w:val="7"/>
+    </w:pPr>
+    <w:rPr>
+      <w:rFonts w:asciiTheme="majorHAnsi" w:eastAsiaTheme="majorEastAsia" w:hAnsiTheme="majorHAnsi" w:cstheme="majorBidi"/>
+      <w:color w:val="272727" w:themeColor="text1" w:themeTint="D8"/>
+      <w:sz w:val="21"/>
+      <w:szCs w:val="21"/>
+    </w:rPr>
+  </w:style>
+  <w:style w:type="paragraph" w:styleId="Ttulo9">
+    <w:name w:val="heading 9"/>
+    <w:basedOn w:val="Normal"/>
+    <w:next w:val="Normal"/>
+    <w:link w:val="Ttulo9Car"/>
+    <w:uiPriority w:val="9"/>
+    <w:semiHidden/>
+    <w:unhideWhenUsed/>
+    <w:qFormat/>
+    <w:rsid w:val="00924DDF"/>
+    <w:pPr>
+      <w:keepNext/>
+      <w:keepLines/>
+      <w:spacing w:before="40" w:after="0"/>
+      <w:ind w:left="1584" w:hanging="1584"/>
+      <w:outlineLvl w:val="8"/>
+    </w:pPr>
+    <w:rPr>
+      <w:rFonts w:asciiTheme="majorHAnsi" w:eastAsiaTheme="majorEastAsia" w:hAnsiTheme="majorHAnsi" w:cstheme="majorBidi"/>
+      <w:i/>
+      <w:iCs/>
+      <w:color w:val="272727" w:themeColor="text1" w:themeTint="D8"/>
+      <w:sz w:val="21"/>
+      <w:szCs w:val="21"/>
+    </w:rPr>
+  </w:style>
   <w:style w:type="character" w:default="1" w:styleId="Fuentedeprrafopredeter">
     <w:name w:val="Default Paragraph Font"/>
     <w:uiPriority w:val="1"/>
@@ -4974,6 +6221,86 @@
       <w:color w:val="1F4D78" w:themeColor="accent1" w:themeShade="7F"/>
       <w:sz w:val="24"/>
       <w:szCs w:val="24"/>
+    </w:rPr>
+  </w:style>
+  <w:style w:type="character" w:customStyle="1" w:styleId="Ttulo4Car">
+    <w:name w:val="Título 4 Car"/>
+    <w:basedOn w:val="Fuentedeprrafopredeter"/>
+    <w:link w:val="Ttulo4"/>
+    <w:uiPriority w:val="9"/>
+    <w:rsid w:val="00924DDF"/>
+    <w:rPr>
+      <w:rFonts w:ascii="Cambria" w:eastAsiaTheme="majorEastAsia" w:hAnsi="Cambria" w:cstheme="majorBidi"/>
+      <w:iCs/>
+      <w:color w:val="2E74B5" w:themeColor="accent1" w:themeShade="BF"/>
+    </w:rPr>
+  </w:style>
+  <w:style w:type="character" w:customStyle="1" w:styleId="Ttulo5Car">
+    <w:name w:val="Título 5 Car"/>
+    <w:basedOn w:val="Fuentedeprrafopredeter"/>
+    <w:link w:val="Ttulo5"/>
+    <w:uiPriority w:val="9"/>
+    <w:semiHidden/>
+    <w:rsid w:val="00924DDF"/>
+    <w:rPr>
+      <w:rFonts w:asciiTheme="majorHAnsi" w:eastAsiaTheme="majorEastAsia" w:hAnsiTheme="majorHAnsi" w:cstheme="majorBidi"/>
+      <w:color w:val="2E74B5" w:themeColor="accent1" w:themeShade="BF"/>
+    </w:rPr>
+  </w:style>
+  <w:style w:type="character" w:customStyle="1" w:styleId="Ttulo6Car">
+    <w:name w:val="Título 6 Car"/>
+    <w:basedOn w:val="Fuentedeprrafopredeter"/>
+    <w:link w:val="Ttulo6"/>
+    <w:uiPriority w:val="9"/>
+    <w:semiHidden/>
+    <w:rsid w:val="00924DDF"/>
+    <w:rPr>
+      <w:rFonts w:asciiTheme="majorHAnsi" w:eastAsiaTheme="majorEastAsia" w:hAnsiTheme="majorHAnsi" w:cstheme="majorBidi"/>
+      <w:color w:val="1F4D78" w:themeColor="accent1" w:themeShade="7F"/>
+    </w:rPr>
+  </w:style>
+  <w:style w:type="character" w:customStyle="1" w:styleId="Ttulo7Car">
+    <w:name w:val="Título 7 Car"/>
+    <w:basedOn w:val="Fuentedeprrafopredeter"/>
+    <w:link w:val="Ttulo7"/>
+    <w:uiPriority w:val="9"/>
+    <w:semiHidden/>
+    <w:rsid w:val="00924DDF"/>
+    <w:rPr>
+      <w:rFonts w:asciiTheme="majorHAnsi" w:eastAsiaTheme="majorEastAsia" w:hAnsiTheme="majorHAnsi" w:cstheme="majorBidi"/>
+      <w:i/>
+      <w:iCs/>
+      <w:color w:val="1F4D78" w:themeColor="accent1" w:themeShade="7F"/>
+    </w:rPr>
+  </w:style>
+  <w:style w:type="character" w:customStyle="1" w:styleId="Ttulo8Car">
+    <w:name w:val="Título 8 Car"/>
+    <w:basedOn w:val="Fuentedeprrafopredeter"/>
+    <w:link w:val="Ttulo8"/>
+    <w:uiPriority w:val="9"/>
+    <w:semiHidden/>
+    <w:rsid w:val="00924DDF"/>
+    <w:rPr>
+      <w:rFonts w:asciiTheme="majorHAnsi" w:eastAsiaTheme="majorEastAsia" w:hAnsiTheme="majorHAnsi" w:cstheme="majorBidi"/>
+      <w:color w:val="272727" w:themeColor="text1" w:themeTint="D8"/>
+      <w:sz w:val="21"/>
+      <w:szCs w:val="21"/>
+    </w:rPr>
+  </w:style>
+  <w:style w:type="character" w:customStyle="1" w:styleId="Ttulo9Car">
+    <w:name w:val="Título 9 Car"/>
+    <w:basedOn w:val="Fuentedeprrafopredeter"/>
+    <w:link w:val="Ttulo9"/>
+    <w:uiPriority w:val="9"/>
+    <w:semiHidden/>
+    <w:rsid w:val="00924DDF"/>
+    <w:rPr>
+      <w:rFonts w:asciiTheme="majorHAnsi" w:eastAsiaTheme="majorEastAsia" w:hAnsiTheme="majorHAnsi" w:cstheme="majorBidi"/>
+      <w:i/>
+      <w:iCs/>
+      <w:color w:val="272727" w:themeColor="text1" w:themeTint="D8"/>
+      <w:sz w:val="21"/>
+      <w:szCs w:val="21"/>
     </w:rPr>
   </w:style>
 </w:styles>

--- a/estudio del arte de las baterias.docx
+++ b/estudio del arte de las baterias.docx
@@ -296,7 +296,7 @@
           <w:lang w:eastAsia="es-ES"/>
         </w:rPr>
         <w:drawing>
-          <wp:inline distT="0" distB="0" distL="0" distR="0" wp14:anchorId="0F33DF64" wp14:editId="540DB2F4">
+          <wp:inline distT="0" distB="0" distL="0" distR="0" wp14:anchorId="320A1FC3" wp14:editId="49715814">
             <wp:extent cx="3863340" cy="3124980"/>
             <wp:effectExtent l="0" t="0" r="3810" b="0"/>
             <wp:docPr id="8" name="Imagen 8" descr="https://lidiaconlaquimica.files.wordpress.com/2015/08/electrolisis.gif"/>
@@ -481,7 +481,7 @@
           <w:lang w:eastAsia="es-ES"/>
         </w:rPr>
         <w:drawing>
-          <wp:inline distT="0" distB="0" distL="0" distR="0" wp14:anchorId="199B53D8" wp14:editId="76EC3EDC">
+          <wp:inline distT="0" distB="0" distL="0" distR="0" wp14:anchorId="1C4CC1BF" wp14:editId="47B184FE">
             <wp:extent cx="1485900" cy="1592580"/>
             <wp:effectExtent l="0" t="0" r="0" b="7620"/>
             <wp:docPr id="11" name="Imagen 11" descr="https://bateriasyamperios.com/wp-content/uploads/2014/03/conexion-en-serie.jpg"/>
@@ -545,7 +545,7 @@
           <w:lang w:eastAsia="es-ES"/>
         </w:rPr>
         <w:drawing>
-          <wp:inline distT="0" distB="0" distL="0" distR="0" wp14:anchorId="6034835E" wp14:editId="59A09A51">
+          <wp:inline distT="0" distB="0" distL="0" distR="0" wp14:anchorId="0047DE7E" wp14:editId="602F2F8F">
             <wp:extent cx="1188631" cy="1975485"/>
             <wp:effectExtent l="0" t="0" r="0" b="5715"/>
             <wp:docPr id="10" name="Imagen 10" descr="https://bateriasyamperios.com/wp-content/uploads/2014/03/conexion-paralelo.jpg"/>
@@ -609,7 +609,7 @@
           <w:lang w:eastAsia="es-ES"/>
         </w:rPr>
         <w:drawing>
-          <wp:inline distT="0" distB="0" distL="0" distR="0" wp14:anchorId="014D0838" wp14:editId="03410A50">
+          <wp:inline distT="0" distB="0" distL="0" distR="0" wp14:anchorId="0D406C1A" wp14:editId="7B7FD990">
             <wp:extent cx="2067234" cy="1782445"/>
             <wp:effectExtent l="0" t="0" r="9525" b="8255"/>
             <wp:docPr id="12" name="Imagen 12" descr="https://bateriasyamperios.com/wp-content/uploads/2014/03/conexion-serie-paralelo.jpg"/>
@@ -982,15 +982,7 @@
         <w:t xml:space="preserve">] A diferencia de las húmedas, el electrolito no se encuentra inmovilizado, ni en forma líquida, por lo que no es necesario mantenerlas en posición horizontal, se puede usar en lugares cerrados por que no expulsa gases y no necesita mantenimiento. </w:t>
       </w:r>
     </w:p>
-    <w:p>
-      <w:pPr>
-        <w:rPr>
-          <w:rStyle w:val="Hipervnculo"/>
-          <w:color w:val="auto"/>
-          <w:u w:val="none"/>
-        </w:rPr>
-      </w:pPr>
-    </w:p>
+    <w:p/>
     <w:p>
       <w:pPr>
         <w:pStyle w:val="Prrafodelista"/>
@@ -998,291 +990,91 @@
           <w:ilvl w:val="0"/>
           <w:numId w:val="1"/>
         </w:numPr>
-        <w:rPr>
-          <w:rStyle w:val="Hipervnculo"/>
-          <w:color w:val="auto"/>
-          <w:u w:val="none"/>
-        </w:rPr>
-      </w:pPr>
-      <w:r>
-        <w:rPr>
-          <w:rStyle w:val="Hipervnculo"/>
-          <w:color w:val="auto"/>
-          <w:u w:val="none"/>
-        </w:rPr>
-        <w:t>Datos técnicos. [</w:t>
-      </w:r>
-      <w:r>
-        <w:rPr>
-          <w:rStyle w:val="Hipervnculo"/>
-          <w:color w:val="auto"/>
-          <w:u w:val="none"/>
-        </w:rPr>
+      </w:pPr>
+      <w:r>
+        <w:t>Datos técnicos [</w:t>
+      </w:r>
+      <w:r>
         <w:fldChar w:fldCharType="begin"/>
       </w:r>
       <w:r>
-        <w:rPr>
-          <w:rStyle w:val="Hipervnculo"/>
-          <w:color w:val="auto"/>
-          <w:u w:val="none"/>
-        </w:rPr>
-        <w:instrText xml:space="preserve"> REF _Ref519794952 \n \h </w:instrText>
-      </w:r>
-      <w:r>
-        <w:rPr>
-          <w:rStyle w:val="Hipervnculo"/>
-          <w:color w:val="auto"/>
-        </w:rPr>
-      </w:r>
-      <w:r>
-        <w:rPr>
-          <w:rStyle w:val="Hipervnculo"/>
-          <w:color w:val="auto"/>
-          <w:u w:val="none"/>
-        </w:rPr>
-        <w:instrText xml:space="preserve"> \* MERGEFORMAT </w:instrText>
-      </w:r>
-      <w:r>
-        <w:rPr>
-          <w:rStyle w:val="Hipervnculo"/>
-          <w:color w:val="auto"/>
-          <w:u w:val="none"/>
-        </w:rPr>
+        <w:instrText xml:space="preserve"> REF _Ref519794952 \r \h </w:instrText>
+      </w:r>
+      <w:r>
         <w:fldChar w:fldCharType="separate"/>
       </w:r>
       <w:r>
-        <w:rPr>
-          <w:rStyle w:val="Hipervnculo"/>
-          <w:color w:val="auto"/>
-          <w:u w:val="none"/>
-        </w:rPr>
         <w:t>6</w:t>
       </w:r>
       <w:r>
-        <w:rPr>
-          <w:rStyle w:val="Hipervnculo"/>
-          <w:color w:val="auto"/>
-          <w:u w:val="none"/>
-        </w:rPr>
         <w:fldChar w:fldCharType="end"/>
       </w:r>
       <w:r>
-        <w:rPr>
-          <w:rStyle w:val="Hipervnculo"/>
-          <w:color w:val="auto"/>
-          <w:u w:val="none"/>
-        </w:rPr>
         <w:t>][</w:t>
       </w:r>
       <w:r>
-        <w:rPr>
-          <w:rStyle w:val="Hipervnculo"/>
-          <w:color w:val="auto"/>
-          <w:u w:val="none"/>
-        </w:rPr>
         <w:fldChar w:fldCharType="begin"/>
       </w:r>
       <w:r>
-        <w:rPr>
-          <w:rStyle w:val="Hipervnculo"/>
-          <w:color w:val="auto"/>
-          <w:u w:val="none"/>
-        </w:rPr>
-        <w:instrText xml:space="preserve"> REF _Ref519794398 \n \h </w:instrText>
-      </w:r>
-      <w:r>
-        <w:rPr>
-          <w:rStyle w:val="Hipervnculo"/>
-          <w:color w:val="auto"/>
-        </w:rPr>
-      </w:r>
-      <w:r>
-        <w:rPr>
-          <w:rStyle w:val="Hipervnculo"/>
-          <w:color w:val="auto"/>
-          <w:u w:val="none"/>
-        </w:rPr>
-        <w:instrText xml:space="preserve"> \* MERGEFORMAT </w:instrText>
-      </w:r>
-      <w:r>
-        <w:rPr>
-          <w:rStyle w:val="Hipervnculo"/>
-          <w:color w:val="auto"/>
-          <w:u w:val="none"/>
-        </w:rPr>
+        <w:instrText xml:space="preserve"> REF _Ref519794398 \r \h </w:instrText>
+      </w:r>
+      <w:r>
         <w:fldChar w:fldCharType="separate"/>
       </w:r>
       <w:r>
-        <w:rPr>
-          <w:rStyle w:val="Hipervnculo"/>
-          <w:color w:val="auto"/>
-          <w:u w:val="none"/>
-        </w:rPr>
         <w:t>10</w:t>
       </w:r>
       <w:r>
-        <w:rPr>
-          <w:rStyle w:val="Hipervnculo"/>
-          <w:color w:val="auto"/>
-          <w:u w:val="none"/>
-        </w:rPr>
         <w:fldChar w:fldCharType="end"/>
       </w:r>
       <w:r>
-        <w:rPr>
-          <w:rStyle w:val="Hipervnculo"/>
-          <w:color w:val="auto"/>
-          <w:u w:val="none"/>
-        </w:rPr>
         <w:t>]</w:t>
       </w:r>
     </w:p>
     <w:p>
       <w:pPr>
-        <w:rPr>
-          <w:rStyle w:val="Hipervnculo"/>
-          <w:color w:val="auto"/>
-          <w:u w:val="none"/>
-        </w:rPr>
-      </w:pPr>
-    </w:p>
-    <w:p>
-      <w:pPr>
-        <w:rPr>
-          <w:rStyle w:val="Hipervnculo"/>
-          <w:color w:val="auto"/>
-          <w:u w:val="none"/>
-        </w:rPr>
-      </w:pPr>
-      <w:r>
-        <w:t>Energía específica</w:t>
-      </w:r>
-      <w:r>
-        <w:rPr>
-          <w:rStyle w:val="Hipervnculo"/>
-          <w:color w:val="auto"/>
-          <w:u w:val="none"/>
-        </w:rPr>
-        <w:t>: 30-50Wh/Kg.</w:t>
-      </w:r>
-    </w:p>
-    <w:p>
-      <w:pPr>
-        <w:rPr>
-          <w:rStyle w:val="Hipervnculo"/>
-          <w:color w:val="auto"/>
-          <w:u w:val="none"/>
-        </w:rPr>
-      </w:pPr>
-      <w:r>
-        <w:rPr>
-          <w:rStyle w:val="Hipervnculo"/>
-          <w:color w:val="auto"/>
-          <w:u w:val="none"/>
-        </w:rPr>
+        <w:pStyle w:val="Prrafodelista"/>
+        <w:ind w:left="473" w:firstLine="0"/>
+      </w:pPr>
+    </w:p>
+    <w:p>
+      <w:r>
+        <w:t>Energía específica: 30-50Wh/Kg.</w:t>
+      </w:r>
+    </w:p>
+    <w:p>
+      <w:r>
         <w:t>Capacidad de potencia: 0,01-20MW.</w:t>
       </w:r>
     </w:p>
     <w:p>
-      <w:pPr>
-        <w:rPr>
-          <w:rStyle w:val="Hipervnculo"/>
-          <w:color w:val="auto"/>
-          <w:u w:val="none"/>
-        </w:rPr>
-      </w:pPr>
-      <w:r>
-        <w:rPr>
-          <w:rStyle w:val="Hipervnculo"/>
-          <w:color w:val="auto"/>
-          <w:u w:val="none"/>
-        </w:rPr>
+      <w:r>
         <w:t>Capacidad de energía: hasta 40MWh.</w:t>
       </w:r>
     </w:p>
     <w:p>
-      <w:pPr>
-        <w:rPr>
-          <w:rStyle w:val="Hipervnculo"/>
-          <w:color w:val="auto"/>
-          <w:u w:val="none"/>
-        </w:rPr>
-      </w:pPr>
-      <w:r>
-        <w:rPr>
-          <w:rStyle w:val="Hipervnculo"/>
-          <w:color w:val="auto"/>
-          <w:u w:val="none"/>
-        </w:rPr>
+      <w:r>
         <w:t>Tensión nominal: 2V.</w:t>
       </w:r>
     </w:p>
     <w:p>
-      <w:pPr>
-        <w:rPr>
-          <w:rStyle w:val="Hipervnculo"/>
-          <w:color w:val="auto"/>
-          <w:u w:val="none"/>
-        </w:rPr>
-      </w:pPr>
-      <w:r>
-        <w:rPr>
-          <w:rStyle w:val="Hipervnculo"/>
-          <w:color w:val="auto"/>
-          <w:u w:val="none"/>
-        </w:rPr>
+      <w:r>
         <w:t>Ciclos de vida: 500-2000.</w:t>
       </w:r>
     </w:p>
     <w:p>
-      <w:pPr>
-        <w:rPr>
-          <w:rStyle w:val="Hipervnculo"/>
-          <w:color w:val="auto"/>
-          <w:u w:val="none"/>
-        </w:rPr>
-      </w:pPr>
-      <w:r>
-        <w:rPr>
-          <w:rStyle w:val="Hipervnculo"/>
-          <w:color w:val="auto"/>
-          <w:u w:val="none"/>
-        </w:rPr>
-        <w:t xml:space="preserve">Vida útil: 5-15 años. </w:t>
-      </w:r>
-    </w:p>
-    <w:p>
-      <w:pPr>
-        <w:rPr>
-          <w:rStyle w:val="Hipervnculo"/>
-          <w:color w:val="auto"/>
-          <w:u w:val="none"/>
-        </w:rPr>
-      </w:pPr>
-      <w:r>
-        <w:rPr>
-          <w:rStyle w:val="Hipervnculo"/>
-          <w:color w:val="auto"/>
-          <w:u w:val="none"/>
-        </w:rPr>
-        <w:t>Eficiencia: 70-90%</w:t>
-      </w:r>
-    </w:p>
-    <w:p>
-      <w:pPr>
-        <w:rPr>
-          <w:rStyle w:val="Hipervnculo"/>
-          <w:color w:val="auto"/>
-          <w:u w:val="none"/>
-        </w:rPr>
-      </w:pPr>
-      <w:r>
-        <w:rPr>
-          <w:rStyle w:val="Hipervnculo"/>
-          <w:color w:val="auto"/>
-          <w:u w:val="none"/>
-        </w:rPr>
-        <w:t>Tasa de autodescarga: 0,1-0,3%</w:t>
+      <w:r>
+        <w:t>Vida útil: 5-15años.</w:t>
+      </w:r>
+    </w:p>
+    <w:p>
+      <w:r>
+        <w:t>Eficiencia: 70-90%.</w:t>
+      </w:r>
+    </w:p>
+    <w:p>
+      <w:r>
+        <w:t>Tasa de autodescarga: 0,1-0,3%.</w:t>
       </w:r>
     </w:p>
     <w:p>
@@ -1568,128 +1360,49 @@
         </w:rPr>
       </w:pPr>
       <w:r>
-        <w:t xml:space="preserve">Datos </w:t>
-      </w:r>
-      <w:r>
-        <w:t>técnicos</w:t>
+        <w:t>Datos técnicos. [</w:t>
+      </w:r>
+      <w:r>
+        <w:fldChar w:fldCharType="begin"/>
+      </w:r>
+      <w:r>
+        <w:instrText xml:space="preserve"> REF _Ref519794952 \r \h </w:instrText>
+      </w:r>
+      <w:r>
+        <w:fldChar w:fldCharType="separate"/>
+      </w:r>
+      <w:r>
+        <w:t>6</w:t>
+      </w:r>
+      <w:r>
+        <w:fldChar w:fldCharType="end"/>
+      </w:r>
+      <w:r>
+        <w:t>][</w:t>
+      </w:r>
+      <w:r>
+        <w:fldChar w:fldCharType="begin"/>
+      </w:r>
+      <w:r>
+        <w:instrText xml:space="preserve"> REF _Ref519794398 \r \h </w:instrText>
+      </w:r>
+      <w:r>
+        <w:fldChar w:fldCharType="separate"/>
+      </w:r>
+      <w:r>
+        <w:t>10</w:t>
+      </w:r>
+      <w:r>
+        <w:fldChar w:fldCharType="end"/>
+      </w:r>
+      <w:r>
+        <w:t>]</w:t>
       </w:r>
       <w:r>
         <w:rPr>
           <w:rStyle w:val="Hipervnculo"/>
-          <w:color w:val="auto"/>
-          <w:u w:val="none"/>
         </w:rPr>
-        <w:t>. [</w:t>
-      </w:r>
-      <w:r>
-        <w:rPr>
-          <w:rStyle w:val="Hipervnculo"/>
-          <w:color w:val="auto"/>
-          <w:u w:val="none"/>
-        </w:rPr>
-        <w:fldChar w:fldCharType="begin"/>
-      </w:r>
-      <w:r>
-        <w:rPr>
-          <w:rStyle w:val="Hipervnculo"/>
-          <w:color w:val="auto"/>
-          <w:u w:val="none"/>
-        </w:rPr>
-        <w:instrText xml:space="preserve"> REF _Ref519794952 \n \h </w:instrText>
-      </w:r>
-      <w:r>
-        <w:rPr>
-          <w:rStyle w:val="Hipervnculo"/>
-          <w:color w:val="auto"/>
-          <w:u w:val="none"/>
-        </w:rPr>
-      </w:r>
-      <w:r>
-        <w:rPr>
-          <w:rStyle w:val="Hipervnculo"/>
-          <w:color w:val="auto"/>
-          <w:u w:val="none"/>
-        </w:rPr>
-        <w:fldChar w:fldCharType="separate"/>
-      </w:r>
-      <w:r>
-        <w:rPr>
-          <w:rStyle w:val="Hipervnculo"/>
-          <w:color w:val="auto"/>
-          <w:u w:val="none"/>
-        </w:rPr>
-        <w:t>6</w:t>
-      </w:r>
-      <w:r>
-        <w:rPr>
-          <w:rStyle w:val="Hipervnculo"/>
-          <w:color w:val="auto"/>
-          <w:u w:val="none"/>
-        </w:rPr>
-        <w:fldChar w:fldCharType="end"/>
-      </w:r>
-      <w:r>
-        <w:rPr>
-          <w:rStyle w:val="Hipervnculo"/>
-          <w:color w:val="auto"/>
-          <w:u w:val="none"/>
-        </w:rPr>
-        <w:t>][</w:t>
-      </w:r>
-      <w:r>
-        <w:rPr>
-          <w:rStyle w:val="Hipervnculo"/>
-          <w:color w:val="auto"/>
-          <w:u w:val="none"/>
-        </w:rPr>
-        <w:fldChar w:fldCharType="begin"/>
-      </w:r>
-      <w:r>
-        <w:rPr>
-          <w:rStyle w:val="Hipervnculo"/>
-          <w:color w:val="auto"/>
-          <w:u w:val="none"/>
-        </w:rPr>
-        <w:instrText xml:space="preserve"> REF _Ref519794398 \n \h </w:instrText>
-      </w:r>
-      <w:r>
-        <w:rPr>
-          <w:rStyle w:val="Hipervnculo"/>
-          <w:color w:val="auto"/>
-          <w:u w:val="none"/>
-        </w:rPr>
-      </w:r>
-      <w:r>
-        <w:rPr>
-          <w:rStyle w:val="Hipervnculo"/>
-          <w:color w:val="auto"/>
-          <w:u w:val="none"/>
-        </w:rPr>
-        <w:fldChar w:fldCharType="separate"/>
-      </w:r>
-      <w:r>
-        <w:rPr>
-          <w:rStyle w:val="Hipervnculo"/>
-          <w:color w:val="auto"/>
-          <w:u w:val="none"/>
-        </w:rPr>
-        <w:t>10</w:t>
-      </w:r>
-      <w:r>
-        <w:rPr>
-          <w:rStyle w:val="Hipervnculo"/>
-          <w:color w:val="auto"/>
-          <w:u w:val="none"/>
-        </w:rPr>
-        <w:fldChar w:fldCharType="end"/>
-      </w:r>
-      <w:r>
-        <w:rPr>
-          <w:rStyle w:val="Hipervnculo"/>
-          <w:color w:val="auto"/>
-          <w:u w:val="none"/>
-        </w:rPr>
-        <w:t>]</w:t>
+        <w:t xml:space="preserve"> </w:t>
       </w:r>
     </w:p>
     <w:p>
@@ -1967,142 +1680,49 @@
         </w:rPr>
       </w:pPr>
       <w:r>
-        <w:t xml:space="preserve">Datos </w:t>
-      </w:r>
-      <w:r>
-        <w:t>técnicos</w:t>
+        <w:t>Datos técnicos. [</w:t>
+      </w:r>
+      <w:r>
+        <w:fldChar w:fldCharType="begin"/>
+      </w:r>
+      <w:r>
+        <w:instrText xml:space="preserve"> REF _Ref519794952 \r \h </w:instrText>
+      </w:r>
+      <w:r>
+        <w:fldChar w:fldCharType="separate"/>
+      </w:r>
+      <w:r>
+        <w:t>6</w:t>
+      </w:r>
+      <w:r>
+        <w:fldChar w:fldCharType="end"/>
+      </w:r>
+      <w:r>
+        <w:t>][</w:t>
+      </w:r>
+      <w:r>
+        <w:fldChar w:fldCharType="begin"/>
+      </w:r>
+      <w:r>
+        <w:instrText xml:space="preserve"> REF _Ref519794398 \r \h </w:instrText>
+      </w:r>
+      <w:r>
+        <w:fldChar w:fldCharType="separate"/>
+      </w:r>
+      <w:r>
+        <w:t>10</w:t>
+      </w:r>
+      <w:r>
+        <w:fldChar w:fldCharType="end"/>
+      </w:r>
+      <w:r>
+        <w:t>]</w:t>
       </w:r>
       <w:r>
         <w:rPr>
           <w:rStyle w:val="Hipervnculo"/>
-          <w:color w:val="auto"/>
-          <w:u w:val="none"/>
         </w:rPr>
-        <w:t>.[</w:t>
-      </w:r>
-      <w:r>
-        <w:rPr>
-          <w:rStyle w:val="Hipervnculo"/>
-          <w:color w:val="auto"/>
-          <w:u w:val="none"/>
-        </w:rPr>
-        <w:fldChar w:fldCharType="begin"/>
-      </w:r>
-      <w:r>
-        <w:rPr>
-          <w:rStyle w:val="Hipervnculo"/>
-          <w:color w:val="auto"/>
-          <w:u w:val="none"/>
-        </w:rPr>
-        <w:instrText xml:space="preserve"> REF _Ref519794952 \n \h </w:instrText>
-      </w:r>
-      <w:r>
-        <w:rPr>
-          <w:rStyle w:val="Hipervnculo"/>
-          <w:color w:val="auto"/>
-        </w:rPr>
-      </w:r>
-      <w:r>
-        <w:rPr>
-          <w:rStyle w:val="Hipervnculo"/>
-          <w:color w:val="auto"/>
-          <w:u w:val="none"/>
-        </w:rPr>
-        <w:instrText xml:space="preserve"> \* MERGEFORMAT </w:instrText>
-      </w:r>
-      <w:r>
-        <w:rPr>
-          <w:rStyle w:val="Hipervnculo"/>
-          <w:color w:val="auto"/>
-          <w:u w:val="none"/>
-        </w:rPr>
-        <w:fldChar w:fldCharType="separate"/>
-      </w:r>
-      <w:r>
-        <w:rPr>
-          <w:rStyle w:val="Hipervnculo"/>
-          <w:color w:val="auto"/>
-          <w:u w:val="none"/>
-        </w:rPr>
-        <w:t>6</w:t>
-      </w:r>
-      <w:r>
-        <w:rPr>
-          <w:rStyle w:val="Hipervnculo"/>
-          <w:color w:val="auto"/>
-          <w:u w:val="none"/>
-        </w:rPr>
-        <w:fldChar w:fldCharType="end"/>
-      </w:r>
-      <w:r>
-        <w:rPr>
-          <w:rStyle w:val="Hipervnculo"/>
-          <w:color w:val="auto"/>
-          <w:u w:val="none"/>
-        </w:rPr>
-        <w:t>][</w:t>
-      </w:r>
-      <w:r>
-        <w:rPr>
-          <w:rStyle w:val="Hipervnculo"/>
-          <w:color w:val="auto"/>
-          <w:u w:val="none"/>
-        </w:rPr>
-        <w:fldChar w:fldCharType="begin"/>
-      </w:r>
-      <w:r>
-        <w:rPr>
-          <w:rStyle w:val="Hipervnculo"/>
-          <w:color w:val="auto"/>
-          <w:u w:val="none"/>
-        </w:rPr>
-        <w:instrText xml:space="preserve"> REF _Ref519794398 \n \h </w:instrText>
-      </w:r>
-      <w:r>
-        <w:rPr>
-          <w:rStyle w:val="Hipervnculo"/>
-          <w:color w:val="auto"/>
-        </w:rPr>
-      </w:r>
-      <w:r>
-        <w:rPr>
-          <w:rStyle w:val="Hipervnculo"/>
-          <w:color w:val="auto"/>
-          <w:u w:val="none"/>
-        </w:rPr>
-        <w:instrText xml:space="preserve"> \* MERGEFORMAT </w:instrText>
-      </w:r>
-      <w:r>
-        <w:rPr>
-          <w:rStyle w:val="Hipervnculo"/>
-          <w:color w:val="auto"/>
-          <w:u w:val="none"/>
-        </w:rPr>
-        <w:fldChar w:fldCharType="separate"/>
-      </w:r>
-      <w:r>
-        <w:rPr>
-          <w:rStyle w:val="Hipervnculo"/>
-          <w:color w:val="auto"/>
-          <w:u w:val="none"/>
-        </w:rPr>
-        <w:t>10</w:t>
-      </w:r>
-      <w:r>
-        <w:rPr>
-          <w:rStyle w:val="Hipervnculo"/>
-          <w:color w:val="auto"/>
-          <w:u w:val="none"/>
-        </w:rPr>
-        <w:fldChar w:fldCharType="end"/>
-      </w:r>
-      <w:r>
-        <w:rPr>
-          <w:rStyle w:val="Hipervnculo"/>
-          <w:color w:val="auto"/>
-          <w:u w:val="none"/>
-        </w:rPr>
-        <w:t>]</w:t>
+        <w:t xml:space="preserve"> </w:t>
       </w:r>
     </w:p>
     <w:p>

--- a/estudio del arte de las baterias.docx
+++ b/estudio del arte de las baterias.docx
@@ -1,17 +1,12 @@
 
 <file path=word/document.xml><?xml version="1.0" encoding="utf-8"?>
-<w:document xmlns:wpc="http://schemas.microsoft.com/office/word/2010/wordprocessingCanvas" xmlns:mc="http://schemas.openxmlformats.org/markup-compatibility/2006" xmlns:o="urn:schemas-microsoft-com:office:office" xmlns:r="http://schemas.openxmlformats.org/officeDocument/2006/relationships" xmlns:m="http://schemas.openxmlformats.org/officeDocument/2006/math" xmlns:v="urn:schemas-microsoft-com:vml" xmlns:wp14="http://schemas.microsoft.com/office/word/2010/wordprocessingDrawing" xmlns:wp="http://schemas.openxmlformats.org/drawingml/2006/wordprocessingDrawing" xmlns:w10="urn:schemas-microsoft-com:office:word" xmlns:w="http://schemas.openxmlformats.org/wordprocessingml/2006/main" xmlns:w14="http://schemas.microsoft.com/office/word/2010/wordml" xmlns:w15="http://schemas.microsoft.com/office/word/2012/wordml" xmlns:wpg="http://schemas.microsoft.com/office/word/2010/wordprocessingGroup" xmlns:wpi="http://schemas.microsoft.com/office/word/2010/wordprocessingInk" xmlns:wne="http://schemas.microsoft.com/office/word/2006/wordml" xmlns:wps="http://schemas.microsoft.com/office/word/2010/wordprocessingShape" mc:Ignorable="w14 w15 wp14">
+<w:document xmlns:wpc="http://schemas.microsoft.com/office/word/2010/wordprocessingCanvas" xmlns:cx="http://schemas.microsoft.com/office/drawing/2014/chartex" xmlns:cx1="http://schemas.microsoft.com/office/drawing/2015/9/8/chartex" xmlns:mc="http://schemas.openxmlformats.org/markup-compatibility/2006" xmlns:o="urn:schemas-microsoft-com:office:office" xmlns:r="http://schemas.openxmlformats.org/officeDocument/2006/relationships" xmlns:m="http://schemas.openxmlformats.org/officeDocument/2006/math" xmlns:v="urn:schemas-microsoft-com:vml" xmlns:wp14="http://schemas.microsoft.com/office/word/2010/wordprocessingDrawing" xmlns:wp="http://schemas.openxmlformats.org/drawingml/2006/wordprocessingDrawing" xmlns:w10="urn:schemas-microsoft-com:office:word" xmlns:w="http://schemas.openxmlformats.org/wordprocessingml/2006/main" xmlns:w14="http://schemas.microsoft.com/office/word/2010/wordml" xmlns:w15="http://schemas.microsoft.com/office/word/2012/wordml" xmlns:w16se="http://schemas.microsoft.com/office/word/2015/wordml/symex" xmlns:wpg="http://schemas.microsoft.com/office/word/2010/wordprocessingGroup" xmlns:wpi="http://schemas.microsoft.com/office/word/2010/wordprocessingInk" xmlns:wne="http://schemas.microsoft.com/office/word/2006/wordml" xmlns:wps="http://schemas.microsoft.com/office/word/2010/wordprocessingShape" mc:Ignorable="w14 w15 w16se wp14">
   <w:body>
     <w:p>
       <w:pPr>
         <w:pStyle w:val="Ttulo1"/>
-        <w:numPr>
-          <w:ilvl w:val="0"/>
-          <w:numId w:val="15"/>
-        </w:numPr>
-        <w:jc w:val="both"/>
-      </w:pPr>
-      <w:bookmarkStart w:id="0" w:name="_Toc519791610"/>
+      </w:pPr>
+      <w:bookmarkStart w:id="0" w:name="_Toc520204684"/>
       <w:r>
         <w:t>ESTUDIO DEL ARTE DE LAS BATERÍAS</w:t>
       </w:r>
@@ -26,7 +21,7 @@
           <w:numId w:val="15"/>
         </w:numPr>
       </w:pPr>
-      <w:bookmarkStart w:id="1" w:name="_Toc519791611"/>
+      <w:bookmarkStart w:id="1" w:name="_Toc520204685"/>
       <w:r>
         <w:t>HISTORIA</w:t>
       </w:r>
@@ -236,7 +231,7 @@
           <w:numId w:val="15"/>
         </w:numPr>
       </w:pPr>
-      <w:bookmarkStart w:id="2" w:name="_Toc519791612"/>
+      <w:bookmarkStart w:id="2" w:name="_Toc520204686"/>
       <w:r>
         <w:t>DEFINICIÓN</w:t>
       </w:r>
@@ -282,7 +277,7 @@
     </w:p>
     <w:p>
       <w:r>
-        <w:t>Sin embargo cuando la batería se encuentra en proceso de carga, el proceso que ocurre es el contrario, produciéndose la oxidación en el electrodo positivo y la reducción en el electrodo negativo.</w:t>
+        <w:t>Sin embargo, cuando la batería se encuentra en proceso de carga, el proceso que ocurre es el contrario, produciéndose la oxidación en el electrodo positivo y la reducción en el electrodo negativo.</w:t>
       </w:r>
     </w:p>
     <w:p/>
@@ -296,7 +291,7 @@
           <w:lang w:eastAsia="es-ES"/>
         </w:rPr>
         <w:drawing>
-          <wp:inline distT="0" distB="0" distL="0" distR="0" wp14:anchorId="320A1FC3" wp14:editId="49715814">
+          <wp:inline distT="0" distB="0" distL="0" distR="0" wp14:anchorId="4BF2352B" wp14:editId="25EE80A0">
             <wp:extent cx="3863340" cy="3124980"/>
             <wp:effectExtent l="0" t="0" r="3810" b="0"/>
             <wp:docPr id="8" name="Imagen 8" descr="https://lidiaconlaquimica.files.wordpress.com/2015/08/electrolisis.gif"/>
@@ -347,7 +342,7 @@
     </w:p>
     <w:p>
       <w:pPr>
-        <w:pStyle w:val="Puesto"/>
+        <w:pStyle w:val="Ttulo"/>
       </w:pPr>
       <w:r>
         <w:t xml:space="preserve">Proceso </w:t>
@@ -358,6 +353,7 @@
       <w:r>
         <w:t>.                   Fuente [</w:t>
       </w:r>
+      <w:commentRangeStart w:id="3"/>
       <w:r>
         <w:fldChar w:fldCharType="begin"/>
       </w:r>
@@ -372,6 +368,16 @@
       </w:r>
       <w:r>
         <w:fldChar w:fldCharType="end"/>
+      </w:r>
+      <w:commentRangeEnd w:id="3"/>
+      <w:r>
+        <w:rPr>
+          <w:rStyle w:val="Refdecomentario"/>
+          <w:rFonts w:eastAsiaTheme="minorHAnsi" w:cstheme="minorBidi"/>
+          <w:spacing w:val="0"/>
+          <w:kern w:val="0"/>
+        </w:rPr>
+        <w:commentReference w:id="3"/>
       </w:r>
       <w:r>
         <w:t>].</w:t>
@@ -385,11 +391,11 @@
           <w:numId w:val="15"/>
         </w:numPr>
       </w:pPr>
-      <w:bookmarkStart w:id="3" w:name="_Toc519791613"/>
+      <w:bookmarkStart w:id="4" w:name="_Toc520204687"/>
       <w:r>
         <w:t>TIPOS DE CONEXIONES</w:t>
       </w:r>
-      <w:bookmarkEnd w:id="3"/>
+      <w:bookmarkEnd w:id="4"/>
     </w:p>
     <w:p>
       <w:pPr>
@@ -481,7 +487,7 @@
           <w:lang w:eastAsia="es-ES"/>
         </w:rPr>
         <w:drawing>
-          <wp:inline distT="0" distB="0" distL="0" distR="0" wp14:anchorId="1C4CC1BF" wp14:editId="47B184FE">
+          <wp:inline distT="0" distB="0" distL="0" distR="0" wp14:anchorId="49C930F9" wp14:editId="466898CC">
             <wp:extent cx="1485900" cy="1592580"/>
             <wp:effectExtent l="0" t="0" r="0" b="7620"/>
             <wp:docPr id="11" name="Imagen 11" descr="https://bateriasyamperios.com/wp-content/uploads/2014/03/conexion-en-serie.jpg"/>
@@ -498,7 +504,7 @@
                     </pic:cNvPicPr>
                   </pic:nvPicPr>
                   <pic:blipFill rotWithShape="1">
-                    <a:blip r:embed="rId6" cstate="print">
+                    <a:blip r:embed="rId7" cstate="print">
                       <a:extLst>
                         <a:ext uri="{28A0092B-C50C-407E-A947-70E740481C1C}">
                           <a14:useLocalDpi xmlns:a14="http://schemas.microsoft.com/office/drawing/2010/main" val="0"/>
@@ -545,7 +551,7 @@
           <w:lang w:eastAsia="es-ES"/>
         </w:rPr>
         <w:drawing>
-          <wp:inline distT="0" distB="0" distL="0" distR="0" wp14:anchorId="0047DE7E" wp14:editId="602F2F8F">
+          <wp:inline distT="0" distB="0" distL="0" distR="0" wp14:anchorId="35BAA9DE" wp14:editId="551388BB">
             <wp:extent cx="1188631" cy="1975485"/>
             <wp:effectExtent l="0" t="0" r="0" b="5715"/>
             <wp:docPr id="10" name="Imagen 10" descr="https://bateriasyamperios.com/wp-content/uploads/2014/03/conexion-paralelo.jpg"/>
@@ -562,7 +568,7 @@
                     </pic:cNvPicPr>
                   </pic:nvPicPr>
                   <pic:blipFill rotWithShape="1">
-                    <a:blip r:embed="rId7" cstate="print">
+                    <a:blip r:embed="rId8" cstate="print">
                       <a:extLst>
                         <a:ext uri="{28A0092B-C50C-407E-A947-70E740481C1C}">
                           <a14:useLocalDpi xmlns:a14="http://schemas.microsoft.com/office/drawing/2010/main" val="0"/>
@@ -609,7 +615,7 @@
           <w:lang w:eastAsia="es-ES"/>
         </w:rPr>
         <w:drawing>
-          <wp:inline distT="0" distB="0" distL="0" distR="0" wp14:anchorId="0D406C1A" wp14:editId="7B7FD990">
+          <wp:inline distT="0" distB="0" distL="0" distR="0" wp14:anchorId="69715B07" wp14:editId="3CBE075E">
             <wp:extent cx="2067234" cy="1782445"/>
             <wp:effectExtent l="0" t="0" r="9525" b="8255"/>
             <wp:docPr id="12" name="Imagen 12" descr="https://bateriasyamperios.com/wp-content/uploads/2014/03/conexion-serie-paralelo.jpg"/>
@@ -626,7 +632,7 @@
                     </pic:cNvPicPr>
                   </pic:nvPicPr>
                   <pic:blipFill>
-                    <a:blip r:embed="rId8">
+                    <a:blip r:embed="rId9">
                       <a:extLst>
                         <a:ext uri="{28A0092B-C50C-407E-A947-70E740481C1C}">
                           <a14:useLocalDpi xmlns:a14="http://schemas.microsoft.com/office/drawing/2010/main" val="0"/>
@@ -667,7 +673,7 @@
     </w:p>
     <w:p>
       <w:pPr>
-        <w:pStyle w:val="Puesto"/>
+        <w:pStyle w:val="Ttulo"/>
       </w:pPr>
       <w:r>
         <w:t xml:space="preserve">Tipos de </w:t>
@@ -710,11 +716,11 @@
           <w:numId w:val="15"/>
         </w:numPr>
       </w:pPr>
-      <w:bookmarkStart w:id="4" w:name="_Toc519791614"/>
+      <w:bookmarkStart w:id="5" w:name="_Toc520204688"/>
       <w:r>
         <w:t>TIPOS DE BATERÍAS</w:t>
       </w:r>
-      <w:bookmarkEnd w:id="4"/>
+      <w:bookmarkEnd w:id="5"/>
     </w:p>
     <w:p>
       <w:pPr>
@@ -797,11 +803,11 @@
           <w:numId w:val="15"/>
         </w:numPr>
       </w:pPr>
-      <w:bookmarkStart w:id="5" w:name="_Toc519791615"/>
+      <w:bookmarkStart w:id="6" w:name="_Toc520204689"/>
       <w:r>
         <w:t>CLASIFICACIÓN SEGÚN SU COMPOSICIÓN</w:t>
       </w:r>
-      <w:bookmarkEnd w:id="5"/>
+      <w:bookmarkEnd w:id="6"/>
     </w:p>
     <w:p/>
     <w:p>
@@ -812,9 +818,30 @@
           <w:numId w:val="15"/>
         </w:numPr>
       </w:pPr>
-      <w:bookmarkStart w:id="6" w:name="_Toc519791616"/>
-      <w:r>
-        <w:t>Plomo-Ácido. [</w:t>
+      <w:bookmarkStart w:id="7" w:name="_Toc520204690"/>
+      <w:r>
+        <w:t>Plomo-Ácido.</w:t>
+      </w:r>
+      <w:bookmarkEnd w:id="7"/>
+    </w:p>
+    <w:p>
+      <w:r>
+        <w:t>Las</w:t>
+      </w:r>
+      <w:r>
+        <w:t xml:space="preserve"> batería</w:t>
+      </w:r>
+      <w:r>
+        <w:t>s</w:t>
+      </w:r>
+      <w:r>
+        <w:t xml:space="preserve"> de plomo-ácido</w:t>
+      </w:r>
+      <w:r>
+        <w:t xml:space="preserve"> </w:t>
+      </w:r>
+      <w:r>
+        <w:t>[</w:t>
       </w:r>
       <w:r>
         <w:fldChar w:fldCharType="begin"/>
@@ -870,37 +897,22 @@
       <w:r>
         <w:t>]</w:t>
       </w:r>
-      <w:bookmarkEnd w:id="6"/>
-    </w:p>
-    <w:p>
-      <w:r>
-        <w:t>Las</w:t>
-      </w:r>
-      <w:r>
-        <w:t xml:space="preserve"> batería</w:t>
+      <w:r>
+        <w:t xml:space="preserve"> son el sistema de batería recargable más antiguo, pero</w:t>
+      </w:r>
+      <w:r>
+        <w:t xml:space="preserve"> sigue</w:t>
+      </w:r>
+      <w:r>
+        <w:t>n</w:t>
+      </w:r>
+      <w:r>
+        <w:t xml:space="preserve"> siendo la</w:t>
       </w:r>
       <w:r>
         <w:t>s</w:t>
       </w:r>
       <w:r>
-        <w:t xml:space="preserve"> de plomo-ácido</w:t>
-      </w:r>
-      <w:r>
-        <w:t xml:space="preserve"> son el sistema de batería recargable más antiguo, pero</w:t>
-      </w:r>
-      <w:r>
-        <w:t xml:space="preserve"> sigue</w:t>
-      </w:r>
-      <w:r>
-        <w:t>n</w:t>
-      </w:r>
-      <w:r>
-        <w:t xml:space="preserve"> siendo la</w:t>
-      </w:r>
-      <w:r>
-        <w:t>s</w:t>
-      </w:r>
-      <w:r>
         <w:t xml:space="preserve"> más utilizada</w:t>
       </w:r>
       <w:r>
@@ -932,7 +944,7 @@
     </w:p>
     <w:p>
       <w:r>
-        <w:t xml:space="preserve"> En las cuales el electrolito es una solución de ácido sulfúrico y agua destilada. [</w:t>
+        <w:t xml:space="preserve"> En las cuales el electrolito es una solución de ácido sulfúrico y agua destilada [</w:t>
       </w:r>
       <w:r>
         <w:fldChar w:fldCharType="begin"/>
@@ -950,7 +962,7 @@
         <w:fldChar w:fldCharType="end"/>
       </w:r>
       <w:r>
-        <w:t>] Al tener su electrolito líquido, deben mantenerse en una posición horizontal y requieren aporte de agua para seguir funcionando. Como pueden expulsar gases, no deben mantenerse en lugares cerrados. Pero como ventaja son sencillas, económicas, y tienen una vida útil larga.</w:t>
+        <w:t>]. Al tener su electrolito líquido, deben mantenerse en una posición horizontal y requieren aporte de agua para seguir funcionando. Como pueden expulsar gases, no deben mantenerse en lugares cerrados. Pero como ventaja son sencillas, económicas, y tienen una vida útil larga.</w:t>
       </w:r>
     </w:p>
     <w:p/>
@@ -961,7 +973,7 @@
     </w:p>
     <w:p>
       <w:r>
-        <w:t xml:space="preserve"> En las cuales el electrolito viene dado en forma de pasta y es sellado por una válvula reguladora de presión. [</w:t>
+        <w:t xml:space="preserve"> En las cuales el electrolito viene dado en forma de pasta y es sellado por una válvula reguladora de presión [</w:t>
       </w:r>
       <w:r>
         <w:fldChar w:fldCharType="begin"/>
@@ -979,7 +991,7 @@
         <w:fldChar w:fldCharType="end"/>
       </w:r>
       <w:r>
-        <w:t xml:space="preserve">] A diferencia de las húmedas, el electrolito no se encuentra inmovilizado, ni en forma líquida, por lo que no es necesario mantenerlas en posición horizontal, se puede usar en lugares cerrados por que no expulsa gases y no necesita mantenimiento. </w:t>
+        <w:t xml:space="preserve">]. A diferencia de las húmedas, el electrolito no se encuentra inmovilizado, ni en forma líquida, por lo que no es necesario mantenerlas en posición horizontal, se puede usar en lugares cerrados por que no expulsa gases y no necesita mantenimiento. </w:t>
       </w:r>
     </w:p>
     <w:p/>
@@ -1236,9 +1248,18 @@
           <w:numId w:val="15"/>
         </w:numPr>
       </w:pPr>
-      <w:bookmarkStart w:id="7" w:name="_Toc519791617"/>
-      <w:r>
-        <w:t>Níquel. [</w:t>
+      <w:bookmarkStart w:id="8" w:name="_Toc520204691"/>
+      <w:r>
+        <w:t>Níquel.</w:t>
+      </w:r>
+      <w:bookmarkEnd w:id="8"/>
+    </w:p>
+    <w:p>
+      <w:r>
+        <w:t xml:space="preserve">En los años 50 se desarrolló la batería de Níquel-Cadmio (Ni-Cd) </w:t>
+      </w:r>
+      <w:r>
+        <w:t>[</w:t>
       </w:r>
       <w:r>
         <w:fldChar w:fldCharType="begin"/>
@@ -1330,11 +1351,8 @@
       <w:r>
         <w:t>]</w:t>
       </w:r>
-      <w:bookmarkEnd w:id="7"/>
-    </w:p>
-    <w:p>
-      <w:r>
-        <w:t>En los años 50 se desarrolló la batería de Níquel-Cadmio (Ni-Cd). Estas baterías recargables utilizan un cátodo de hidróxido de níquel (Ni (OH)</w:t>
+      <w:r>
+        <w:t>. Estas baterías recargables utilizan un cátodo de hidróxido de níquel (Ni (OH)</w:t>
       </w:r>
       <w:r>
         <w:rPr>
@@ -1573,9 +1591,18 @@
           <w:numId w:val="15"/>
         </w:numPr>
       </w:pPr>
-      <w:bookmarkStart w:id="8" w:name="_Toc519791618"/>
-      <w:r>
-        <w:t>Sulfuro de Sodio. [</w:t>
+      <w:bookmarkStart w:id="9" w:name="_Toc520204692"/>
+      <w:r>
+        <w:t xml:space="preserve">Sulfuro de Sodio. </w:t>
+      </w:r>
+      <w:bookmarkEnd w:id="9"/>
+    </w:p>
+    <w:p>
+      <w:r>
+        <w:t xml:space="preserve">Las baterías de Sulfuro de Sodio (NaS) tuvieron sus orígenes en los años 60 </w:t>
+      </w:r>
+      <w:r>
+        <w:t>[</w:t>
       </w:r>
       <w:r>
         <w:fldChar w:fldCharType="begin"/>
@@ -1631,11 +1658,8 @@
       <w:r>
         <w:t>]</w:t>
       </w:r>
-      <w:bookmarkEnd w:id="8"/>
-    </w:p>
-    <w:p>
-      <w:r>
-        <w:t>Las baterías de Sulfuro de Sodio (NaS) tuvieron sus orígenes en los años 60.</w:t>
+      <w:r>
+        <w:t>.</w:t>
       </w:r>
     </w:p>
     <w:p>
@@ -1868,11 +1892,11 @@
           <w:numId w:val="15"/>
         </w:numPr>
       </w:pPr>
-      <w:bookmarkStart w:id="9" w:name="_Toc519791619"/>
+      <w:bookmarkStart w:id="10" w:name="_Toc520204693"/>
       <w:r>
         <w:t>Iones de Litio</w:t>
       </w:r>
-      <w:bookmarkEnd w:id="9"/>
+      <w:bookmarkEnd w:id="10"/>
     </w:p>
     <w:p>
       <w:r>
@@ -2515,11 +2539,11 @@
           <w:numId w:val="15"/>
         </w:numPr>
       </w:pPr>
-      <w:bookmarkStart w:id="10" w:name="_Toc519791620"/>
+      <w:bookmarkStart w:id="11" w:name="_Toc520204694"/>
       <w:r>
         <w:t>Comparativa</w:t>
       </w:r>
-      <w:bookmarkEnd w:id="10"/>
+      <w:bookmarkEnd w:id="11"/>
     </w:p>
     <w:p/>
     <w:tbl>
@@ -3275,9 +3299,48 @@
 </w:document>
 </file>
 
+<file path=word/comments.xml><?xml version="1.0" encoding="utf-8"?>
+<w:comments xmlns:wpc="http://schemas.microsoft.com/office/word/2010/wordprocessingCanvas" xmlns:cx="http://schemas.microsoft.com/office/drawing/2014/chartex" xmlns:cx1="http://schemas.microsoft.com/office/drawing/2015/9/8/chartex" xmlns:mc="http://schemas.openxmlformats.org/markup-compatibility/2006" xmlns:o="urn:schemas-microsoft-com:office:office" xmlns:r="http://schemas.openxmlformats.org/officeDocument/2006/relationships" xmlns:m="http://schemas.openxmlformats.org/officeDocument/2006/math" xmlns:v="urn:schemas-microsoft-com:vml" xmlns:wp14="http://schemas.microsoft.com/office/word/2010/wordprocessingDrawing" xmlns:wp="http://schemas.openxmlformats.org/drawingml/2006/wordprocessingDrawing" xmlns:w10="urn:schemas-microsoft-com:office:word" xmlns:w="http://schemas.openxmlformats.org/wordprocessingml/2006/main" xmlns:w14="http://schemas.microsoft.com/office/word/2010/wordml" xmlns:w15="http://schemas.microsoft.com/office/word/2012/wordml" xmlns:w16se="http://schemas.microsoft.com/office/word/2015/wordml/symex" xmlns:wpg="http://schemas.microsoft.com/office/word/2010/wordprocessingGroup" xmlns:wpi="http://schemas.microsoft.com/office/word/2010/wordprocessingInk" xmlns:wne="http://schemas.microsoft.com/office/word/2006/wordml" xmlns:wps="http://schemas.microsoft.com/office/word/2010/wordprocessingShape" mc:Ignorable="w14 w15 w16se wp14">
+  <w:comment w:id="3" w:author="Francisco Moya Fernandez" w:date="2018-07-24T14:15:00Z" w:initials="FMF">
+    <w:p>
+      <w:pPr>
+        <w:pStyle w:val="Textocomentario"/>
+      </w:pPr>
+      <w:r>
+        <w:rPr>
+          <w:rStyle w:val="Refdecomentario"/>
+        </w:rPr>
+        <w:annotationRef/>
+      </w:r>
+      <w:hyperlink r:id="rId1" w:history="1">
+        <w:r>
+          <w:rPr>
+            <w:rStyle w:val="Hipervnculo"/>
+          </w:rPr>
+          <w:t>https://www.lib.sfu.ca/help/research-assistance/format-type/online-images/citing#citing-images-in-apa</w:t>
+        </w:r>
+      </w:hyperlink>
+    </w:p>
+    <w:p>
+      <w:pPr>
+        <w:pStyle w:val="Textocomentario"/>
+      </w:pPr>
+    </w:p>
+    <w:p>
+      <w:pPr>
+        <w:pStyle w:val="Textocomentario"/>
+      </w:pPr>
+      <w:r>
+        <w:t>Se cita con una referencia completa.</w:t>
+      </w:r>
+    </w:p>
+  </w:comment>
+</w:comments>
+</file>
+
 <file path=word/numbering.xml><?xml version="1.0" encoding="utf-8"?>
-<w:numbering xmlns:wpc="http://schemas.microsoft.com/office/word/2010/wordprocessingCanvas" xmlns:mc="http://schemas.openxmlformats.org/markup-compatibility/2006" xmlns:o="urn:schemas-microsoft-com:office:office" xmlns:r="http://schemas.openxmlformats.org/officeDocument/2006/relationships" xmlns:m="http://schemas.openxmlformats.org/officeDocument/2006/math" xmlns:v="urn:schemas-microsoft-com:vml" xmlns:wp14="http://schemas.microsoft.com/office/word/2010/wordprocessingDrawing" xmlns:wp="http://schemas.openxmlformats.org/drawingml/2006/wordprocessingDrawing" xmlns:w10="urn:schemas-microsoft-com:office:word" xmlns:w="http://schemas.openxmlformats.org/wordprocessingml/2006/main" xmlns:w14="http://schemas.microsoft.com/office/word/2010/wordml" xmlns:w15="http://schemas.microsoft.com/office/word/2012/wordml" xmlns:wpg="http://schemas.microsoft.com/office/word/2010/wordprocessingGroup" xmlns:wpi="http://schemas.microsoft.com/office/word/2010/wordprocessingInk" xmlns:wne="http://schemas.microsoft.com/office/word/2006/wordml" xmlns:wps="http://schemas.microsoft.com/office/word/2010/wordprocessingShape" mc:Ignorable="w14 w15 wp14">
-  <w:abstractNum w:abstractNumId="0">
+<w:numbering xmlns:wpc="http://schemas.microsoft.com/office/word/2010/wordprocessingCanvas" xmlns:cx="http://schemas.microsoft.com/office/drawing/2014/chartex" xmlns:cx1="http://schemas.microsoft.com/office/drawing/2015/9/8/chartex" xmlns:mc="http://schemas.openxmlformats.org/markup-compatibility/2006" xmlns:o="urn:schemas-microsoft-com:office:office" xmlns:r="http://schemas.openxmlformats.org/officeDocument/2006/relationships" xmlns:m="http://schemas.openxmlformats.org/officeDocument/2006/math" xmlns:v="urn:schemas-microsoft-com:vml" xmlns:wp14="http://schemas.microsoft.com/office/word/2010/wordprocessingDrawing" xmlns:wp="http://schemas.openxmlformats.org/drawingml/2006/wordprocessingDrawing" xmlns:w10="urn:schemas-microsoft-com:office:word" xmlns:w="http://schemas.openxmlformats.org/wordprocessingml/2006/main" xmlns:w14="http://schemas.microsoft.com/office/word/2010/wordml" xmlns:w15="http://schemas.microsoft.com/office/word/2012/wordml" xmlns:w16se="http://schemas.microsoft.com/office/word/2015/wordml/symex" xmlns:wpg="http://schemas.microsoft.com/office/word/2010/wordprocessingGroup" xmlns:wpi="http://schemas.microsoft.com/office/word/2010/wordprocessingInk" xmlns:wne="http://schemas.microsoft.com/office/word/2006/wordml" xmlns:wps="http://schemas.microsoft.com/office/word/2010/wordprocessingShape" mc:Ignorable="w14 w15 w16se wp14">
+  <w:abstractNum w:abstractNumId="0" w15:restartNumberingAfterBreak="0">
     <w:nsid w:val="07BA257C"/>
     <w:multiLevelType w:val="multilevel"/>
     <w:tmpl w:val="0C0A0025"/>
@@ -3363,7 +3426,7 @@
       </w:pPr>
     </w:lvl>
   </w:abstractNum>
-  <w:abstractNum w:abstractNumId="1">
+  <w:abstractNum w:abstractNumId="1" w15:restartNumberingAfterBreak="0">
     <w:nsid w:val="08B5390A"/>
     <w:multiLevelType w:val="hybridMultilevel"/>
     <w:tmpl w:val="0902143E"/>
@@ -3476,7 +3539,7 @@
       </w:rPr>
     </w:lvl>
   </w:abstractNum>
-  <w:abstractNum w:abstractNumId="2">
+  <w:abstractNum w:abstractNumId="2" w15:restartNumberingAfterBreak="0">
     <w:nsid w:val="0EBF6DF6"/>
     <w:multiLevelType w:val="hybridMultilevel"/>
     <w:tmpl w:val="C59A2778"/>
@@ -3565,7 +3628,7 @@
       </w:pPr>
     </w:lvl>
   </w:abstractNum>
-  <w:abstractNum w:abstractNumId="3">
+  <w:abstractNum w:abstractNumId="3" w15:restartNumberingAfterBreak="0">
     <w:nsid w:val="209D6EBA"/>
     <w:multiLevelType w:val="hybridMultilevel"/>
     <w:tmpl w:val="3C8C1A74"/>
@@ -3654,7 +3717,7 @@
       </w:pPr>
     </w:lvl>
   </w:abstractNum>
-  <w:abstractNum w:abstractNumId="4">
+  <w:abstractNum w:abstractNumId="4" w15:restartNumberingAfterBreak="0">
     <w:nsid w:val="2EC87634"/>
     <w:multiLevelType w:val="multilevel"/>
     <w:tmpl w:val="1682BFF4"/>
@@ -3803,7 +3866,7 @@
       </w:rPr>
     </w:lvl>
   </w:abstractNum>
-  <w:abstractNum w:abstractNumId="5">
+  <w:abstractNum w:abstractNumId="5" w15:restartNumberingAfterBreak="0">
     <w:nsid w:val="33BC6380"/>
     <w:multiLevelType w:val="hybridMultilevel"/>
     <w:tmpl w:val="6CBE229E"/>
@@ -3893,7 +3956,7 @@
       </w:pPr>
     </w:lvl>
   </w:abstractNum>
-  <w:abstractNum w:abstractNumId="6">
+  <w:abstractNum w:abstractNumId="6" w15:restartNumberingAfterBreak="0">
     <w:nsid w:val="35B63DD9"/>
     <w:multiLevelType w:val="multilevel"/>
     <w:tmpl w:val="F2507664"/>
@@ -4006,14 +4069,14 @@
       </w:pPr>
     </w:lvl>
   </w:abstractNum>
-  <w:abstractNum w:abstractNumId="7">
+  <w:abstractNum w:abstractNumId="7" w15:restartNumberingAfterBreak="0">
     <w:nsid w:val="43171D4B"/>
     <w:multiLevelType w:val="hybridMultilevel"/>
     <w:tmpl w:val="E9FE4608"/>
     <w:lvl w:ilvl="0" w:tplc="676652EC">
       <w:start w:val="1"/>
       <w:numFmt w:val="decimal"/>
-      <w:pStyle w:val="Puesto"/>
+      <w:pStyle w:val="Ttulo"/>
       <w:lvlText w:val="Fig %1."/>
       <w:lvlJc w:val="left"/>
       <w:pPr>
@@ -4096,7 +4159,7 @@
       </w:pPr>
     </w:lvl>
   </w:abstractNum>
-  <w:abstractNum w:abstractNumId="8">
+  <w:abstractNum w:abstractNumId="8" w15:restartNumberingAfterBreak="0">
     <w:nsid w:val="439D1960"/>
     <w:multiLevelType w:val="multilevel"/>
     <w:tmpl w:val="6150CC0E"/>
@@ -4245,7 +4308,7 @@
       </w:rPr>
     </w:lvl>
   </w:abstractNum>
-  <w:abstractNum w:abstractNumId="9">
+  <w:abstractNum w:abstractNumId="9" w15:restartNumberingAfterBreak="0">
     <w:nsid w:val="4C050F2E"/>
     <w:multiLevelType w:val="hybridMultilevel"/>
     <w:tmpl w:val="DB56EDA0"/>
@@ -4358,7 +4421,7 @@
       </w:rPr>
     </w:lvl>
   </w:abstractNum>
-  <w:abstractNum w:abstractNumId="10">
+  <w:abstractNum w:abstractNumId="10" w15:restartNumberingAfterBreak="0">
     <w:nsid w:val="62657E6A"/>
     <w:multiLevelType w:val="multilevel"/>
     <w:tmpl w:val="01545A54"/>
@@ -4507,7 +4570,7 @@
       </w:rPr>
     </w:lvl>
   </w:abstractNum>
-  <w:abstractNum w:abstractNumId="11">
+  <w:abstractNum w:abstractNumId="11" w15:restartNumberingAfterBreak="0">
     <w:nsid w:val="6D78579C"/>
     <w:multiLevelType w:val="hybridMultilevel"/>
     <w:tmpl w:val="75B87660"/>
@@ -4619,7 +4682,7 @@
       </w:rPr>
     </w:lvl>
   </w:abstractNum>
-  <w:abstractNum w:abstractNumId="12">
+  <w:abstractNum w:abstractNumId="12" w15:restartNumberingAfterBreak="0">
     <w:nsid w:val="70BA554E"/>
     <w:multiLevelType w:val="hybridMultilevel"/>
     <w:tmpl w:val="C18A55D6"/>
@@ -4732,7 +4795,7 @@
       </w:rPr>
     </w:lvl>
   </w:abstractNum>
-  <w:abstractNum w:abstractNumId="13">
+  <w:abstractNum w:abstractNumId="13" w15:restartNumberingAfterBreak="0">
     <w:nsid w:val="7A0978F5"/>
     <w:multiLevelType w:val="hybridMultilevel"/>
     <w:tmpl w:val="22208DFA"/>
@@ -4844,7 +4907,7 @@
       </w:rPr>
     </w:lvl>
   </w:abstractNum>
-  <w:abstractNum w:abstractNumId="14">
+  <w:abstractNum w:abstractNumId="14" w15:restartNumberingAfterBreak="0">
     <w:nsid w:val="7CE079DE"/>
     <w:multiLevelType w:val="hybridMultilevel"/>
     <w:tmpl w:val="4BF0B592"/>
@@ -5005,8 +5068,16 @@
 </w:numbering>
 </file>
 
+<file path=word/people.xml><?xml version="1.0" encoding="utf-8"?>
+<w15:people xmlns:wpc="http://schemas.microsoft.com/office/word/2010/wordprocessingCanvas" xmlns:cx="http://schemas.microsoft.com/office/drawing/2014/chartex" xmlns:cx1="http://schemas.microsoft.com/office/drawing/2015/9/8/chartex" xmlns:mc="http://schemas.openxmlformats.org/markup-compatibility/2006" xmlns:o="urn:schemas-microsoft-com:office:office" xmlns:r="http://schemas.openxmlformats.org/officeDocument/2006/relationships" xmlns:m="http://schemas.openxmlformats.org/officeDocument/2006/math" xmlns:v="urn:schemas-microsoft-com:vml" xmlns:wp14="http://schemas.microsoft.com/office/word/2010/wordprocessingDrawing" xmlns:wp="http://schemas.openxmlformats.org/drawingml/2006/wordprocessingDrawing" xmlns:w10="urn:schemas-microsoft-com:office:word" xmlns:w="http://schemas.openxmlformats.org/wordprocessingml/2006/main" xmlns:w14="http://schemas.microsoft.com/office/word/2010/wordml" xmlns:w15="http://schemas.microsoft.com/office/word/2012/wordml" xmlns:w16se="http://schemas.microsoft.com/office/word/2015/wordml/symex" xmlns:wpg="http://schemas.microsoft.com/office/word/2010/wordprocessingGroup" xmlns:wpi="http://schemas.microsoft.com/office/word/2010/wordprocessingInk" xmlns:wne="http://schemas.microsoft.com/office/word/2006/wordml" xmlns:wps="http://schemas.microsoft.com/office/word/2010/wordprocessingShape" mc:Ignorable="w14 w15 w16se wp14">
+  <w15:person w15:author="Francisco Moya Fernandez">
+    <w15:presenceInfo w15:providerId="AD" w15:userId="S-1-5-21-1818260306-1788612845-622671684-9581"/>
+  </w15:person>
+</w15:people>
+</file>
+
 <file path=word/styles.xml><?xml version="1.0" encoding="utf-8"?>
-<w:styles xmlns:mc="http://schemas.openxmlformats.org/markup-compatibility/2006" xmlns:r="http://schemas.openxmlformats.org/officeDocument/2006/relationships" xmlns:w="http://schemas.openxmlformats.org/wordprocessingml/2006/main" xmlns:w14="http://schemas.microsoft.com/office/word/2010/wordml" xmlns:w15="http://schemas.microsoft.com/office/word/2012/wordml" mc:Ignorable="w14 w15">
+<w:styles xmlns:mc="http://schemas.openxmlformats.org/markup-compatibility/2006" xmlns:r="http://schemas.openxmlformats.org/officeDocument/2006/relationships" xmlns:w="http://schemas.openxmlformats.org/wordprocessingml/2006/main" xmlns:w14="http://schemas.microsoft.com/office/word/2010/wordml" xmlns:w15="http://schemas.microsoft.com/office/word/2012/wordml" xmlns:w16se="http://schemas.microsoft.com/office/word/2015/wordml/symex" mc:Ignorable="w14 w15 w16se">
   <w:docDefaults>
     <w:rPrDefault>
       <w:rPr>
@@ -5703,12 +5774,12 @@
       <w:szCs w:val="26"/>
     </w:rPr>
   </w:style>
-  <w:style w:type="paragraph" w:styleId="Puesto">
+  <w:style w:type="paragraph" w:styleId="Ttulo">
     <w:name w:val="Title"/>
     <w:aliases w:val="figura"/>
     <w:basedOn w:val="Normal"/>
     <w:next w:val="Normal"/>
-    <w:link w:val="PuestoCar"/>
+    <w:link w:val="TtuloCar"/>
     <w:uiPriority w:val="10"/>
     <w:qFormat/>
     <w:rsid w:val="005861EB"/>
@@ -5728,11 +5799,11 @@
       <w:szCs w:val="56"/>
     </w:rPr>
   </w:style>
-  <w:style w:type="character" w:customStyle="1" w:styleId="PuestoCar">
-    <w:name w:val="Puesto Car"/>
+  <w:style w:type="character" w:customStyle="1" w:styleId="TtuloCar">
+    <w:name w:val="Título Car"/>
     <w:aliases w:val="figura Car,figura Car1"/>
     <w:basedOn w:val="Fuentedeprrafopredeter"/>
-    <w:link w:val="Puesto"/>
+    <w:link w:val="Ttulo"/>
     <w:uiPriority w:val="10"/>
     <w:rsid w:val="005861EB"/>
     <w:rPr>
@@ -5784,7 +5855,6 @@
       <w:spacing w:after="0" w:line="240" w:lineRule="auto"/>
     </w:pPr>
     <w:tblPr>
-      <w:tblInd w:w="0" w:type="dxa"/>
       <w:tblBorders>
         <w:top w:val="single" w:sz="4" w:space="0" w:color="auto"/>
         <w:left w:val="single" w:sz="4" w:space="0" w:color="auto"/>
@@ -5793,12 +5863,6 @@
         <w:insideH w:val="single" w:sz="4" w:space="0" w:color="auto"/>
         <w:insideV w:val="single" w:sz="4" w:space="0" w:color="auto"/>
       </w:tblBorders>
-      <w:tblCellMar>
-        <w:top w:w="0" w:type="dxa"/>
-        <w:left w:w="108" w:type="dxa"/>
-        <w:bottom w:w="0" w:type="dxa"/>
-        <w:right w:w="108" w:type="dxa"/>
-      </w:tblCellMar>
     </w:tblPr>
   </w:style>
   <w:style w:type="paragraph" w:styleId="NormalWeb">
@@ -5921,6 +5985,47 @@
       <w:color w:val="272727" w:themeColor="text1" w:themeTint="D8"/>
       <w:sz w:val="21"/>
       <w:szCs w:val="21"/>
+    </w:rPr>
+  </w:style>
+  <w:style w:type="character" w:styleId="Refdecomentario">
+    <w:name w:val="annotation reference"/>
+    <w:basedOn w:val="Fuentedeprrafopredeter"/>
+    <w:uiPriority w:val="99"/>
+    <w:semiHidden/>
+    <w:unhideWhenUsed/>
+    <w:rsid w:val="002F6B2B"/>
+    <w:rPr>
+      <w:sz w:val="16"/>
+      <w:szCs w:val="16"/>
+    </w:rPr>
+  </w:style>
+  <w:style w:type="paragraph" w:styleId="Textocomentario">
+    <w:name w:val="annotation text"/>
+    <w:basedOn w:val="Normal"/>
+    <w:link w:val="TextocomentarioCar"/>
+    <w:uiPriority w:val="99"/>
+    <w:semiHidden/>
+    <w:unhideWhenUsed/>
+    <w:rsid w:val="002F6B2B"/>
+    <w:pPr>
+      <w:spacing w:line="240" w:lineRule="auto"/>
+    </w:pPr>
+    <w:rPr>
+      <w:sz w:val="20"/>
+      <w:szCs w:val="20"/>
+    </w:rPr>
+  </w:style>
+  <w:style w:type="character" w:customStyle="1" w:styleId="TextocomentarioCar">
+    <w:name w:val="Texto comentario Car"/>
+    <w:basedOn w:val="Fuentedeprrafopredeter"/>
+    <w:link w:val="Textocomentario"/>
+    <w:uiPriority w:val="99"/>
+    <w:semiHidden/>
+    <w:rsid w:val="002F6B2B"/>
+    <w:rPr>
+      <w:rFonts w:ascii="Cambria" w:hAnsi="Cambria"/>
+      <w:sz w:val="20"/>
+      <w:szCs w:val="20"/>
     </w:rPr>
   </w:style>
 </w:styles>

--- a/estudio del arte de las baterias.docx
+++ b/estudio del arte de las baterias.docx
@@ -1,18 +1,245 @@
 
 <file path=word/document.xml><?xml version="1.0" encoding="utf-8"?>
-<w:document xmlns:wpc="http://schemas.microsoft.com/office/word/2010/wordprocessingCanvas" xmlns:cx="http://schemas.microsoft.com/office/drawing/2014/chartex" xmlns:cx1="http://schemas.microsoft.com/office/drawing/2015/9/8/chartex" xmlns:mc="http://schemas.openxmlformats.org/markup-compatibility/2006" xmlns:o="urn:schemas-microsoft-com:office:office" xmlns:r="http://schemas.openxmlformats.org/officeDocument/2006/relationships" xmlns:m="http://schemas.openxmlformats.org/officeDocument/2006/math" xmlns:v="urn:schemas-microsoft-com:vml" xmlns:wp14="http://schemas.microsoft.com/office/word/2010/wordprocessingDrawing" xmlns:wp="http://schemas.openxmlformats.org/drawingml/2006/wordprocessingDrawing" xmlns:w10="urn:schemas-microsoft-com:office:word" xmlns:w="http://schemas.openxmlformats.org/wordprocessingml/2006/main" xmlns:w14="http://schemas.microsoft.com/office/word/2010/wordml" xmlns:w15="http://schemas.microsoft.com/office/word/2012/wordml" xmlns:w16se="http://schemas.microsoft.com/office/word/2015/wordml/symex" xmlns:wpg="http://schemas.microsoft.com/office/word/2010/wordprocessingGroup" xmlns:wpi="http://schemas.microsoft.com/office/word/2010/wordprocessingInk" xmlns:wne="http://schemas.microsoft.com/office/word/2006/wordml" xmlns:wps="http://schemas.microsoft.com/office/word/2010/wordprocessingShape" mc:Ignorable="w14 w15 w16se wp14">
+<w:document xmlns:wpc="http://schemas.microsoft.com/office/word/2010/wordprocessingCanvas" xmlns:mc="http://schemas.openxmlformats.org/markup-compatibility/2006" xmlns:o="urn:schemas-microsoft-com:office:office" xmlns:r="http://schemas.openxmlformats.org/officeDocument/2006/relationships" xmlns:m="http://schemas.openxmlformats.org/officeDocument/2006/math" xmlns:v="urn:schemas-microsoft-com:vml" xmlns:wp14="http://schemas.microsoft.com/office/word/2010/wordprocessingDrawing" xmlns:wp="http://schemas.openxmlformats.org/drawingml/2006/wordprocessingDrawing" xmlns:w10="urn:schemas-microsoft-com:office:word" xmlns:w="http://schemas.openxmlformats.org/wordprocessingml/2006/main" xmlns:w14="http://schemas.microsoft.com/office/word/2010/wordml" xmlns:w15="http://schemas.microsoft.com/office/word/2012/wordml" xmlns:wpg="http://schemas.microsoft.com/office/word/2010/wordprocessingGroup" xmlns:wpi="http://schemas.microsoft.com/office/word/2010/wordprocessingInk" xmlns:wne="http://schemas.microsoft.com/office/word/2006/wordml" xmlns:wps="http://schemas.microsoft.com/office/word/2010/wordprocessingShape" mc:Ignorable="w14 w15 wp14">
   <w:body>
     <w:p>
       <w:pPr>
         <w:pStyle w:val="Ttulo1"/>
-      </w:pPr>
-      <w:bookmarkStart w:id="0" w:name="_Toc520204684"/>
+        <w:keepNext w:val="0"/>
+        <w:keepLines w:val="0"/>
+        <w:numPr>
+          <w:ilvl w:val="0"/>
+          <w:numId w:val="15"/>
+        </w:numPr>
+        <w:tabs>
+          <w:tab w:val="right" w:leader="dot" w:pos="8494"/>
+        </w:tabs>
+        <w:spacing w:before="120" w:after="100"/>
+        <w:jc w:val="both"/>
+      </w:pPr>
+      <w:bookmarkStart w:id="0" w:name="_Toc520234773"/>
       <w:r>
         <w:t>ESTUDIO DEL ARTE DE LAS BATERÍAS</w:t>
       </w:r>
       <w:bookmarkEnd w:id="0"/>
     </w:p>
     <w:p/>
+    <w:p>
+      <w:pPr>
+        <w:pStyle w:val="Ttulo2"/>
+        <w:keepNext w:val="0"/>
+        <w:keepLines w:val="0"/>
+        <w:numPr>
+          <w:ilvl w:val="1"/>
+          <w:numId w:val="15"/>
+        </w:numPr>
+        <w:tabs>
+          <w:tab w:val="right" w:leader="dot" w:pos="8494"/>
+        </w:tabs>
+        <w:spacing w:before="120" w:after="100"/>
+      </w:pPr>
+      <w:bookmarkStart w:id="1" w:name="_Toc520234774"/>
+      <w:r>
+        <w:t>HISTORIA</w:t>
+      </w:r>
+      <w:bookmarkEnd w:id="1"/>
+    </w:p>
+    <w:p>
+      <w:r>
+        <w:t>La historia de las baterías tiene sus inicios en el año 1800 cuando Alessandro Volta construyó el primer aparato capaz de generar corriente continua.  Lo consiguió poniendo dos discos de pequeño tamaño en un recipiente (uno de plata y otro de zinc), separados por un material esponjoso, y todo esto sumergido en agua salada o una solución alcalina. A este conjunto se le consideró la primera pila. [</w:t>
+      </w:r>
+      <w:r>
+        <w:fldChar w:fldCharType="begin"/>
+      </w:r>
+      <w:r>
+        <w:instrText xml:space="preserve"> REF _Ref519794234 \n \h </w:instrText>
+      </w:r>
+      <w:r>
+        <w:fldChar w:fldCharType="separate"/>
+      </w:r>
+      <w:r>
+        <w:t>2</w:t>
+      </w:r>
+      <w:r>
+        <w:fldChar w:fldCharType="end"/>
+      </w:r>
+      <w:r>
+        <w:t>]</w:t>
+      </w:r>
+    </w:p>
+    <w:p>
+      <w:r>
+        <w:t>Michael Farady usaba estas pilas voltaicas para realizar estudios de electricidad y magnetismo, y así fue como descubrió la inducción electromagnética. John F. Daniell gran amigo de Faraday decidió mejorar el sistema diseñado por volta y en 1836 ideó la  pila Daniell, utilizando electrodos de zinc y cobre. Esta fue la primera en adquirir un uso práctico, aplicándose en el uso de telégrafos, teléfonos y timbres. [</w:t>
+      </w:r>
+      <w:r>
+        <w:fldChar w:fldCharType="begin"/>
+      </w:r>
+      <w:r>
+        <w:instrText xml:space="preserve"> REF _Ref519794234 \n \h </w:instrText>
+      </w:r>
+      <w:r>
+        <w:fldChar w:fldCharType="separate"/>
+      </w:r>
+      <w:r>
+        <w:t>2</w:t>
+      </w:r>
+      <w:r>
+        <w:fldChar w:fldCharType="end"/>
+      </w:r>
+      <w:r>
+        <w:t>]</w:t>
+      </w:r>
+    </w:p>
+    <w:p>
+      <w:r>
+        <w:t xml:space="preserve">Poco a poco los científicos fueron mejorando la idea de volta probando diferentes elementos químicos con los que obtener nuevas formas de obtención de energía. </w:t>
+      </w:r>
+    </w:p>
+    <w:p>
+      <w:r>
+        <w:t>En 1860 Georges Leclanché desarrolló en Francia una batería conocida como “la célula mojada” que consistía en un ánodo de zinc y aleación de mercurio, y un cátodo de un compuesto de dióxido de magnesio y un poco de carbón. Ambos estaban sumergidos en una solución de cloruro de amonio. Aunque este invento fue todo un éxito, fue sustituida por la “célula seca” en 1880, que de electrolito utilizaba una pasta en lugar de un líquido, haciéndola así menos pesada y más fácil de transportar. [</w:t>
+      </w:r>
+      <w:r>
+        <w:fldChar w:fldCharType="begin"/>
+      </w:r>
+      <w:r>
+        <w:instrText xml:space="preserve"> REF _Ref519794234 \n \h </w:instrText>
+      </w:r>
+      <w:r>
+        <w:fldChar w:fldCharType="separate"/>
+      </w:r>
+      <w:r>
+        <w:t>2</w:t>
+      </w:r>
+      <w:r>
+        <w:fldChar w:fldCharType="end"/>
+      </w:r>
+      <w:r>
+        <w:t>]</w:t>
+      </w:r>
+    </w:p>
+    <w:p>
+      <w:r>
+        <w:t>Al mismo tiempo que Georges Leclanché, Gaston Planté investigaba como lograr una batería que se pudiese regenerar. Fue en 1859 cuando este inventó la primera batería de la historia, la batería de plomo-ácido, que haciendo pasar una corriente en sentido inverso se lograba regenerar. [</w:t>
+      </w:r>
+      <w:r>
+        <w:fldChar w:fldCharType="begin"/>
+      </w:r>
+      <w:r>
+        <w:instrText xml:space="preserve"> REF _Ref519794311 \n \h </w:instrText>
+      </w:r>
+      <w:r>
+        <w:fldChar w:fldCharType="separate"/>
+      </w:r>
+      <w:r>
+        <w:t>3</w:t>
+      </w:r>
+      <w:r>
+        <w:fldChar w:fldCharType="end"/>
+      </w:r>
+      <w:r>
+        <w:t>]</w:t>
+      </w:r>
+    </w:p>
+    <w:p>
+      <w:r>
+        <w:t>Al principio la capacidad de las baterías de plomo-ácido eran muy limitadas, pero fue Camilo Faure quien en 1881 logro aumentar esa capacidad.</w:t>
+      </w:r>
+    </w:p>
+    <w:p>
+      <w:r>
+        <w:t>En 1900 el inventor Waldemar Jungner intentó mejorar la batería de Leclanché y desarrolló la batería de níquel-cadmio. Para que estas baterías fuesen más baratas, tanto Jungner como Thomas Alba Edison decidieron sustituir el cadmio por el hierro. Naciendo así las baterías de níquel-hierro. [</w:t>
+      </w:r>
+      <w:r>
+        <w:fldChar w:fldCharType="begin"/>
+      </w:r>
+      <w:r>
+        <w:instrText xml:space="preserve"> REF _Ref519794311 \n \h </w:instrText>
+      </w:r>
+      <w:r>
+        <w:fldChar w:fldCharType="separate"/>
+      </w:r>
+      <w:r>
+        <w:t>3</w:t>
+      </w:r>
+      <w:r>
+        <w:fldChar w:fldCharType="end"/>
+      </w:r>
+      <w:r>
+        <w:t>]</w:t>
+      </w:r>
+    </w:p>
+    <w:p>
+      <w:r>
+        <w:t>En 1920 Samuel Ruben se dirigió a la fábrica del empresario Philips Roger Mallory para realizar un experimento que tenía en mente. Estos se unieron para desarrollar ese proyecto y de ahí nacieron las pilas de mercurio, que soportaban temperaturas extremas y fueron muy útiles en la segunda guerra mundial. Después Ruben mejoraría las pilas alcalinas de magnesio, haciéndolas más compactas, resistentes y de mayor duración. [</w:t>
+      </w:r>
+      <w:r>
+        <w:fldChar w:fldCharType="begin"/>
+      </w:r>
+      <w:r>
+        <w:instrText xml:space="preserve"> REF _Ref519794234 \n \h </w:instrText>
+      </w:r>
+      <w:r>
+        <w:fldChar w:fldCharType="separate"/>
+      </w:r>
+      <w:r>
+        <w:t>2</w:t>
+      </w:r>
+      <w:r>
+        <w:fldChar w:fldCharType="end"/>
+      </w:r>
+      <w:r>
+        <w:t>]</w:t>
+      </w:r>
+    </w:p>
+    <w:p>
+      <w:r>
+        <w:t xml:space="preserve">En 1964 presentaron la marca Duracell, creándose la empresa Duracell International que todos conocemos. </w:t>
+      </w:r>
+    </w:p>
+    <w:p>
+      <w:r>
+        <w:t>En 1979 se creó una de las primeras baterías de litio. El físico John B. Goodenough quería encontrar respuesta a la crisis del petróleo de 1973 e investigó en el litio para transformar la energía. Desarrolló así, con la ayuda de varios estudiantes, una batería con un cátodo de óxido de cobalto de litio.</w:t>
+      </w:r>
+    </w:p>
+    <w:p>
+      <w:r>
+        <w:t xml:space="preserve">En 1985, Akira Yoshino desarrolló el primer prototipo de baterías de ion-litio con material carbonoso. </w:t>
+      </w:r>
+    </w:p>
+    <w:p>
+      <w:r>
+        <w:t xml:space="preserve">En 1991, Sony y Asahi Kasei empezaron a comercializar con las primeras baterías de iones de litio recargables. </w:t>
+      </w:r>
+    </w:p>
+    <w:p>
+      <w:r>
+        <w:t>Hoy en día se sigue estudiando en la mejora del diseño de estas baterías de iones de litio y el hombre que destaca en este estudio es Elon Musk, que ha anunciado el lanzamiento de sus baterías Powerwall capaces de almacenar energía que proviene de la generación solar o eólica. [</w:t>
+      </w:r>
+      <w:r>
+        <w:fldChar w:fldCharType="begin"/>
+      </w:r>
+      <w:r>
+        <w:instrText xml:space="preserve"> REF _Ref519794311 \n \h </w:instrText>
+      </w:r>
+      <w:r>
+        <w:fldChar w:fldCharType="separate"/>
+      </w:r>
+      <w:r>
+        <w:t>3</w:t>
+      </w:r>
+      <w:r>
+        <w:fldChar w:fldCharType="end"/>
+      </w:r>
+      <w:r>
+        <w:t>]</w:t>
+      </w:r>
+    </w:p>
+    <w:p>
+      <w:pPr>
+        <w:ind w:firstLine="0"/>
+      </w:pPr>
+    </w:p>
     <w:p>
       <w:pPr>
         <w:pStyle w:val="Ttulo2"/>
@@ -21,217 +248,7 @@
           <w:numId w:val="15"/>
         </w:numPr>
       </w:pPr>
-      <w:bookmarkStart w:id="1" w:name="_Toc520204685"/>
-      <w:r>
-        <w:t>HISTORIA</w:t>
-      </w:r>
-      <w:bookmarkEnd w:id="1"/>
-    </w:p>
-    <w:p>
-      <w:r>
-        <w:t>La historia de las baterías tiene sus inicios en el año 1800 cuando Alessandro Volta construyó el primer aparato capaz de generar corriente continua.  Lo consiguió poniendo dos discos de pequeño tamaño en un recipiente (uno de plata y otro de zinc), separados por un material esponjoso, y todo esto sumergido en agua salada o una solución alcalina. A este conjunto se le consideró la primera pila. [</w:t>
-      </w:r>
-      <w:r>
-        <w:fldChar w:fldCharType="begin"/>
-      </w:r>
-      <w:r>
-        <w:instrText xml:space="preserve"> REF _Ref519794234 \n \h </w:instrText>
-      </w:r>
-      <w:r>
-        <w:fldChar w:fldCharType="separate"/>
-      </w:r>
-      <w:r>
-        <w:t>2</w:t>
-      </w:r>
-      <w:r>
-        <w:fldChar w:fldCharType="end"/>
-      </w:r>
-      <w:r>
-        <w:t>]</w:t>
-      </w:r>
-    </w:p>
-    <w:p>
-      <w:r>
-        <w:t>Michael Farady usaba estas pilas voltaicas para realizar estudios de electricidad y magnetismo, y así fue como descubrió la inducción electromagnética. John F. Daniell gran amigo de Faraday decidió mejorar el sistema diseñado por volta y en 1836 ideó la  pila Daniell, utilizando electrodos de zinc y cobre. Esta fue la primera en adquirir un uso práctico, aplicándose en el uso de telégrafos, teléfonos y timbres. [</w:t>
-      </w:r>
-      <w:r>
-        <w:fldChar w:fldCharType="begin"/>
-      </w:r>
-      <w:r>
-        <w:instrText xml:space="preserve"> REF _Ref519794234 \n \h </w:instrText>
-      </w:r>
-      <w:r>
-        <w:fldChar w:fldCharType="separate"/>
-      </w:r>
-      <w:r>
-        <w:t>2</w:t>
-      </w:r>
-      <w:r>
-        <w:fldChar w:fldCharType="end"/>
-      </w:r>
-      <w:r>
-        <w:t>]</w:t>
-      </w:r>
-    </w:p>
-    <w:p>
-      <w:r>
-        <w:t xml:space="preserve">Poco a poco los científicos fueron mejorando la idea de volta probando diferentes elementos químicos con los que obtener nuevas formas de obtención de energía. </w:t>
-      </w:r>
-    </w:p>
-    <w:p>
-      <w:r>
-        <w:t>En 1860 Georges Leclanché desarrolló en Francia una batería conocida como “la célula mojada” que consistía en un ánodo de zinc y aleación de mercurio, y un cátodo de un compuesto de dióxido de magnesio y un poco de carbón. Ambos estaban sumergidos en una solución de cloruro de amonio. Aunque este invento fue todo un éxito, fue sustituida por la “célula seca” en 1880, que de electrolito utilizaba una pasta en lugar de un líquido, haciéndola así menos pesada y más fácil de transportar. [</w:t>
-      </w:r>
-      <w:r>
-        <w:fldChar w:fldCharType="begin"/>
-      </w:r>
-      <w:r>
-        <w:instrText xml:space="preserve"> REF _Ref519794234 \n \h </w:instrText>
-      </w:r>
-      <w:r>
-        <w:fldChar w:fldCharType="separate"/>
-      </w:r>
-      <w:r>
-        <w:t>2</w:t>
-      </w:r>
-      <w:r>
-        <w:fldChar w:fldCharType="end"/>
-      </w:r>
-      <w:r>
-        <w:t>]</w:t>
-      </w:r>
-    </w:p>
-    <w:p>
-      <w:r>
-        <w:t>Al mismo tiempo que Georges Leclanché, Gaston Planté investigaba como lograr una batería que se pudiese regenerar. Fue en 1859 cuando este inventó la primera batería de la historia, la batería de plomo-ácido, que haciendo pasar una corriente en sentido inverso se lograba regenerar. [</w:t>
-      </w:r>
-      <w:r>
-        <w:fldChar w:fldCharType="begin"/>
-      </w:r>
-      <w:r>
-        <w:instrText xml:space="preserve"> REF _Ref519794311 \n \h </w:instrText>
-      </w:r>
-      <w:r>
-        <w:fldChar w:fldCharType="separate"/>
-      </w:r>
-      <w:r>
-        <w:t>3</w:t>
-      </w:r>
-      <w:r>
-        <w:fldChar w:fldCharType="end"/>
-      </w:r>
-      <w:r>
-        <w:t>]</w:t>
-      </w:r>
-    </w:p>
-    <w:p>
-      <w:r>
-        <w:t>Al principio la capacidad de las baterías de plomo-ácido eran muy limitadas, pero fue Camilo Faure quien en 1881 logro aumentar esa capacidad.</w:t>
-      </w:r>
-    </w:p>
-    <w:p>
-      <w:r>
-        <w:t>En 1900 el inventor Waldemar Jungner intentó mejorar la batería de Leclanché y desarrolló la batería de níquel-cadmio. Para que estas baterías fuesen más baratas, tanto Jungner como Thomas Alba Edison decidieron sustituir el cadmio por el hierro. Naciendo así las baterías de níquel-hierro. [</w:t>
-      </w:r>
-      <w:r>
-        <w:fldChar w:fldCharType="begin"/>
-      </w:r>
-      <w:r>
-        <w:instrText xml:space="preserve"> REF _Ref519794311 \n \h </w:instrText>
-      </w:r>
-      <w:r>
-        <w:fldChar w:fldCharType="separate"/>
-      </w:r>
-      <w:r>
-        <w:t>3</w:t>
-      </w:r>
-      <w:r>
-        <w:fldChar w:fldCharType="end"/>
-      </w:r>
-      <w:r>
-        <w:t>]</w:t>
-      </w:r>
-    </w:p>
-    <w:p>
-      <w:r>
-        <w:t>En 1920 Samuel Ruben se dirigió a la fábrica del empresario Philips Roger Mallory para realizar un experimento que tenía en mente. Estos se unieron para desarrollar ese proyecto y de ahí nacieron las pilas de mercurio, que soportaban temperaturas extremas y fueron muy útiles en la segunda guerra mundial. Después Ruben mejoraría las pilas alcalinas de magnesio, haciéndolas más compactas, resistentes y de mayor duración. [</w:t>
-      </w:r>
-      <w:r>
-        <w:fldChar w:fldCharType="begin"/>
-      </w:r>
-      <w:r>
-        <w:instrText xml:space="preserve"> REF _Ref519794234 \n \h </w:instrText>
-      </w:r>
-      <w:r>
-        <w:fldChar w:fldCharType="separate"/>
-      </w:r>
-      <w:r>
-        <w:t>2</w:t>
-      </w:r>
-      <w:r>
-        <w:fldChar w:fldCharType="end"/>
-      </w:r>
-      <w:r>
-        <w:t>]</w:t>
-      </w:r>
-    </w:p>
-    <w:p>
-      <w:r>
-        <w:t xml:space="preserve">En 1964 presentaron la marca Duracell, creándose la empresa Duracell International que todos conocemos. </w:t>
-      </w:r>
-    </w:p>
-    <w:p>
-      <w:r>
-        <w:t>En 1979 se creó una de las primeras baterías de litio. El físico John B. Goodenough quería encontrar respuesta a la crisis del petróleo de 1973 e investigó en el litio para transformar la energía. Desarrolló así, con la ayuda de varios estudiantes, una batería con un cátodo de óxido de cobalto de litio.</w:t>
-      </w:r>
-    </w:p>
-    <w:p>
-      <w:r>
-        <w:t xml:space="preserve">En 1985, Akira Yoshino desarrolló el primer prototipo de baterías de ion-litio con material carbonoso. </w:t>
-      </w:r>
-    </w:p>
-    <w:p>
-      <w:r>
-        <w:t xml:space="preserve">En 1991, Sony y Asahi Kasei empezaron a comercializar con las primeras baterías de iones de litio recargables. </w:t>
-      </w:r>
-    </w:p>
-    <w:p>
-      <w:r>
-        <w:t>Hoy en día se sigue estudiando en la mejora del diseño de estas baterías de iones de litio y el hombre que destaca en este estudio es Elon Musk, que ha anunciado el lanzamiento de sus baterías Powerwall capaces de almacenar energía que proviene de la generación solar o eólica. [</w:t>
-      </w:r>
-      <w:r>
-        <w:fldChar w:fldCharType="begin"/>
-      </w:r>
-      <w:r>
-        <w:instrText xml:space="preserve"> REF _Ref519794311 \n \h </w:instrText>
-      </w:r>
-      <w:r>
-        <w:fldChar w:fldCharType="separate"/>
-      </w:r>
-      <w:r>
-        <w:t>3</w:t>
-      </w:r>
-      <w:r>
-        <w:fldChar w:fldCharType="end"/>
-      </w:r>
-      <w:r>
-        <w:t>]</w:t>
-      </w:r>
-    </w:p>
-    <w:p>
-      <w:pPr>
-        <w:ind w:firstLine="0"/>
-      </w:pPr>
-    </w:p>
-    <w:p>
-      <w:pPr>
-        <w:pStyle w:val="Ttulo2"/>
-        <w:numPr>
-          <w:ilvl w:val="1"/>
-          <w:numId w:val="15"/>
-        </w:numPr>
-      </w:pPr>
-      <w:bookmarkStart w:id="2" w:name="_Toc520204686"/>
+      <w:bookmarkStart w:id="2" w:name="_Toc520234775"/>
       <w:r>
         <w:t>DEFINICIÓN</w:t>
       </w:r>
@@ -291,7 +308,7 @@
           <w:lang w:eastAsia="es-ES"/>
         </w:rPr>
         <w:drawing>
-          <wp:inline distT="0" distB="0" distL="0" distR="0" wp14:anchorId="4BF2352B" wp14:editId="25EE80A0">
+          <wp:inline distT="0" distB="0" distL="0" distR="0" wp14:anchorId="253E7407" wp14:editId="67F60283">
             <wp:extent cx="3863340" cy="3124980"/>
             <wp:effectExtent l="0" t="0" r="3810" b="0"/>
             <wp:docPr id="8" name="Imagen 8" descr="https://lidiaconlaquimica.files.wordpress.com/2015/08/electrolisis.gif"/>
@@ -342,8 +359,9 @@
     </w:p>
     <w:p>
       <w:pPr>
-        <w:pStyle w:val="Ttulo"/>
-      </w:pPr>
+        <w:pStyle w:val="Puesto"/>
+      </w:pPr>
+      <w:bookmarkStart w:id="3" w:name="_Toc520234873"/>
       <w:r>
         <w:t xml:space="preserve">Proceso </w:t>
       </w:r>
@@ -351,37 +369,21 @@
         <w:t>Electrolítico</w:t>
       </w:r>
       <w:r>
-        <w:t>.                   Fuente [</w:t>
-      </w:r>
-      <w:commentRangeStart w:id="3"/>
-      <w:r>
-        <w:fldChar w:fldCharType="begin"/>
-      </w:r>
-      <w:r>
-        <w:instrText xml:space="preserve"> REF _Ref519794417 \n \h </w:instrText>
-      </w:r>
-      <w:r>
-        <w:fldChar w:fldCharType="separate"/>
-      </w:r>
-      <w:r>
-        <w:t>26</w:t>
-      </w:r>
-      <w:r>
-        <w:fldChar w:fldCharType="end"/>
-      </w:r>
-      <w:commentRangeEnd w:id="3"/>
-      <w:r>
-        <w:rPr>
-          <w:rStyle w:val="Refdecomentario"/>
-          <w:rFonts w:eastAsiaTheme="minorHAnsi" w:cstheme="minorBidi"/>
-          <w:spacing w:val="0"/>
-          <w:kern w:val="0"/>
-        </w:rPr>
-        <w:commentReference w:id="3"/>
-      </w:r>
-      <w:r>
-        <w:t>].</w:t>
-      </w:r>
+        <w:t xml:space="preserve">. </w:t>
+      </w:r>
+      <w:r>
+        <w:tab/>
+        <w:t xml:space="preserve">Recuperado de </w:t>
+      </w:r>
+      <w:hyperlink r:id="rId6" w:history="1">
+        <w:r>
+          <w:rPr>
+            <w:rStyle w:val="Hipervnculo"/>
+          </w:rPr>
+          <w:t>https://lidiaconlaquimica.wordpress.com/tag/celda-electrolitica/</w:t>
+        </w:r>
+        <w:bookmarkEnd w:id="3"/>
+      </w:hyperlink>
     </w:p>
     <w:p>
       <w:pPr>
@@ -391,7 +393,7 @@
           <w:numId w:val="15"/>
         </w:numPr>
       </w:pPr>
-      <w:bookmarkStart w:id="4" w:name="_Toc520204687"/>
+      <w:bookmarkStart w:id="4" w:name="_Toc520234776"/>
       <w:r>
         <w:t>TIPOS DE CONEXIONES</w:t>
       </w:r>
@@ -487,7 +489,7 @@
           <w:lang w:eastAsia="es-ES"/>
         </w:rPr>
         <w:drawing>
-          <wp:inline distT="0" distB="0" distL="0" distR="0" wp14:anchorId="49C930F9" wp14:editId="466898CC">
+          <wp:inline distT="0" distB="0" distL="0" distR="0" wp14:anchorId="63CB50DA" wp14:editId="09E99F4E">
             <wp:extent cx="1485900" cy="1592580"/>
             <wp:effectExtent l="0" t="0" r="0" b="7620"/>
             <wp:docPr id="11" name="Imagen 11" descr="https://bateriasyamperios.com/wp-content/uploads/2014/03/conexion-en-serie.jpg"/>
@@ -551,7 +553,7 @@
           <w:lang w:eastAsia="es-ES"/>
         </w:rPr>
         <w:drawing>
-          <wp:inline distT="0" distB="0" distL="0" distR="0" wp14:anchorId="35BAA9DE" wp14:editId="551388BB">
+          <wp:inline distT="0" distB="0" distL="0" distR="0" wp14:anchorId="62911A39" wp14:editId="73A7E0F5">
             <wp:extent cx="1188631" cy="1975485"/>
             <wp:effectExtent l="0" t="0" r="0" b="5715"/>
             <wp:docPr id="10" name="Imagen 10" descr="https://bateriasyamperios.com/wp-content/uploads/2014/03/conexion-paralelo.jpg"/>
@@ -615,7 +617,7 @@
           <w:lang w:eastAsia="es-ES"/>
         </w:rPr>
         <w:drawing>
-          <wp:inline distT="0" distB="0" distL="0" distR="0" wp14:anchorId="69715B07" wp14:editId="3CBE075E">
+          <wp:inline distT="0" distB="0" distL="0" distR="0" wp14:anchorId="0A6E188F" wp14:editId="3CB0DBAC">
             <wp:extent cx="2067234" cy="1782445"/>
             <wp:effectExtent l="0" t="0" r="9525" b="8255"/>
             <wp:docPr id="12" name="Imagen 12" descr="https://bateriasyamperios.com/wp-content/uploads/2014/03/conexion-serie-paralelo.jpg"/>
@@ -673,8 +675,9 @@
     </w:p>
     <w:p>
       <w:pPr>
-        <w:pStyle w:val="Ttulo"/>
-      </w:pPr>
+        <w:pStyle w:val="Puesto"/>
+      </w:pPr>
+      <w:bookmarkStart w:id="5" w:name="_Toc520234874"/>
       <w:r>
         <w:t xml:space="preserve">Tipos de </w:t>
       </w:r>
@@ -682,26 +685,32 @@
         <w:t>Conexión</w:t>
       </w:r>
       <w:r>
-        <w:t xml:space="preserve"> de Celdas.                               Fuente: [</w:t>
-      </w:r>
-      <w:r>
-        <w:fldChar w:fldCharType="begin"/>
-      </w:r>
-      <w:r>
-        <w:instrText xml:space="preserve"> REF _Ref519794855 \n \h </w:instrText>
-      </w:r>
-      <w:r>
-        <w:fldChar w:fldCharType="separate"/>
-      </w:r>
-      <w:r>
-        <w:t>27</w:t>
-      </w:r>
-      <w:r>
-        <w:fldChar w:fldCharType="end"/>
-      </w:r>
-      <w:r>
-        <w:t>]</w:t>
-      </w:r>
+        <w:t xml:space="preserve"> de Celdas. </w:t>
+      </w:r>
+      <w:r>
+        <w:tab/>
+        <w:t xml:space="preserve">Recuperado de  </w:t>
+      </w:r>
+      <w:hyperlink r:id="rId10" w:history="1">
+        <w:r>
+          <w:rPr>
+            <w:rStyle w:val="Hipervnculo"/>
+          </w:rPr>
+          <w:t>https://bateriasyamperios.com/guia-e-instalacion/baterias-en-serie-y-paralelo-como-debo-conectar/</w:t>
+        </w:r>
+        <w:bookmarkEnd w:id="5"/>
+      </w:hyperlink>
+    </w:p>
+    <w:p>
+      <w:pPr>
+        <w:pStyle w:val="Puesto"/>
+        <w:numPr>
+          <w:ilvl w:val="0"/>
+          <w:numId w:val="0"/>
+        </w:numPr>
+        <w:ind w:left="833"/>
+        <w:jc w:val="both"/>
+      </w:pPr>
     </w:p>
     <w:p>
       <w:pPr>
@@ -716,11 +725,11 @@
           <w:numId w:val="15"/>
         </w:numPr>
       </w:pPr>
-      <w:bookmarkStart w:id="5" w:name="_Toc520204688"/>
+      <w:bookmarkStart w:id="6" w:name="_Toc520234777"/>
       <w:r>
         <w:t>TIPOS DE BATERÍAS</w:t>
       </w:r>
-      <w:bookmarkEnd w:id="5"/>
+      <w:bookmarkEnd w:id="6"/>
     </w:p>
     <w:p>
       <w:pPr>
@@ -803,11 +812,11 @@
           <w:numId w:val="15"/>
         </w:numPr>
       </w:pPr>
-      <w:bookmarkStart w:id="6" w:name="_Toc520204689"/>
+      <w:bookmarkStart w:id="7" w:name="_Toc520234778"/>
       <w:r>
         <w:t>CLASIFICACIÓN SEGÚN SU COMPOSICIÓN</w:t>
       </w:r>
-      <w:bookmarkEnd w:id="6"/>
+      <w:bookmarkEnd w:id="7"/>
     </w:p>
     <w:p/>
     <w:p>
@@ -818,11 +827,11 @@
           <w:numId w:val="15"/>
         </w:numPr>
       </w:pPr>
-      <w:bookmarkStart w:id="7" w:name="_Toc520204690"/>
+      <w:bookmarkStart w:id="8" w:name="_Toc520234779"/>
       <w:r>
         <w:t>Plomo-Ácido.</w:t>
       </w:r>
-      <w:bookmarkEnd w:id="7"/>
+      <w:bookmarkEnd w:id="8"/>
     </w:p>
     <w:p>
       <w:r>
@@ -838,10 +847,7 @@
         <w:t xml:space="preserve"> de plomo-ácido</w:t>
       </w:r>
       <w:r>
-        <w:t xml:space="preserve"> </w:t>
-      </w:r>
-      <w:r>
-        <w:t>[</w:t>
+        <w:t xml:space="preserve"> [</w:t>
       </w:r>
       <w:r>
         <w:fldChar w:fldCharType="begin"/>
@@ -859,7 +865,7 @@
         <w:fldChar w:fldCharType="end"/>
       </w:r>
       <w:r>
-        <w:t>][</w:t>
+        <w:t>] [</w:t>
       </w:r>
       <w:r>
         <w:fldChar w:fldCharType="begin"/>
@@ -877,7 +883,7 @@
         <w:fldChar w:fldCharType="end"/>
       </w:r>
       <w:r>
-        <w:t>][</w:t>
+        <w:t>] [</w:t>
       </w:r>
       <w:r>
         <w:fldChar w:fldCharType="begin"/>
@@ -895,10 +901,7 @@
         <w:fldChar w:fldCharType="end"/>
       </w:r>
       <w:r>
-        <w:t>]</w:t>
-      </w:r>
-      <w:r>
-        <w:t xml:space="preserve"> son el sistema de batería recargable más antiguo, pero</w:t>
+        <w:t>] son el sistema de batería recargable más antiguo, pero</w:t>
       </w:r>
       <w:r>
         <w:t xml:space="preserve"> sigue</w:t>
@@ -1022,7 +1025,7 @@
         <w:fldChar w:fldCharType="end"/>
       </w:r>
       <w:r>
-        <w:t>][</w:t>
+        <w:t>] [</w:t>
       </w:r>
       <w:r>
         <w:fldChar w:fldCharType="begin"/>
@@ -1224,6 +1227,7 @@
     </w:p>
     <w:p>
       <w:pPr>
+        <w:ind w:firstLine="0"/>
         <w:rPr>
           <w:rStyle w:val="Hipervnculo"/>
           <w:color w:val="auto"/>
@@ -1233,33 +1237,21 @@
     </w:p>
     <w:p>
       <w:pPr>
-        <w:rPr>
-          <w:rStyle w:val="Hipervnculo"/>
-          <w:color w:val="auto"/>
-          <w:u w:val="none"/>
-        </w:rPr>
-      </w:pPr>
-    </w:p>
-    <w:p>
-      <w:pPr>
         <w:pStyle w:val="Ttulo3"/>
         <w:numPr>
           <w:ilvl w:val="2"/>
           <w:numId w:val="15"/>
         </w:numPr>
       </w:pPr>
-      <w:bookmarkStart w:id="8" w:name="_Toc520204691"/>
+      <w:bookmarkStart w:id="9" w:name="_Toc520234780"/>
       <w:r>
         <w:t>Níquel.</w:t>
       </w:r>
-      <w:bookmarkEnd w:id="8"/>
-    </w:p>
-    <w:p>
-      <w:r>
-        <w:t xml:space="preserve">En los años 50 se desarrolló la batería de Níquel-Cadmio (Ni-Cd) </w:t>
-      </w:r>
-      <w:r>
-        <w:t>[</w:t>
+      <w:bookmarkEnd w:id="9"/>
+    </w:p>
+    <w:p>
+      <w:r>
+        <w:t>En los años 50 se desarrolló la batería de Níquel-Cadmio (Ni-Cd) [</w:t>
       </w:r>
       <w:r>
         <w:fldChar w:fldCharType="begin"/>
@@ -1277,7 +1269,7 @@
         <w:fldChar w:fldCharType="end"/>
       </w:r>
       <w:r>
-        <w:t>][</w:t>
+        <w:t>] [</w:t>
       </w:r>
       <w:r>
         <w:fldChar w:fldCharType="begin"/>
@@ -1295,7 +1287,7 @@
         <w:fldChar w:fldCharType="end"/>
       </w:r>
       <w:r>
-        <w:t>][</w:t>
+        <w:t>] [</w:t>
       </w:r>
       <w:r>
         <w:fldChar w:fldCharType="begin"/>
@@ -1313,7 +1305,7 @@
         <w:fldChar w:fldCharType="end"/>
       </w:r>
       <w:r>
-        <w:t>][</w:t>
+        <w:t>] [</w:t>
       </w:r>
       <w:r>
         <w:fldChar w:fldCharType="begin"/>
@@ -1331,7 +1323,7 @@
         <w:fldChar w:fldCharType="end"/>
       </w:r>
       <w:r>
-        <w:t>][</w:t>
+        <w:t>] [</w:t>
       </w:r>
       <w:r>
         <w:fldChar w:fldCharType="begin"/>
@@ -1349,10 +1341,7 @@
         <w:fldChar w:fldCharType="end"/>
       </w:r>
       <w:r>
-        <w:t>]</w:t>
-      </w:r>
-      <w:r>
-        <w:t>. Estas baterías recargables utilizan un cátodo de hidróxido de níquel (Ni (OH)</w:t>
+        <w:t>]. Estas baterías recargables utilizan un cátodo de hidróxido de níquel (Ni (OH)</w:t>
       </w:r>
       <w:r>
         <w:rPr>
@@ -1396,7 +1385,7 @@
         <w:fldChar w:fldCharType="end"/>
       </w:r>
       <w:r>
-        <w:t>][</w:t>
+        <w:t>] [</w:t>
       </w:r>
       <w:r>
         <w:fldChar w:fldCharType="begin"/>
@@ -1591,18 +1580,18 @@
           <w:numId w:val="15"/>
         </w:numPr>
       </w:pPr>
-      <w:bookmarkStart w:id="9" w:name="_Toc520204692"/>
-      <w:r>
-        <w:t xml:space="preserve">Sulfuro de Sodio. </w:t>
-      </w:r>
-      <w:bookmarkEnd w:id="9"/>
-    </w:p>
-    <w:p>
-      <w:r>
-        <w:t xml:space="preserve">Las baterías de Sulfuro de Sodio (NaS) tuvieron sus orígenes en los años 60 </w:t>
-      </w:r>
-      <w:r>
-        <w:t>[</w:t>
+      <w:bookmarkStart w:id="10" w:name="_Toc520234781"/>
+      <w:r>
+        <w:t>Sulfuro de Sodio.</w:t>
+      </w:r>
+      <w:bookmarkEnd w:id="10"/>
+      <w:r>
+        <w:t xml:space="preserve"> </w:t>
+      </w:r>
+    </w:p>
+    <w:p>
+      <w:r>
+        <w:t>Las baterías de Sulfuro de Sodio (NaS) tuvieron sus orígenes en los años 60 [</w:t>
       </w:r>
       <w:r>
         <w:fldChar w:fldCharType="begin"/>
@@ -1620,7 +1609,7 @@
         <w:fldChar w:fldCharType="end"/>
       </w:r>
       <w:r>
-        <w:t>][</w:t>
+        <w:t>] [</w:t>
       </w:r>
       <w:r>
         <w:fldChar w:fldCharType="begin"/>
@@ -1638,7 +1627,7 @@
         <w:fldChar w:fldCharType="end"/>
       </w:r>
       <w:r>
-        <w:t>][</w:t>
+        <w:t>] [</w:t>
       </w:r>
       <w:r>
         <w:fldChar w:fldCharType="begin"/>
@@ -1656,10 +1645,7 @@
         <w:fldChar w:fldCharType="end"/>
       </w:r>
       <w:r>
-        <w:t>]</w:t>
-      </w:r>
-      <w:r>
-        <w:t>.</w:t>
+        <w:t>].</w:t>
       </w:r>
     </w:p>
     <w:p>
@@ -1722,7 +1708,7 @@
         <w:fldChar w:fldCharType="end"/>
       </w:r>
       <w:r>
-        <w:t>][</w:t>
+        <w:t>] [</w:t>
       </w:r>
       <w:r>
         <w:fldChar w:fldCharType="begin"/>
@@ -1892,11 +1878,11 @@
           <w:numId w:val="15"/>
         </w:numPr>
       </w:pPr>
-      <w:bookmarkStart w:id="10" w:name="_Toc520204693"/>
+      <w:bookmarkStart w:id="11" w:name="_Toc520234782"/>
       <w:r>
         <w:t>Iones de Litio</w:t>
       </w:r>
-      <w:bookmarkEnd w:id="10"/>
+      <w:bookmarkEnd w:id="11"/>
     </w:p>
     <w:p>
       <w:r>
@@ -2254,9 +2240,33 @@
         <w:pStyle w:val="Subttulo"/>
         <w:jc w:val="center"/>
       </w:pPr>
-      <w:r>
-        <w:t>Tipos de baterías de Li-ion. Fuente: [11].</w:t>
-      </w:r>
+      <w:bookmarkStart w:id="12" w:name="_Toc520234867"/>
+      <w:r>
+        <w:t xml:space="preserve">Tipos de baterías de Li-ion. </w:t>
+      </w:r>
+      <w:r>
+        <w:tab/>
+        <w:t>Fuente: [</w:t>
+      </w:r>
+      <w:r>
+        <w:fldChar w:fldCharType="begin"/>
+      </w:r>
+      <w:r>
+        <w:instrText xml:space="preserve"> REF _Ref519795209 \r \h </w:instrText>
+      </w:r>
+      <w:r>
+        <w:fldChar w:fldCharType="separate"/>
+      </w:r>
+      <w:r>
+        <w:t>11</w:t>
+      </w:r>
+      <w:r>
+        <w:fldChar w:fldCharType="end"/>
+      </w:r>
+      <w:r>
+        <w:t>].</w:t>
+      </w:r>
+      <w:bookmarkEnd w:id="12"/>
     </w:p>
     <w:p>
       <w:pPr>
@@ -2300,7 +2310,13 @@
         <w:fldChar w:fldCharType="end"/>
       </w:r>
       <w:r>
-        <w:t>][</w:t>
+        <w:t>]</w:t>
+      </w:r>
+      <w:r>
+        <w:t xml:space="preserve"> </w:t>
+      </w:r>
+      <w:r>
+        <w:t>[</w:t>
       </w:r>
       <w:r>
         <w:fldChar w:fldCharType="begin"/>
@@ -2539,11 +2555,11 @@
           <w:numId w:val="15"/>
         </w:numPr>
       </w:pPr>
-      <w:bookmarkStart w:id="11" w:name="_Toc520204694"/>
+      <w:bookmarkStart w:id="13" w:name="_Toc520234783"/>
       <w:r>
         <w:t>Comparativa</w:t>
       </w:r>
-      <w:bookmarkEnd w:id="11"/>
+      <w:bookmarkEnd w:id="13"/>
     </w:p>
     <w:p/>
     <w:tbl>
@@ -3218,6 +3234,7 @@
           <w:lang w:eastAsia="es-ES"/>
         </w:rPr>
       </w:pPr>
+      <w:bookmarkStart w:id="14" w:name="_Toc520234868"/>
       <w:r>
         <w:rPr>
           <w:noProof/>
@@ -3283,6 +3300,7 @@
         </w:rPr>
         <w:t>].</w:t>
       </w:r>
+      <w:bookmarkEnd w:id="14"/>
     </w:p>
     <w:p>
       <w:pPr>
@@ -3299,48 +3317,9 @@
 </w:document>
 </file>
 
-<file path=word/comments.xml><?xml version="1.0" encoding="utf-8"?>
-<w:comments xmlns:wpc="http://schemas.microsoft.com/office/word/2010/wordprocessingCanvas" xmlns:cx="http://schemas.microsoft.com/office/drawing/2014/chartex" xmlns:cx1="http://schemas.microsoft.com/office/drawing/2015/9/8/chartex" xmlns:mc="http://schemas.openxmlformats.org/markup-compatibility/2006" xmlns:o="urn:schemas-microsoft-com:office:office" xmlns:r="http://schemas.openxmlformats.org/officeDocument/2006/relationships" xmlns:m="http://schemas.openxmlformats.org/officeDocument/2006/math" xmlns:v="urn:schemas-microsoft-com:vml" xmlns:wp14="http://schemas.microsoft.com/office/word/2010/wordprocessingDrawing" xmlns:wp="http://schemas.openxmlformats.org/drawingml/2006/wordprocessingDrawing" xmlns:w10="urn:schemas-microsoft-com:office:word" xmlns:w="http://schemas.openxmlformats.org/wordprocessingml/2006/main" xmlns:w14="http://schemas.microsoft.com/office/word/2010/wordml" xmlns:w15="http://schemas.microsoft.com/office/word/2012/wordml" xmlns:w16se="http://schemas.microsoft.com/office/word/2015/wordml/symex" xmlns:wpg="http://schemas.microsoft.com/office/word/2010/wordprocessingGroup" xmlns:wpi="http://schemas.microsoft.com/office/word/2010/wordprocessingInk" xmlns:wne="http://schemas.microsoft.com/office/word/2006/wordml" xmlns:wps="http://schemas.microsoft.com/office/word/2010/wordprocessingShape" mc:Ignorable="w14 w15 w16se wp14">
-  <w:comment w:id="3" w:author="Francisco Moya Fernandez" w:date="2018-07-24T14:15:00Z" w:initials="FMF">
-    <w:p>
-      <w:pPr>
-        <w:pStyle w:val="Textocomentario"/>
-      </w:pPr>
-      <w:r>
-        <w:rPr>
-          <w:rStyle w:val="Refdecomentario"/>
-        </w:rPr>
-        <w:annotationRef/>
-      </w:r>
-      <w:hyperlink r:id="rId1" w:history="1">
-        <w:r>
-          <w:rPr>
-            <w:rStyle w:val="Hipervnculo"/>
-          </w:rPr>
-          <w:t>https://www.lib.sfu.ca/help/research-assistance/format-type/online-images/citing#citing-images-in-apa</w:t>
-        </w:r>
-      </w:hyperlink>
-    </w:p>
-    <w:p>
-      <w:pPr>
-        <w:pStyle w:val="Textocomentario"/>
-      </w:pPr>
-    </w:p>
-    <w:p>
-      <w:pPr>
-        <w:pStyle w:val="Textocomentario"/>
-      </w:pPr>
-      <w:r>
-        <w:t>Se cita con una referencia completa.</w:t>
-      </w:r>
-    </w:p>
-  </w:comment>
-</w:comments>
-</file>
-
 <file path=word/numbering.xml><?xml version="1.0" encoding="utf-8"?>
-<w:numbering xmlns:wpc="http://schemas.microsoft.com/office/word/2010/wordprocessingCanvas" xmlns:cx="http://schemas.microsoft.com/office/drawing/2014/chartex" xmlns:cx1="http://schemas.microsoft.com/office/drawing/2015/9/8/chartex" xmlns:mc="http://schemas.openxmlformats.org/markup-compatibility/2006" xmlns:o="urn:schemas-microsoft-com:office:office" xmlns:r="http://schemas.openxmlformats.org/officeDocument/2006/relationships" xmlns:m="http://schemas.openxmlformats.org/officeDocument/2006/math" xmlns:v="urn:schemas-microsoft-com:vml" xmlns:wp14="http://schemas.microsoft.com/office/word/2010/wordprocessingDrawing" xmlns:wp="http://schemas.openxmlformats.org/drawingml/2006/wordprocessingDrawing" xmlns:w10="urn:schemas-microsoft-com:office:word" xmlns:w="http://schemas.openxmlformats.org/wordprocessingml/2006/main" xmlns:w14="http://schemas.microsoft.com/office/word/2010/wordml" xmlns:w15="http://schemas.microsoft.com/office/word/2012/wordml" xmlns:w16se="http://schemas.microsoft.com/office/word/2015/wordml/symex" xmlns:wpg="http://schemas.microsoft.com/office/word/2010/wordprocessingGroup" xmlns:wpi="http://schemas.microsoft.com/office/word/2010/wordprocessingInk" xmlns:wne="http://schemas.microsoft.com/office/word/2006/wordml" xmlns:wps="http://schemas.microsoft.com/office/word/2010/wordprocessingShape" mc:Ignorable="w14 w15 w16se wp14">
-  <w:abstractNum w:abstractNumId="0" w15:restartNumberingAfterBreak="0">
+<w:numbering xmlns:wpc="http://schemas.microsoft.com/office/word/2010/wordprocessingCanvas" xmlns:mc="http://schemas.openxmlformats.org/markup-compatibility/2006" xmlns:o="urn:schemas-microsoft-com:office:office" xmlns:r="http://schemas.openxmlformats.org/officeDocument/2006/relationships" xmlns:m="http://schemas.openxmlformats.org/officeDocument/2006/math" xmlns:v="urn:schemas-microsoft-com:vml" xmlns:wp14="http://schemas.microsoft.com/office/word/2010/wordprocessingDrawing" xmlns:wp="http://schemas.openxmlformats.org/drawingml/2006/wordprocessingDrawing" xmlns:w10="urn:schemas-microsoft-com:office:word" xmlns:w="http://schemas.openxmlformats.org/wordprocessingml/2006/main" xmlns:w14="http://schemas.microsoft.com/office/word/2010/wordml" xmlns:w15="http://schemas.microsoft.com/office/word/2012/wordml" xmlns:wpg="http://schemas.microsoft.com/office/word/2010/wordprocessingGroup" xmlns:wpi="http://schemas.microsoft.com/office/word/2010/wordprocessingInk" xmlns:wne="http://schemas.microsoft.com/office/word/2006/wordml" xmlns:wps="http://schemas.microsoft.com/office/word/2010/wordprocessingShape" mc:Ignorable="w14 w15 wp14">
+  <w:abstractNum w:abstractNumId="0">
     <w:nsid w:val="07BA257C"/>
     <w:multiLevelType w:val="multilevel"/>
     <w:tmpl w:val="0C0A0025"/>
@@ -3426,7 +3405,7 @@
       </w:pPr>
     </w:lvl>
   </w:abstractNum>
-  <w:abstractNum w:abstractNumId="1" w15:restartNumberingAfterBreak="0">
+  <w:abstractNum w:abstractNumId="1">
     <w:nsid w:val="08B5390A"/>
     <w:multiLevelType w:val="hybridMultilevel"/>
     <w:tmpl w:val="0902143E"/>
@@ -3539,7 +3518,7 @@
       </w:rPr>
     </w:lvl>
   </w:abstractNum>
-  <w:abstractNum w:abstractNumId="2" w15:restartNumberingAfterBreak="0">
+  <w:abstractNum w:abstractNumId="2">
     <w:nsid w:val="0EBF6DF6"/>
     <w:multiLevelType w:val="hybridMultilevel"/>
     <w:tmpl w:val="C59A2778"/>
@@ -3628,7 +3607,7 @@
       </w:pPr>
     </w:lvl>
   </w:abstractNum>
-  <w:abstractNum w:abstractNumId="3" w15:restartNumberingAfterBreak="0">
+  <w:abstractNum w:abstractNumId="3">
     <w:nsid w:val="209D6EBA"/>
     <w:multiLevelType w:val="hybridMultilevel"/>
     <w:tmpl w:val="3C8C1A74"/>
@@ -3717,7 +3696,7 @@
       </w:pPr>
     </w:lvl>
   </w:abstractNum>
-  <w:abstractNum w:abstractNumId="4" w15:restartNumberingAfterBreak="0">
+  <w:abstractNum w:abstractNumId="4">
     <w:nsid w:val="2EC87634"/>
     <w:multiLevelType w:val="multilevel"/>
     <w:tmpl w:val="1682BFF4"/>
@@ -3866,7 +3845,7 @@
       </w:rPr>
     </w:lvl>
   </w:abstractNum>
-  <w:abstractNum w:abstractNumId="5" w15:restartNumberingAfterBreak="0">
+  <w:abstractNum w:abstractNumId="5">
     <w:nsid w:val="33BC6380"/>
     <w:multiLevelType w:val="hybridMultilevel"/>
     <w:tmpl w:val="6CBE229E"/>
@@ -3956,7 +3935,7 @@
       </w:pPr>
     </w:lvl>
   </w:abstractNum>
-  <w:abstractNum w:abstractNumId="6" w15:restartNumberingAfterBreak="0">
+  <w:abstractNum w:abstractNumId="6">
     <w:nsid w:val="35B63DD9"/>
     <w:multiLevelType w:val="multilevel"/>
     <w:tmpl w:val="F2507664"/>
@@ -4069,14 +4048,14 @@
       </w:pPr>
     </w:lvl>
   </w:abstractNum>
-  <w:abstractNum w:abstractNumId="7" w15:restartNumberingAfterBreak="0">
+  <w:abstractNum w:abstractNumId="7">
     <w:nsid w:val="43171D4B"/>
     <w:multiLevelType w:val="hybridMultilevel"/>
     <w:tmpl w:val="E9FE4608"/>
     <w:lvl w:ilvl="0" w:tplc="676652EC">
       <w:start w:val="1"/>
       <w:numFmt w:val="decimal"/>
-      <w:pStyle w:val="Ttulo"/>
+      <w:pStyle w:val="Puesto"/>
       <w:lvlText w:val="Fig %1."/>
       <w:lvlJc w:val="left"/>
       <w:pPr>
@@ -4159,7 +4138,7 @@
       </w:pPr>
     </w:lvl>
   </w:abstractNum>
-  <w:abstractNum w:abstractNumId="8" w15:restartNumberingAfterBreak="0">
+  <w:abstractNum w:abstractNumId="8">
     <w:nsid w:val="439D1960"/>
     <w:multiLevelType w:val="multilevel"/>
     <w:tmpl w:val="6150CC0E"/>
@@ -4308,7 +4287,7 @@
       </w:rPr>
     </w:lvl>
   </w:abstractNum>
-  <w:abstractNum w:abstractNumId="9" w15:restartNumberingAfterBreak="0">
+  <w:abstractNum w:abstractNumId="9">
     <w:nsid w:val="4C050F2E"/>
     <w:multiLevelType w:val="hybridMultilevel"/>
     <w:tmpl w:val="DB56EDA0"/>
@@ -4421,7 +4400,7 @@
       </w:rPr>
     </w:lvl>
   </w:abstractNum>
-  <w:abstractNum w:abstractNumId="10" w15:restartNumberingAfterBreak="0">
+  <w:abstractNum w:abstractNumId="10">
     <w:nsid w:val="62657E6A"/>
     <w:multiLevelType w:val="multilevel"/>
     <w:tmpl w:val="01545A54"/>
@@ -4570,7 +4549,7 @@
       </w:rPr>
     </w:lvl>
   </w:abstractNum>
-  <w:abstractNum w:abstractNumId="11" w15:restartNumberingAfterBreak="0">
+  <w:abstractNum w:abstractNumId="11">
     <w:nsid w:val="6D78579C"/>
     <w:multiLevelType w:val="hybridMultilevel"/>
     <w:tmpl w:val="75B87660"/>
@@ -4682,7 +4661,7 @@
       </w:rPr>
     </w:lvl>
   </w:abstractNum>
-  <w:abstractNum w:abstractNumId="12" w15:restartNumberingAfterBreak="0">
+  <w:abstractNum w:abstractNumId="12">
     <w:nsid w:val="70BA554E"/>
     <w:multiLevelType w:val="hybridMultilevel"/>
     <w:tmpl w:val="C18A55D6"/>
@@ -4795,7 +4774,7 @@
       </w:rPr>
     </w:lvl>
   </w:abstractNum>
-  <w:abstractNum w:abstractNumId="13" w15:restartNumberingAfterBreak="0">
+  <w:abstractNum w:abstractNumId="13">
     <w:nsid w:val="7A0978F5"/>
     <w:multiLevelType w:val="hybridMultilevel"/>
     <w:tmpl w:val="22208DFA"/>
@@ -4907,7 +4886,7 @@
       </w:rPr>
     </w:lvl>
   </w:abstractNum>
-  <w:abstractNum w:abstractNumId="14" w15:restartNumberingAfterBreak="0">
+  <w:abstractNum w:abstractNumId="14">
     <w:nsid w:val="7CE079DE"/>
     <w:multiLevelType w:val="hybridMultilevel"/>
     <w:tmpl w:val="4BF0B592"/>
@@ -5068,16 +5047,8 @@
 </w:numbering>
 </file>
 
-<file path=word/people.xml><?xml version="1.0" encoding="utf-8"?>
-<w15:people xmlns:wpc="http://schemas.microsoft.com/office/word/2010/wordprocessingCanvas" xmlns:cx="http://schemas.microsoft.com/office/drawing/2014/chartex" xmlns:cx1="http://schemas.microsoft.com/office/drawing/2015/9/8/chartex" xmlns:mc="http://schemas.openxmlformats.org/markup-compatibility/2006" xmlns:o="urn:schemas-microsoft-com:office:office" xmlns:r="http://schemas.openxmlformats.org/officeDocument/2006/relationships" xmlns:m="http://schemas.openxmlformats.org/officeDocument/2006/math" xmlns:v="urn:schemas-microsoft-com:vml" xmlns:wp14="http://schemas.microsoft.com/office/word/2010/wordprocessingDrawing" xmlns:wp="http://schemas.openxmlformats.org/drawingml/2006/wordprocessingDrawing" xmlns:w10="urn:schemas-microsoft-com:office:word" xmlns:w="http://schemas.openxmlformats.org/wordprocessingml/2006/main" xmlns:w14="http://schemas.microsoft.com/office/word/2010/wordml" xmlns:w15="http://schemas.microsoft.com/office/word/2012/wordml" xmlns:w16se="http://schemas.microsoft.com/office/word/2015/wordml/symex" xmlns:wpg="http://schemas.microsoft.com/office/word/2010/wordprocessingGroup" xmlns:wpi="http://schemas.microsoft.com/office/word/2010/wordprocessingInk" xmlns:wne="http://schemas.microsoft.com/office/word/2006/wordml" xmlns:wps="http://schemas.microsoft.com/office/word/2010/wordprocessingShape" mc:Ignorable="w14 w15 w16se wp14">
-  <w15:person w15:author="Francisco Moya Fernandez">
-    <w15:presenceInfo w15:providerId="AD" w15:userId="S-1-5-21-1818260306-1788612845-622671684-9581"/>
-  </w15:person>
-</w15:people>
-</file>
-
 <file path=word/styles.xml><?xml version="1.0" encoding="utf-8"?>
-<w:styles xmlns:mc="http://schemas.openxmlformats.org/markup-compatibility/2006" xmlns:r="http://schemas.openxmlformats.org/officeDocument/2006/relationships" xmlns:w="http://schemas.openxmlformats.org/wordprocessingml/2006/main" xmlns:w14="http://schemas.microsoft.com/office/word/2010/wordml" xmlns:w15="http://schemas.microsoft.com/office/word/2012/wordml" xmlns:w16se="http://schemas.microsoft.com/office/word/2015/wordml/symex" mc:Ignorable="w14 w15 w16se">
+<w:styles xmlns:mc="http://schemas.openxmlformats.org/markup-compatibility/2006" xmlns:r="http://schemas.openxmlformats.org/officeDocument/2006/relationships" xmlns:w="http://schemas.openxmlformats.org/wordprocessingml/2006/main" xmlns:w14="http://schemas.microsoft.com/office/word/2010/wordml" xmlns:w15="http://schemas.microsoft.com/office/word/2012/wordml" mc:Ignorable="w14 w15">
   <w:docDefaults>
     <w:rPrDefault>
       <w:rPr>
@@ -5774,12 +5745,12 @@
       <w:szCs w:val="26"/>
     </w:rPr>
   </w:style>
-  <w:style w:type="paragraph" w:styleId="Ttulo">
+  <w:style w:type="paragraph" w:styleId="Puesto">
     <w:name w:val="Title"/>
     <w:aliases w:val="figura"/>
     <w:basedOn w:val="Normal"/>
     <w:next w:val="Normal"/>
-    <w:link w:val="TtuloCar"/>
+    <w:link w:val="PuestoCar"/>
     <w:uiPriority w:val="10"/>
     <w:qFormat/>
     <w:rsid w:val="005861EB"/>
@@ -5799,11 +5770,11 @@
       <w:szCs w:val="56"/>
     </w:rPr>
   </w:style>
-  <w:style w:type="character" w:customStyle="1" w:styleId="TtuloCar">
-    <w:name w:val="Título Car"/>
+  <w:style w:type="character" w:customStyle="1" w:styleId="PuestoCar">
+    <w:name w:val="Puesto Car"/>
     <w:aliases w:val="figura Car,figura Car1"/>
     <w:basedOn w:val="Fuentedeprrafopredeter"/>
-    <w:link w:val="Ttulo"/>
+    <w:link w:val="Puesto"/>
     <w:uiPriority w:val="10"/>
     <w:rsid w:val="005861EB"/>
     <w:rPr>
@@ -5855,6 +5826,7 @@
       <w:spacing w:after="0" w:line="240" w:lineRule="auto"/>
     </w:pPr>
     <w:tblPr>
+      <w:tblInd w:w="0" w:type="dxa"/>
       <w:tblBorders>
         <w:top w:val="single" w:sz="4" w:space="0" w:color="auto"/>
         <w:left w:val="single" w:sz="4" w:space="0" w:color="auto"/>
@@ -5863,6 +5835,12 @@
         <w:insideH w:val="single" w:sz="4" w:space="0" w:color="auto"/>
         <w:insideV w:val="single" w:sz="4" w:space="0" w:color="auto"/>
       </w:tblBorders>
+      <w:tblCellMar>
+        <w:top w:w="0" w:type="dxa"/>
+        <w:left w:w="108" w:type="dxa"/>
+        <w:bottom w:w="0" w:type="dxa"/>
+        <w:right w:w="108" w:type="dxa"/>
+      </w:tblCellMar>
     </w:tblPr>
   </w:style>
   <w:style w:type="paragraph" w:styleId="NormalWeb">

--- a/estudio del arte de las baterias.docx
+++ b/estudio del arte de las baterias.docx
@@ -17,7 +17,7 @@
         <w:spacing w:before="120" w:after="100"/>
         <w:jc w:val="both"/>
       </w:pPr>
-      <w:bookmarkStart w:id="0" w:name="_Toc520234773"/>
+      <w:bookmarkStart w:id="0" w:name="_Toc520306679"/>
       <w:r>
         <w:t>ESTUDIO DEL ARTE DE LAS BATERÍAS</w:t>
       </w:r>
@@ -38,7 +38,7 @@
         </w:tabs>
         <w:spacing w:before="120" w:after="100"/>
       </w:pPr>
-      <w:bookmarkStart w:id="1" w:name="_Toc520234774"/>
+      <w:bookmarkStart w:id="1" w:name="_Toc520306680"/>
       <w:r>
         <w:t>HISTORIA</w:t>
       </w:r>
@@ -248,7 +248,7 @@
           <w:numId w:val="15"/>
         </w:numPr>
       </w:pPr>
-      <w:bookmarkStart w:id="2" w:name="_Toc520234775"/>
+      <w:bookmarkStart w:id="2" w:name="_Toc520306681"/>
       <w:r>
         <w:t>DEFINICIÓN</w:t>
       </w:r>
@@ -308,7 +308,7 @@
           <w:lang w:eastAsia="es-ES"/>
         </w:rPr>
         <w:drawing>
-          <wp:inline distT="0" distB="0" distL="0" distR="0" wp14:anchorId="253E7407" wp14:editId="67F60283">
+          <wp:inline distT="0" distB="0" distL="0" distR="0" wp14:anchorId="55C3FB4E" wp14:editId="5A8CB5F4">
             <wp:extent cx="3863340" cy="3124980"/>
             <wp:effectExtent l="0" t="0" r="3810" b="0"/>
             <wp:docPr id="8" name="Imagen 8" descr="https://lidiaconlaquimica.files.wordpress.com/2015/08/electrolisis.gif"/>
@@ -361,7 +361,7 @@
       <w:pPr>
         <w:pStyle w:val="Puesto"/>
       </w:pPr>
-      <w:bookmarkStart w:id="3" w:name="_Toc520234873"/>
+      <w:bookmarkStart w:id="3" w:name="_Toc520306772"/>
       <w:r>
         <w:t xml:space="preserve">Proceso </w:t>
       </w:r>
@@ -393,7 +393,7 @@
           <w:numId w:val="15"/>
         </w:numPr>
       </w:pPr>
-      <w:bookmarkStart w:id="4" w:name="_Toc520234776"/>
+      <w:bookmarkStart w:id="4" w:name="_Toc520306682"/>
       <w:r>
         <w:t>TIPOS DE CONEXIONES</w:t>
       </w:r>
@@ -489,7 +489,7 @@
           <w:lang w:eastAsia="es-ES"/>
         </w:rPr>
         <w:drawing>
-          <wp:inline distT="0" distB="0" distL="0" distR="0" wp14:anchorId="63CB50DA" wp14:editId="09E99F4E">
+          <wp:inline distT="0" distB="0" distL="0" distR="0" wp14:anchorId="632D2A94" wp14:editId="56C760E8">
             <wp:extent cx="1485900" cy="1592580"/>
             <wp:effectExtent l="0" t="0" r="0" b="7620"/>
             <wp:docPr id="11" name="Imagen 11" descr="https://bateriasyamperios.com/wp-content/uploads/2014/03/conexion-en-serie.jpg"/>
@@ -553,7 +553,7 @@
           <w:lang w:eastAsia="es-ES"/>
         </w:rPr>
         <w:drawing>
-          <wp:inline distT="0" distB="0" distL="0" distR="0" wp14:anchorId="62911A39" wp14:editId="73A7E0F5">
+          <wp:inline distT="0" distB="0" distL="0" distR="0" wp14:anchorId="39DD88C3" wp14:editId="02D46A93">
             <wp:extent cx="1188631" cy="1975485"/>
             <wp:effectExtent l="0" t="0" r="0" b="5715"/>
             <wp:docPr id="10" name="Imagen 10" descr="https://bateriasyamperios.com/wp-content/uploads/2014/03/conexion-paralelo.jpg"/>
@@ -617,7 +617,7 @@
           <w:lang w:eastAsia="es-ES"/>
         </w:rPr>
         <w:drawing>
-          <wp:inline distT="0" distB="0" distL="0" distR="0" wp14:anchorId="0A6E188F" wp14:editId="3CB0DBAC">
+          <wp:inline distT="0" distB="0" distL="0" distR="0" wp14:anchorId="2A0932B1" wp14:editId="3DEA6700">
             <wp:extent cx="2067234" cy="1782445"/>
             <wp:effectExtent l="0" t="0" r="9525" b="8255"/>
             <wp:docPr id="12" name="Imagen 12" descr="https://bateriasyamperios.com/wp-content/uploads/2014/03/conexion-serie-paralelo.jpg"/>
@@ -677,7 +677,7 @@
       <w:pPr>
         <w:pStyle w:val="Puesto"/>
       </w:pPr>
-      <w:bookmarkStart w:id="5" w:name="_Toc520234874"/>
+      <w:bookmarkStart w:id="5" w:name="_Toc520306773"/>
       <w:r>
         <w:t xml:space="preserve">Tipos de </w:t>
       </w:r>
@@ -725,7 +725,7 @@
           <w:numId w:val="15"/>
         </w:numPr>
       </w:pPr>
-      <w:bookmarkStart w:id="6" w:name="_Toc520234777"/>
+      <w:bookmarkStart w:id="6" w:name="_Toc520306683"/>
       <w:r>
         <w:t>TIPOS DE BATERÍAS</w:t>
       </w:r>
@@ -812,7 +812,7 @@
           <w:numId w:val="15"/>
         </w:numPr>
       </w:pPr>
-      <w:bookmarkStart w:id="7" w:name="_Toc520234778"/>
+      <w:bookmarkStart w:id="7" w:name="_Toc520306684"/>
       <w:r>
         <w:t>CLASIFICACIÓN SEGÚN SU COMPOSICIÓN</w:t>
       </w:r>
@@ -827,7 +827,7 @@
           <w:numId w:val="15"/>
         </w:numPr>
       </w:pPr>
-      <w:bookmarkStart w:id="8" w:name="_Toc520234779"/>
+      <w:bookmarkStart w:id="8" w:name="_Toc520306685"/>
       <w:r>
         <w:t>Plomo-Ácido.</w:t>
       </w:r>
@@ -1243,7 +1243,7 @@
           <w:numId w:val="15"/>
         </w:numPr>
       </w:pPr>
-      <w:bookmarkStart w:id="9" w:name="_Toc520234780"/>
+      <w:bookmarkStart w:id="9" w:name="_Toc520306686"/>
       <w:r>
         <w:t>Níquel.</w:t>
       </w:r>
@@ -1580,7 +1580,7 @@
           <w:numId w:val="15"/>
         </w:numPr>
       </w:pPr>
-      <w:bookmarkStart w:id="10" w:name="_Toc520234781"/>
+      <w:bookmarkStart w:id="10" w:name="_Toc520306687"/>
       <w:r>
         <w:t>Sulfuro de Sodio.</w:t>
       </w:r>
@@ -1878,7 +1878,7 @@
           <w:numId w:val="15"/>
         </w:numPr>
       </w:pPr>
-      <w:bookmarkStart w:id="11" w:name="_Toc520234782"/>
+      <w:bookmarkStart w:id="11" w:name="_Toc520306688"/>
       <w:r>
         <w:t>Iones de Litio</w:t>
       </w:r>
@@ -2240,7 +2240,7 @@
         <w:pStyle w:val="Subttulo"/>
         <w:jc w:val="center"/>
       </w:pPr>
-      <w:bookmarkStart w:id="12" w:name="_Toc520234867"/>
+      <w:bookmarkStart w:id="12" w:name="_Toc520306766"/>
       <w:r>
         <w:t xml:space="preserve">Tipos de baterías de Li-ion. </w:t>
       </w:r>
@@ -2555,7 +2555,7 @@
           <w:numId w:val="15"/>
         </w:numPr>
       </w:pPr>
-      <w:bookmarkStart w:id="13" w:name="_Toc520234783"/>
+      <w:bookmarkStart w:id="13" w:name="_Toc520306689"/>
       <w:r>
         <w:t>Comparativa</w:t>
       </w:r>
@@ -3234,7 +3234,7 @@
           <w:lang w:eastAsia="es-ES"/>
         </w:rPr>
       </w:pPr>
-      <w:bookmarkStart w:id="14" w:name="_Toc520234868"/>
+      <w:bookmarkStart w:id="14" w:name="_Toc520306767"/>
       <w:r>
         <w:rPr>
           <w:noProof/>

--- a/estudio del arte de las baterias.docx
+++ b/estudio del arte de las baterias.docx
@@ -17,7 +17,7 @@
         <w:spacing w:before="120" w:after="100"/>
         <w:jc w:val="both"/>
       </w:pPr>
-      <w:bookmarkStart w:id="0" w:name="_Toc520306679"/>
+      <w:bookmarkStart w:id="0" w:name="_Toc520389406"/>
       <w:r>
         <w:t>ESTUDIO DEL ARTE DE LAS BATERÍAS</w:t>
       </w:r>
@@ -38,7 +38,7 @@
         </w:tabs>
         <w:spacing w:before="120" w:after="100"/>
       </w:pPr>
-      <w:bookmarkStart w:id="1" w:name="_Toc520306680"/>
+      <w:bookmarkStart w:id="1" w:name="_Toc520389407"/>
       <w:r>
         <w:t>HISTORIA</w:t>
       </w:r>
@@ -248,7 +248,7 @@
           <w:numId w:val="15"/>
         </w:numPr>
       </w:pPr>
-      <w:bookmarkStart w:id="2" w:name="_Toc520306681"/>
+      <w:bookmarkStart w:id="2" w:name="_Toc520389408"/>
       <w:r>
         <w:t>DEFINICIÓN</w:t>
       </w:r>
@@ -308,7 +308,7 @@
           <w:lang w:eastAsia="es-ES"/>
         </w:rPr>
         <w:drawing>
-          <wp:inline distT="0" distB="0" distL="0" distR="0" wp14:anchorId="55C3FB4E" wp14:editId="5A8CB5F4">
+          <wp:inline distT="0" distB="0" distL="0" distR="0" wp14:anchorId="2C615634" wp14:editId="2D34CA01">
             <wp:extent cx="3863340" cy="3124980"/>
             <wp:effectExtent l="0" t="0" r="3810" b="0"/>
             <wp:docPr id="8" name="Imagen 8" descr="https://lidiaconlaquimica.files.wordpress.com/2015/08/electrolisis.gif"/>
@@ -361,7 +361,7 @@
       <w:pPr>
         <w:pStyle w:val="Puesto"/>
       </w:pPr>
-      <w:bookmarkStart w:id="3" w:name="_Toc520306772"/>
+      <w:bookmarkStart w:id="3" w:name="_Toc520389500"/>
       <w:r>
         <w:t xml:space="preserve">Proceso </w:t>
       </w:r>
@@ -393,7 +393,7 @@
           <w:numId w:val="15"/>
         </w:numPr>
       </w:pPr>
-      <w:bookmarkStart w:id="4" w:name="_Toc520306682"/>
+      <w:bookmarkStart w:id="4" w:name="_Toc520389409"/>
       <w:r>
         <w:t>TIPOS DE CONEXIONES</w:t>
       </w:r>
@@ -489,7 +489,7 @@
           <w:lang w:eastAsia="es-ES"/>
         </w:rPr>
         <w:drawing>
-          <wp:inline distT="0" distB="0" distL="0" distR="0" wp14:anchorId="632D2A94" wp14:editId="56C760E8">
+          <wp:inline distT="0" distB="0" distL="0" distR="0" wp14:anchorId="5D365C48" wp14:editId="097F20C8">
             <wp:extent cx="1485900" cy="1592580"/>
             <wp:effectExtent l="0" t="0" r="0" b="7620"/>
             <wp:docPr id="11" name="Imagen 11" descr="https://bateriasyamperios.com/wp-content/uploads/2014/03/conexion-en-serie.jpg"/>
@@ -553,7 +553,7 @@
           <w:lang w:eastAsia="es-ES"/>
         </w:rPr>
         <w:drawing>
-          <wp:inline distT="0" distB="0" distL="0" distR="0" wp14:anchorId="39DD88C3" wp14:editId="02D46A93">
+          <wp:inline distT="0" distB="0" distL="0" distR="0" wp14:anchorId="6D195E56" wp14:editId="0145069A">
             <wp:extent cx="1188631" cy="1975485"/>
             <wp:effectExtent l="0" t="0" r="0" b="5715"/>
             <wp:docPr id="10" name="Imagen 10" descr="https://bateriasyamperios.com/wp-content/uploads/2014/03/conexion-paralelo.jpg"/>
@@ -617,7 +617,7 @@
           <w:lang w:eastAsia="es-ES"/>
         </w:rPr>
         <w:drawing>
-          <wp:inline distT="0" distB="0" distL="0" distR="0" wp14:anchorId="2A0932B1" wp14:editId="3DEA6700">
+          <wp:inline distT="0" distB="0" distL="0" distR="0" wp14:anchorId="501AF113" wp14:editId="349F4969">
             <wp:extent cx="2067234" cy="1782445"/>
             <wp:effectExtent l="0" t="0" r="9525" b="8255"/>
             <wp:docPr id="12" name="Imagen 12" descr="https://bateriasyamperios.com/wp-content/uploads/2014/03/conexion-serie-paralelo.jpg"/>
@@ -677,7 +677,7 @@
       <w:pPr>
         <w:pStyle w:val="Puesto"/>
       </w:pPr>
-      <w:bookmarkStart w:id="5" w:name="_Toc520306773"/>
+      <w:bookmarkStart w:id="5" w:name="_Toc520389501"/>
       <w:r>
         <w:t xml:space="preserve">Tipos de </w:t>
       </w:r>
@@ -725,7 +725,7 @@
           <w:numId w:val="15"/>
         </w:numPr>
       </w:pPr>
-      <w:bookmarkStart w:id="6" w:name="_Toc520306683"/>
+      <w:bookmarkStart w:id="6" w:name="_Toc520389410"/>
       <w:r>
         <w:t>TIPOS DE BATERÍAS</w:t>
       </w:r>
@@ -812,7 +812,7 @@
           <w:numId w:val="15"/>
         </w:numPr>
       </w:pPr>
-      <w:bookmarkStart w:id="7" w:name="_Toc520306684"/>
+      <w:bookmarkStart w:id="7" w:name="_Toc520389411"/>
       <w:r>
         <w:t>CLASIFICACIÓN SEGÚN SU COMPOSICIÓN</w:t>
       </w:r>
@@ -827,7 +827,7 @@
           <w:numId w:val="15"/>
         </w:numPr>
       </w:pPr>
-      <w:bookmarkStart w:id="8" w:name="_Toc520306685"/>
+      <w:bookmarkStart w:id="8" w:name="_Toc520389412"/>
       <w:r>
         <w:t>Plomo-Ácido.</w:t>
       </w:r>
@@ -1243,7 +1243,7 @@
           <w:numId w:val="15"/>
         </w:numPr>
       </w:pPr>
-      <w:bookmarkStart w:id="9" w:name="_Toc520306686"/>
+      <w:bookmarkStart w:id="9" w:name="_Toc520389413"/>
       <w:r>
         <w:t>Níquel.</w:t>
       </w:r>
@@ -1580,7 +1580,7 @@
           <w:numId w:val="15"/>
         </w:numPr>
       </w:pPr>
-      <w:bookmarkStart w:id="10" w:name="_Toc520306687"/>
+      <w:bookmarkStart w:id="10" w:name="_Toc520389414"/>
       <w:r>
         <w:t>Sulfuro de Sodio.</w:t>
       </w:r>
@@ -1878,7 +1878,7 @@
           <w:numId w:val="15"/>
         </w:numPr>
       </w:pPr>
-      <w:bookmarkStart w:id="11" w:name="_Toc520306688"/>
+      <w:bookmarkStart w:id="11" w:name="_Toc520389415"/>
       <w:r>
         <w:t>Iones de Litio</w:t>
       </w:r>
@@ -2240,7 +2240,7 @@
         <w:pStyle w:val="Subttulo"/>
         <w:jc w:val="center"/>
       </w:pPr>
-      <w:bookmarkStart w:id="12" w:name="_Toc520306766"/>
+      <w:bookmarkStart w:id="12" w:name="_Toc520389494"/>
       <w:r>
         <w:t xml:space="preserve">Tipos de baterías de Li-ion. </w:t>
       </w:r>
@@ -2555,7 +2555,7 @@
           <w:numId w:val="15"/>
         </w:numPr>
       </w:pPr>
-      <w:bookmarkStart w:id="13" w:name="_Toc520306689"/>
+      <w:bookmarkStart w:id="13" w:name="_Toc520389416"/>
       <w:r>
         <w:t>Comparativa</w:t>
       </w:r>
@@ -3234,7 +3234,7 @@
           <w:lang w:eastAsia="es-ES"/>
         </w:rPr>
       </w:pPr>
-      <w:bookmarkStart w:id="14" w:name="_Toc520306767"/>
+      <w:bookmarkStart w:id="14" w:name="_Toc520389495"/>
       <w:r>
         <w:rPr>
           <w:noProof/>
